--- a/Documentation/Project/Report/eProject Document.docx
+++ b/Documentation/Project/Report/eProject Document.docx
@@ -759,22 +759,20 @@
     </w:p>
     <w:sdt>
       <w:sdtPr>
+        <w:rPr>
+          <w:rFonts w:ascii="Times New Roman" w:eastAsia="Times New Roman" w:hAnsi="Times New Roman" w:cs="Times New Roman"/>
+          <w:b w:val="0"/>
+          <w:bCs w:val="0"/>
+          <w:color w:val="auto"/>
+          <w:sz w:val="24"/>
+          <w:szCs w:val="24"/>
+        </w:rPr>
         <w:id w:val="37266863"/>
         <w:docPartObj>
           <w:docPartGallery w:val="Table of Contents"/>
           <w:docPartUnique/>
         </w:docPartObj>
       </w:sdtPr>
-      <w:sdtEndPr>
-        <w:rPr>
-          <w:rFonts w:ascii="Times New Roman" w:eastAsia="Times New Roman" w:hAnsi="Times New Roman" w:cs="Times New Roman"/>
-          <w:b w:val="0"/>
-          <w:bCs w:val="0"/>
-          <w:color w:val="auto"/>
-          <w:sz w:val="24"/>
-          <w:szCs w:val="24"/>
-        </w:rPr>
-      </w:sdtEndPr>
       <w:sdtContent>
         <w:p>
           <w:pPr>
@@ -9197,6 +9195,14 @@
             <w:pPr>
               <w:ind w:left="720"/>
             </w:pPr>
+            <w:r>
+              <w:t>- HR Manager</w:t>
+            </w:r>
+          </w:p>
+          <w:p>
+            <w:pPr>
+              <w:ind w:left="720"/>
+            </w:pPr>
           </w:p>
           <w:p>
             <w:pPr>
@@ -9371,6 +9377,2210 @@
                 <w:i/>
               </w:rPr>
               <w:t>’s information</w:t>
+            </w:r>
+          </w:p>
+          <w:p>
+            <w:pPr>
+              <w:rPr>
+                <w:b/>
+                <w:u w:val="single"/>
+              </w:rPr>
+            </w:pPr>
+            <w:r>
+              <w:rPr>
+                <w:b/>
+                <w:bCs/>
+                <w:u w:val="single"/>
+              </w:rPr>
+              <w:t>Triggers</w:t>
+            </w:r>
+          </w:p>
+          <w:p>
+            <w:pPr>
+              <w:rPr>
+                <w:i/>
+              </w:rPr>
+            </w:pPr>
+            <w:r>
+              <w:rPr>
+                <w:i/>
+              </w:rPr>
+              <w:t xml:space="preserve">           </w:t>
+            </w:r>
+            <w:r>
+              <w:rPr>
+                <w:i/>
+              </w:rPr>
+              <w:tab/>
+            </w:r>
+          </w:p>
+          <w:p>
+            <w:pPr>
+              <w:rPr>
+                <w:b/>
+                <w:bCs/>
+              </w:rPr>
+            </w:pPr>
+            <w:r>
+              <w:rPr>
+                <w:b/>
+                <w:bCs/>
+              </w:rPr>
+              <w:t>Preconditions:</w:t>
+            </w:r>
+          </w:p>
+          <w:p>
+            <w:pPr>
+              <w:rPr>
+                <w:i/>
+              </w:rPr>
+            </w:pPr>
+            <w:r>
+              <w:rPr>
+                <w:i/>
+              </w:rPr>
+              <w:t xml:space="preserve">          </w:t>
+            </w:r>
+          </w:p>
+          <w:p>
+            <w:pPr>
+              <w:rPr>
+                <w:b/>
+                <w:bCs/>
+              </w:rPr>
+            </w:pPr>
+            <w:r>
+              <w:rPr>
+                <w:b/>
+                <w:bCs/>
+              </w:rPr>
+              <w:t>Post</w:t>
+            </w:r>
+            <w:r>
+              <w:rPr>
+                <w:b/>
+              </w:rPr>
+              <w:t xml:space="preserve"> </w:t>
+            </w:r>
+            <w:r>
+              <w:rPr>
+                <w:b/>
+                <w:bCs/>
+              </w:rPr>
+              <w:t>Conditions:</w:t>
+            </w:r>
+          </w:p>
+          <w:p>
+            <w:pPr>
+              <w:rPr>
+                <w:i/>
+              </w:rPr>
+            </w:pPr>
+            <w:r>
+              <w:rPr>
+                <w:i/>
+              </w:rPr>
+              <w:t xml:space="preserve">          </w:t>
+            </w:r>
+          </w:p>
+          <w:p>
+            <w:pPr>
+              <w:rPr>
+                <w:b/>
+                <w:bCs/>
+              </w:rPr>
+            </w:pPr>
+            <w:r>
+              <w:rPr>
+                <w:b/>
+                <w:bCs/>
+              </w:rPr>
+              <w:t>Main Success Scenario:</w:t>
+            </w:r>
+          </w:p>
+          <w:p>
+            <w:pPr>
+              <w:rPr>
+                <w:i/>
+              </w:rPr>
+            </w:pPr>
+            <w:r>
+              <w:rPr>
+                <w:i/>
+              </w:rPr>
+              <w:t xml:space="preserve">          </w:t>
+            </w:r>
+          </w:p>
+          <w:p>
+            <w:pPr>
+              <w:tabs>
+                <w:tab w:val="left" w:pos="5880"/>
+              </w:tabs>
+            </w:pPr>
+            <w:r>
+              <w:tab/>
+            </w:r>
+          </w:p>
+          <w:p>
+            <w:pPr>
+              <w:rPr>
+                <w:b/>
+                <w:bCs/>
+              </w:rPr>
+            </w:pPr>
+            <w:r>
+              <w:rPr>
+                <w:b/>
+                <w:bCs/>
+              </w:rPr>
+              <w:t xml:space="preserve">Alternative Scenario: </w:t>
+            </w:r>
+          </w:p>
+          <w:p>
+            <w:pPr>
+              <w:rPr>
+                <w:i/>
+              </w:rPr>
+            </w:pPr>
+            <w:r>
+              <w:rPr>
+                <w:i/>
+              </w:rPr>
+              <w:t xml:space="preserve">          </w:t>
+            </w:r>
+          </w:p>
+          <w:p>
+            <w:pPr>
+              <w:rPr>
+                <w:b/>
+                <w:bCs/>
+              </w:rPr>
+            </w:pPr>
+            <w:r>
+              <w:rPr>
+                <w:b/>
+                <w:bCs/>
+              </w:rPr>
+              <w:t>Exceptions:</w:t>
+            </w:r>
+          </w:p>
+          <w:p>
+            <w:pPr>
+              <w:rPr>
+                <w:i/>
+              </w:rPr>
+            </w:pPr>
+            <w:r>
+              <w:rPr>
+                <w:i/>
+              </w:rPr>
+              <w:t xml:space="preserve">          </w:t>
+            </w:r>
+          </w:p>
+          <w:p>
+            <w:pPr>
+              <w:rPr>
+                <w:b/>
+                <w:bCs/>
+              </w:rPr>
+            </w:pPr>
+            <w:r>
+              <w:rPr>
+                <w:b/>
+                <w:bCs/>
+              </w:rPr>
+              <w:t xml:space="preserve">Relationships: </w:t>
+            </w:r>
+          </w:p>
+          <w:p>
+            <w:pPr>
+              <w:rPr>
+                <w:bCs/>
+                <w:i/>
+              </w:rPr>
+            </w:pPr>
+            <w:r>
+              <w:tab/>
+            </w:r>
+          </w:p>
+          <w:p>
+            <w:pPr>
+              <w:rPr>
+                <w:b/>
+                <w:bCs/>
+              </w:rPr>
+            </w:pPr>
+            <w:r>
+              <w:rPr>
+                <w:b/>
+                <w:bCs/>
+              </w:rPr>
+              <w:t>Business Rules:</w:t>
+            </w:r>
+          </w:p>
+          <w:p>
+            <w:pPr>
+              <w:rPr>
+                <w:i/>
+              </w:rPr>
+            </w:pPr>
+            <w:r>
+              <w:rPr>
+                <w:i/>
+              </w:rPr>
+              <w:t xml:space="preserve">       </w:t>
+            </w:r>
+          </w:p>
+        </w:tc>
+      </w:tr>
+    </w:tbl>
+    <w:p/>
+    <w:p/>
+    <w:p/>
+    <w:p/>
+    <w:p/>
+    <w:p/>
+    <w:p/>
+    <w:p/>
+    <w:p/>
+    <w:p/>
+    <w:p/>
+    <w:p/>
+    <w:p/>
+    <w:tbl>
+      <w:tblPr>
+        <w:tblW w:w="5000" w:type="pct"/>
+        <w:tblBorders>
+          <w:top w:val="single" w:sz="4" w:space="0" w:color="auto"/>
+          <w:left w:val="single" w:sz="4" w:space="0" w:color="auto"/>
+          <w:bottom w:val="single" w:sz="4" w:space="0" w:color="auto"/>
+          <w:right w:val="single" w:sz="4" w:space="0" w:color="auto"/>
+          <w:insideH w:val="single" w:sz="4" w:space="0" w:color="auto"/>
+          <w:insideV w:val="single" w:sz="4" w:space="0" w:color="auto"/>
+        </w:tblBorders>
+        <w:tblCellMar>
+          <w:top w:w="58" w:type="dxa"/>
+          <w:left w:w="115" w:type="dxa"/>
+          <w:bottom w:w="58" w:type="dxa"/>
+          <w:right w:w="115" w:type="dxa"/>
+        </w:tblCellMar>
+        <w:tblLook w:val="01E0"/>
+      </w:tblPr>
+      <w:tblGrid>
+        <w:gridCol w:w="2374"/>
+        <w:gridCol w:w="2329"/>
+        <w:gridCol w:w="1088"/>
+        <w:gridCol w:w="721"/>
+        <w:gridCol w:w="2025"/>
+      </w:tblGrid>
+      <w:tr>
+        <w:tc>
+          <w:tcPr>
+            <w:tcW w:w="5000" w:type="pct"/>
+            <w:gridSpan w:val="5"/>
+            <w:shd w:val="clear" w:color="auto" w:fill="F3F3F3"/>
+          </w:tcPr>
+          <w:p/>
+          <w:p>
+            <w:pPr>
+              <w:rPr>
+                <w:b/>
+              </w:rPr>
+            </w:pPr>
+            <w:r>
+              <w:rPr>
+                <w:b/>
+              </w:rPr>
+              <w:t>USE CASE SPECIFICATION</w:t>
+            </w:r>
+          </w:p>
+          <w:p/>
+        </w:tc>
+      </w:tr>
+      <w:tr>
+        <w:tc>
+          <w:tcPr>
+            <w:tcW w:w="1391" w:type="pct"/>
+            <w:shd w:val="clear" w:color="auto" w:fill="F3F3F3"/>
+          </w:tcPr>
+          <w:p>
+            <w:pPr>
+              <w:rPr>
+                <w:b/>
+              </w:rPr>
+            </w:pPr>
+            <w:r>
+              <w:rPr>
+                <w:b/>
+              </w:rPr>
+              <w:t>Use-case No.</w:t>
+            </w:r>
+          </w:p>
+        </w:tc>
+        <w:tc>
+          <w:tcPr>
+            <w:tcW w:w="1364" w:type="pct"/>
+          </w:tcPr>
+          <w:p>
+            <w:r>
+              <w:t>UC00</w:t>
+            </w:r>
+            <w:r>
+              <w:t>5</w:t>
+            </w:r>
+          </w:p>
+        </w:tc>
+        <w:tc>
+          <w:tcPr>
+            <w:tcW w:w="1059" w:type="pct"/>
+            <w:gridSpan w:val="2"/>
+            <w:shd w:val="clear" w:color="auto" w:fill="F3F3F3"/>
+          </w:tcPr>
+          <w:p>
+            <w:pPr>
+              <w:rPr>
+                <w:b/>
+              </w:rPr>
+            </w:pPr>
+            <w:r>
+              <w:rPr>
+                <w:b/>
+              </w:rPr>
+              <w:t>Use-case Version</w:t>
+            </w:r>
+          </w:p>
+        </w:tc>
+        <w:tc>
+          <w:tcPr>
+            <w:tcW w:w="1186" w:type="pct"/>
+          </w:tcPr>
+          <w:p>
+            <w:r>
+              <w:t>1.0</w:t>
+            </w:r>
+          </w:p>
+        </w:tc>
+      </w:tr>
+      <w:tr>
+        <w:tc>
+          <w:tcPr>
+            <w:tcW w:w="1391" w:type="pct"/>
+            <w:shd w:val="clear" w:color="auto" w:fill="F3F3F3"/>
+          </w:tcPr>
+          <w:p>
+            <w:pPr>
+              <w:rPr>
+                <w:b/>
+              </w:rPr>
+            </w:pPr>
+            <w:r>
+              <w:rPr>
+                <w:b/>
+              </w:rPr>
+              <w:t>Use-case Name</w:t>
+            </w:r>
+          </w:p>
+        </w:tc>
+        <w:tc>
+          <w:tcPr>
+            <w:tcW w:w="3609" w:type="pct"/>
+            <w:gridSpan w:val="4"/>
+          </w:tcPr>
+          <w:p>
+            <w:r>
+              <w:t>Manage Profile</w:t>
+            </w:r>
+          </w:p>
+        </w:tc>
+      </w:tr>
+      <w:tr>
+        <w:tc>
+          <w:tcPr>
+            <w:tcW w:w="1391" w:type="pct"/>
+            <w:shd w:val="clear" w:color="auto" w:fill="F3F3F3"/>
+          </w:tcPr>
+          <w:p>
+            <w:pPr>
+              <w:rPr>
+                <w:b/>
+              </w:rPr>
+            </w:pPr>
+            <w:r>
+              <w:rPr>
+                <w:b/>
+              </w:rPr>
+              <w:t xml:space="preserve">Author </w:t>
+            </w:r>
+          </w:p>
+        </w:tc>
+        <w:tc>
+          <w:tcPr>
+            <w:tcW w:w="3609" w:type="pct"/>
+            <w:gridSpan w:val="4"/>
+          </w:tcPr>
+          <w:p>
+            <w:r>
+              <w:t>Hoang Phu Do</w:t>
+            </w:r>
+          </w:p>
+        </w:tc>
+      </w:tr>
+      <w:tr>
+        <w:tc>
+          <w:tcPr>
+            <w:tcW w:w="1391" w:type="pct"/>
+            <w:tcBorders>
+              <w:bottom w:val="single" w:sz="4" w:space="0" w:color="auto"/>
+            </w:tcBorders>
+            <w:shd w:val="clear" w:color="auto" w:fill="F3F3F3"/>
+          </w:tcPr>
+          <w:p>
+            <w:pPr>
+              <w:rPr>
+                <w:b/>
+              </w:rPr>
+            </w:pPr>
+            <w:r>
+              <w:rPr>
+                <w:b/>
+              </w:rPr>
+              <w:t>Date</w:t>
+            </w:r>
+          </w:p>
+        </w:tc>
+        <w:tc>
+          <w:tcPr>
+            <w:tcW w:w="1364" w:type="pct"/>
+            <w:tcBorders>
+              <w:bottom w:val="single" w:sz="4" w:space="0" w:color="auto"/>
+            </w:tcBorders>
+          </w:tcPr>
+          <w:p>
+            <w:r>
+              <w:t>24/04/2011</w:t>
+            </w:r>
+          </w:p>
+        </w:tc>
+        <w:tc>
+          <w:tcPr>
+            <w:tcW w:w="637" w:type="pct"/>
+            <w:tcBorders>
+              <w:bottom w:val="single" w:sz="4" w:space="0" w:color="auto"/>
+            </w:tcBorders>
+            <w:shd w:val="clear" w:color="auto" w:fill="F3F3F3"/>
+          </w:tcPr>
+          <w:p>
+            <w:pPr>
+              <w:rPr>
+                <w:b/>
+              </w:rPr>
+            </w:pPr>
+            <w:r>
+              <w:rPr>
+                <w:b/>
+              </w:rPr>
+              <w:t>Priority</w:t>
+            </w:r>
+          </w:p>
+        </w:tc>
+        <w:tc>
+          <w:tcPr>
+            <w:tcW w:w="1608" w:type="pct"/>
+            <w:gridSpan w:val="2"/>
+            <w:tcBorders>
+              <w:bottom w:val="single" w:sz="4" w:space="0" w:color="auto"/>
+            </w:tcBorders>
+          </w:tcPr>
+          <w:p>
+            <w:r>
+              <w:t>High</w:t>
+            </w:r>
+          </w:p>
+        </w:tc>
+      </w:tr>
+      <w:tr>
+        <w:tc>
+          <w:tcPr>
+            <w:tcW w:w="5000" w:type="pct"/>
+            <w:gridSpan w:val="5"/>
+            <w:shd w:val="clear" w:color="auto" w:fill="FFFFFF"/>
+          </w:tcPr>
+          <w:p>
+            <w:pPr>
+              <w:rPr>
+                <w:b/>
+              </w:rPr>
+            </w:pPr>
+            <w:r>
+              <w:rPr>
+                <w:b/>
+              </w:rPr>
+              <w:t>Actor:</w:t>
+            </w:r>
+          </w:p>
+          <w:p>
+            <w:pPr>
+              <w:ind w:left="720"/>
+            </w:pPr>
+            <w:r>
+              <w:t>- Administrator</w:t>
+            </w:r>
+          </w:p>
+          <w:p>
+            <w:pPr>
+              <w:ind w:left="720"/>
+            </w:pPr>
+            <w:r>
+              <w:t>- HR Manager</w:t>
+            </w:r>
+          </w:p>
+          <w:p>
+            <w:pPr>
+              <w:ind w:left="720"/>
+            </w:pPr>
+          </w:p>
+          <w:p>
+            <w:pPr>
+              <w:rPr>
+                <w:b/>
+              </w:rPr>
+            </w:pPr>
+            <w:r>
+              <w:rPr>
+                <w:b/>
+              </w:rPr>
+              <w:t>Summary:</w:t>
+            </w:r>
+          </w:p>
+          <w:p>
+            <w:pPr>
+              <w:rPr>
+                <w:b/>
+                <w:i/>
+              </w:rPr>
+            </w:pPr>
+            <w:r>
+              <w:rPr>
+                <w:i/>
+              </w:rPr>
+              <w:tab/>
+            </w:r>
+            <w:r>
+              <w:rPr>
+                <w:i/>
+              </w:rPr>
+              <w:t>Manage profile’s information</w:t>
+            </w:r>
+          </w:p>
+          <w:p>
+            <w:pPr>
+              <w:rPr>
+                <w:b/>
+                <w:bCs/>
+              </w:rPr>
+            </w:pPr>
+            <w:r>
+              <w:rPr>
+                <w:b/>
+                <w:bCs/>
+              </w:rPr>
+              <w:t>Goal:</w:t>
+            </w:r>
+          </w:p>
+          <w:p>
+            <w:pPr>
+              <w:ind w:left="720"/>
+              <w:rPr>
+                <w:i/>
+              </w:rPr>
+            </w:pPr>
+            <w:r>
+              <w:rPr>
+                <w:i/>
+              </w:rPr>
+              <w:t xml:space="preserve">- Add new an </w:t>
+            </w:r>
+            <w:r>
+              <w:rPr>
+                <w:i/>
+              </w:rPr>
+              <w:t>profil</w:t>
+            </w:r>
+            <w:r>
+              <w:rPr>
+                <w:i/>
+              </w:rPr>
+              <w:t>e</w:t>
+            </w:r>
+          </w:p>
+          <w:p>
+            <w:pPr>
+              <w:ind w:left="720"/>
+              <w:rPr>
+                <w:i/>
+              </w:rPr>
+            </w:pPr>
+            <w:r>
+              <w:rPr>
+                <w:i/>
+              </w:rPr>
+              <w:t xml:space="preserve">- Modify </w:t>
+            </w:r>
+            <w:r>
+              <w:rPr>
+                <w:i/>
+              </w:rPr>
+              <w:t>profil</w:t>
+            </w:r>
+            <w:r>
+              <w:rPr>
+                <w:i/>
+              </w:rPr>
+              <w:t>e</w:t>
+            </w:r>
+            <w:r>
+              <w:rPr>
+                <w:i/>
+              </w:rPr>
+              <w:t>’s</w:t>
+            </w:r>
+            <w:r>
+              <w:rPr>
+                <w:i/>
+              </w:rPr>
+              <w:t xml:space="preserve"> </w:t>
+            </w:r>
+            <w:r>
+              <w:rPr>
+                <w:i/>
+              </w:rPr>
+              <w:t>information</w:t>
+            </w:r>
+          </w:p>
+          <w:p>
+            <w:pPr>
+              <w:ind w:left="720"/>
+              <w:rPr>
+                <w:i/>
+              </w:rPr>
+            </w:pPr>
+            <w:r>
+              <w:rPr>
+                <w:i/>
+              </w:rPr>
+              <w:t xml:space="preserve">- Remove </w:t>
+            </w:r>
+            <w:r>
+              <w:rPr>
+                <w:i/>
+              </w:rPr>
+              <w:t>profil</w:t>
+            </w:r>
+            <w:r>
+              <w:rPr>
+                <w:i/>
+              </w:rPr>
+              <w:t>e</w:t>
+            </w:r>
+            <w:r>
+              <w:rPr>
+                <w:i/>
+              </w:rPr>
+              <w:t>’s</w:t>
+            </w:r>
+          </w:p>
+          <w:p>
+            <w:pPr>
+              <w:ind w:left="720"/>
+            </w:pPr>
+            <w:r>
+              <w:rPr>
+                <w:i/>
+              </w:rPr>
+              <w:t xml:space="preserve">- View </w:t>
+            </w:r>
+            <w:r>
+              <w:rPr>
+                <w:i/>
+              </w:rPr>
+              <w:t>profil</w:t>
+            </w:r>
+            <w:r>
+              <w:rPr>
+                <w:i/>
+              </w:rPr>
+              <w:t>e</w:t>
+            </w:r>
+            <w:r>
+              <w:rPr>
+                <w:i/>
+              </w:rPr>
+              <w:t>’s</w:t>
+            </w:r>
+            <w:r>
+              <w:rPr>
+                <w:i/>
+              </w:rPr>
+              <w:t xml:space="preserve"> </w:t>
+            </w:r>
+            <w:r>
+              <w:rPr>
+                <w:i/>
+              </w:rPr>
+              <w:t>information</w:t>
+            </w:r>
+          </w:p>
+          <w:p>
+            <w:pPr>
+              <w:rPr>
+                <w:b/>
+                <w:u w:val="single"/>
+              </w:rPr>
+            </w:pPr>
+            <w:r>
+              <w:rPr>
+                <w:b/>
+                <w:bCs/>
+                <w:u w:val="single"/>
+              </w:rPr>
+              <w:t>Triggers</w:t>
+            </w:r>
+          </w:p>
+          <w:p>
+            <w:pPr>
+              <w:rPr>
+                <w:i/>
+              </w:rPr>
+            </w:pPr>
+            <w:r>
+              <w:rPr>
+                <w:i/>
+              </w:rPr>
+              <w:t xml:space="preserve">           </w:t>
+            </w:r>
+            <w:r>
+              <w:rPr>
+                <w:i/>
+              </w:rPr>
+              <w:tab/>
+            </w:r>
+          </w:p>
+          <w:p>
+            <w:pPr>
+              <w:rPr>
+                <w:b/>
+                <w:bCs/>
+              </w:rPr>
+            </w:pPr>
+            <w:r>
+              <w:rPr>
+                <w:b/>
+                <w:bCs/>
+              </w:rPr>
+              <w:t>Preconditions:</w:t>
+            </w:r>
+          </w:p>
+          <w:p>
+            <w:pPr>
+              <w:rPr>
+                <w:i/>
+              </w:rPr>
+            </w:pPr>
+            <w:r>
+              <w:rPr>
+                <w:i/>
+              </w:rPr>
+              <w:t xml:space="preserve">          </w:t>
+            </w:r>
+          </w:p>
+          <w:p>
+            <w:pPr>
+              <w:rPr>
+                <w:b/>
+                <w:bCs/>
+              </w:rPr>
+            </w:pPr>
+            <w:r>
+              <w:rPr>
+                <w:b/>
+                <w:bCs/>
+              </w:rPr>
+              <w:t>Post</w:t>
+            </w:r>
+            <w:r>
+              <w:rPr>
+                <w:b/>
+              </w:rPr>
+              <w:t xml:space="preserve"> </w:t>
+            </w:r>
+            <w:r>
+              <w:rPr>
+                <w:b/>
+                <w:bCs/>
+              </w:rPr>
+              <w:t>Conditions:</w:t>
+            </w:r>
+          </w:p>
+          <w:p>
+            <w:pPr>
+              <w:rPr>
+                <w:i/>
+              </w:rPr>
+            </w:pPr>
+            <w:r>
+              <w:rPr>
+                <w:i/>
+              </w:rPr>
+              <w:t xml:space="preserve">          </w:t>
+            </w:r>
+          </w:p>
+          <w:p>
+            <w:pPr>
+              <w:rPr>
+                <w:b/>
+                <w:bCs/>
+              </w:rPr>
+            </w:pPr>
+            <w:r>
+              <w:rPr>
+                <w:b/>
+                <w:bCs/>
+              </w:rPr>
+              <w:t>Main Success Scenario:</w:t>
+            </w:r>
+          </w:p>
+          <w:p>
+            <w:pPr>
+              <w:rPr>
+                <w:i/>
+              </w:rPr>
+            </w:pPr>
+            <w:r>
+              <w:rPr>
+                <w:i/>
+              </w:rPr>
+              <w:t xml:space="preserve">          </w:t>
+            </w:r>
+          </w:p>
+          <w:p>
+            <w:pPr>
+              <w:tabs>
+                <w:tab w:val="left" w:pos="5880"/>
+              </w:tabs>
+            </w:pPr>
+            <w:r>
+              <w:tab/>
+            </w:r>
+          </w:p>
+          <w:p>
+            <w:pPr>
+              <w:rPr>
+                <w:b/>
+                <w:bCs/>
+              </w:rPr>
+            </w:pPr>
+            <w:r>
+              <w:rPr>
+                <w:b/>
+                <w:bCs/>
+              </w:rPr>
+              <w:t xml:space="preserve">Alternative Scenario: </w:t>
+            </w:r>
+          </w:p>
+          <w:p>
+            <w:pPr>
+              <w:rPr>
+                <w:i/>
+              </w:rPr>
+            </w:pPr>
+            <w:r>
+              <w:rPr>
+                <w:i/>
+              </w:rPr>
+              <w:t xml:space="preserve">          </w:t>
+            </w:r>
+          </w:p>
+          <w:p>
+            <w:pPr>
+              <w:rPr>
+                <w:b/>
+                <w:bCs/>
+              </w:rPr>
+            </w:pPr>
+            <w:r>
+              <w:rPr>
+                <w:b/>
+                <w:bCs/>
+              </w:rPr>
+              <w:t>Exceptions:</w:t>
+            </w:r>
+          </w:p>
+          <w:p>
+            <w:pPr>
+              <w:rPr>
+                <w:i/>
+              </w:rPr>
+            </w:pPr>
+            <w:r>
+              <w:rPr>
+                <w:i/>
+              </w:rPr>
+              <w:t xml:space="preserve">          </w:t>
+            </w:r>
+          </w:p>
+          <w:p>
+            <w:pPr>
+              <w:rPr>
+                <w:b/>
+                <w:bCs/>
+              </w:rPr>
+            </w:pPr>
+            <w:r>
+              <w:rPr>
+                <w:b/>
+                <w:bCs/>
+              </w:rPr>
+              <w:t xml:space="preserve">Relationships: </w:t>
+            </w:r>
+          </w:p>
+          <w:p>
+            <w:pPr>
+              <w:rPr>
+                <w:bCs/>
+                <w:i/>
+              </w:rPr>
+            </w:pPr>
+            <w:r>
+              <w:tab/>
+            </w:r>
+          </w:p>
+          <w:p>
+            <w:pPr>
+              <w:rPr>
+                <w:b/>
+                <w:bCs/>
+              </w:rPr>
+            </w:pPr>
+            <w:r>
+              <w:rPr>
+                <w:b/>
+                <w:bCs/>
+              </w:rPr>
+              <w:t>Business Rules:</w:t>
+            </w:r>
+          </w:p>
+          <w:p>
+            <w:pPr>
+              <w:rPr>
+                <w:i/>
+              </w:rPr>
+            </w:pPr>
+            <w:r>
+              <w:rPr>
+                <w:i/>
+              </w:rPr>
+              <w:t xml:space="preserve">       </w:t>
+            </w:r>
+          </w:p>
+        </w:tc>
+      </w:tr>
+    </w:tbl>
+    <w:p/>
+    <w:p/>
+    <w:p/>
+    <w:p/>
+    <w:p/>
+    <w:p/>
+    <w:p/>
+    <w:tbl>
+      <w:tblPr>
+        <w:tblW w:w="5000" w:type="pct"/>
+        <w:tblBorders>
+          <w:top w:val="single" w:sz="4" w:space="0" w:color="auto"/>
+          <w:left w:val="single" w:sz="4" w:space="0" w:color="auto"/>
+          <w:bottom w:val="single" w:sz="4" w:space="0" w:color="auto"/>
+          <w:right w:val="single" w:sz="4" w:space="0" w:color="auto"/>
+          <w:insideH w:val="single" w:sz="4" w:space="0" w:color="auto"/>
+          <w:insideV w:val="single" w:sz="4" w:space="0" w:color="auto"/>
+        </w:tblBorders>
+        <w:tblCellMar>
+          <w:top w:w="58" w:type="dxa"/>
+          <w:left w:w="115" w:type="dxa"/>
+          <w:bottom w:w="58" w:type="dxa"/>
+          <w:right w:w="115" w:type="dxa"/>
+        </w:tblCellMar>
+        <w:tblLook w:val="01E0"/>
+      </w:tblPr>
+      <w:tblGrid>
+        <w:gridCol w:w="2374"/>
+        <w:gridCol w:w="2329"/>
+        <w:gridCol w:w="1088"/>
+        <w:gridCol w:w="721"/>
+        <w:gridCol w:w="2025"/>
+      </w:tblGrid>
+      <w:tr>
+        <w:tc>
+          <w:tcPr>
+            <w:tcW w:w="5000" w:type="pct"/>
+            <w:gridSpan w:val="5"/>
+            <w:shd w:val="clear" w:color="auto" w:fill="F3F3F3"/>
+          </w:tcPr>
+          <w:p/>
+          <w:p>
+            <w:pPr>
+              <w:rPr>
+                <w:b/>
+              </w:rPr>
+            </w:pPr>
+            <w:r>
+              <w:rPr>
+                <w:b/>
+              </w:rPr>
+              <w:t>USE CASE SPECIFICATION</w:t>
+            </w:r>
+          </w:p>
+          <w:p/>
+        </w:tc>
+      </w:tr>
+      <w:tr>
+        <w:tc>
+          <w:tcPr>
+            <w:tcW w:w="1391" w:type="pct"/>
+            <w:shd w:val="clear" w:color="auto" w:fill="F3F3F3"/>
+          </w:tcPr>
+          <w:p>
+            <w:pPr>
+              <w:rPr>
+                <w:b/>
+              </w:rPr>
+            </w:pPr>
+            <w:r>
+              <w:rPr>
+                <w:b/>
+              </w:rPr>
+              <w:t>Use-case No.</w:t>
+            </w:r>
+          </w:p>
+        </w:tc>
+        <w:tc>
+          <w:tcPr>
+            <w:tcW w:w="1364" w:type="pct"/>
+          </w:tcPr>
+          <w:p>
+            <w:r>
+              <w:t>UC00</w:t>
+            </w:r>
+            <w:r>
+              <w:t>6</w:t>
+            </w:r>
+          </w:p>
+        </w:tc>
+        <w:tc>
+          <w:tcPr>
+            <w:tcW w:w="1059" w:type="pct"/>
+            <w:gridSpan w:val="2"/>
+            <w:shd w:val="clear" w:color="auto" w:fill="F3F3F3"/>
+          </w:tcPr>
+          <w:p>
+            <w:pPr>
+              <w:rPr>
+                <w:b/>
+              </w:rPr>
+            </w:pPr>
+            <w:r>
+              <w:rPr>
+                <w:b/>
+              </w:rPr>
+              <w:t>Use-case Version</w:t>
+            </w:r>
+          </w:p>
+        </w:tc>
+        <w:tc>
+          <w:tcPr>
+            <w:tcW w:w="1186" w:type="pct"/>
+          </w:tcPr>
+          <w:p>
+            <w:r>
+              <w:t>1.0</w:t>
+            </w:r>
+          </w:p>
+        </w:tc>
+      </w:tr>
+      <w:tr>
+        <w:tc>
+          <w:tcPr>
+            <w:tcW w:w="1391" w:type="pct"/>
+            <w:shd w:val="clear" w:color="auto" w:fill="F3F3F3"/>
+          </w:tcPr>
+          <w:p>
+            <w:pPr>
+              <w:rPr>
+                <w:b/>
+              </w:rPr>
+            </w:pPr>
+            <w:r>
+              <w:rPr>
+                <w:b/>
+              </w:rPr>
+              <w:t>Use-case Name</w:t>
+            </w:r>
+          </w:p>
+        </w:tc>
+        <w:tc>
+          <w:tcPr>
+            <w:tcW w:w="3609" w:type="pct"/>
+            <w:gridSpan w:val="4"/>
+          </w:tcPr>
+          <w:p>
+            <w:r>
+              <w:t>Manage Service</w:t>
+            </w:r>
+          </w:p>
+        </w:tc>
+      </w:tr>
+      <w:tr>
+        <w:tc>
+          <w:tcPr>
+            <w:tcW w:w="1391" w:type="pct"/>
+            <w:shd w:val="clear" w:color="auto" w:fill="F3F3F3"/>
+          </w:tcPr>
+          <w:p>
+            <w:pPr>
+              <w:rPr>
+                <w:b/>
+              </w:rPr>
+            </w:pPr>
+            <w:r>
+              <w:rPr>
+                <w:b/>
+              </w:rPr>
+              <w:t xml:space="preserve">Author </w:t>
+            </w:r>
+          </w:p>
+        </w:tc>
+        <w:tc>
+          <w:tcPr>
+            <w:tcW w:w="3609" w:type="pct"/>
+            <w:gridSpan w:val="4"/>
+          </w:tcPr>
+          <w:p>
+            <w:r>
+              <w:t>Hoang Phu Do</w:t>
+            </w:r>
+          </w:p>
+        </w:tc>
+      </w:tr>
+      <w:tr>
+        <w:tc>
+          <w:tcPr>
+            <w:tcW w:w="1391" w:type="pct"/>
+            <w:tcBorders>
+              <w:bottom w:val="single" w:sz="4" w:space="0" w:color="auto"/>
+            </w:tcBorders>
+            <w:shd w:val="clear" w:color="auto" w:fill="F3F3F3"/>
+          </w:tcPr>
+          <w:p>
+            <w:pPr>
+              <w:rPr>
+                <w:b/>
+              </w:rPr>
+            </w:pPr>
+            <w:r>
+              <w:rPr>
+                <w:b/>
+              </w:rPr>
+              <w:t>Date</w:t>
+            </w:r>
+          </w:p>
+        </w:tc>
+        <w:tc>
+          <w:tcPr>
+            <w:tcW w:w="1364" w:type="pct"/>
+            <w:tcBorders>
+              <w:bottom w:val="single" w:sz="4" w:space="0" w:color="auto"/>
+            </w:tcBorders>
+          </w:tcPr>
+          <w:p>
+            <w:r>
+              <w:t>24/04/2011</w:t>
+            </w:r>
+          </w:p>
+        </w:tc>
+        <w:tc>
+          <w:tcPr>
+            <w:tcW w:w="637" w:type="pct"/>
+            <w:tcBorders>
+              <w:bottom w:val="single" w:sz="4" w:space="0" w:color="auto"/>
+            </w:tcBorders>
+            <w:shd w:val="clear" w:color="auto" w:fill="F3F3F3"/>
+          </w:tcPr>
+          <w:p>
+            <w:pPr>
+              <w:rPr>
+                <w:b/>
+              </w:rPr>
+            </w:pPr>
+            <w:r>
+              <w:rPr>
+                <w:b/>
+              </w:rPr>
+              <w:t>Priority</w:t>
+            </w:r>
+          </w:p>
+        </w:tc>
+        <w:tc>
+          <w:tcPr>
+            <w:tcW w:w="1608" w:type="pct"/>
+            <w:gridSpan w:val="2"/>
+            <w:tcBorders>
+              <w:bottom w:val="single" w:sz="4" w:space="0" w:color="auto"/>
+            </w:tcBorders>
+          </w:tcPr>
+          <w:p>
+            <w:r>
+              <w:t>High</w:t>
+            </w:r>
+          </w:p>
+        </w:tc>
+      </w:tr>
+      <w:tr>
+        <w:tc>
+          <w:tcPr>
+            <w:tcW w:w="5000" w:type="pct"/>
+            <w:gridSpan w:val="5"/>
+            <w:shd w:val="clear" w:color="auto" w:fill="FFFFFF"/>
+          </w:tcPr>
+          <w:p>
+            <w:pPr>
+              <w:rPr>
+                <w:b/>
+              </w:rPr>
+            </w:pPr>
+            <w:r>
+              <w:rPr>
+                <w:b/>
+              </w:rPr>
+              <w:t>Actor:</w:t>
+            </w:r>
+          </w:p>
+          <w:p>
+            <w:pPr>
+              <w:ind w:left="720"/>
+            </w:pPr>
+            <w:r>
+              <w:t>- Administrator</w:t>
+            </w:r>
+          </w:p>
+          <w:p>
+            <w:pPr>
+              <w:ind w:left="720"/>
+            </w:pPr>
+            <w:r>
+              <w:t>- Service Manager</w:t>
+            </w:r>
+          </w:p>
+          <w:p>
+            <w:pPr>
+              <w:ind w:left="720"/>
+            </w:pPr>
+          </w:p>
+          <w:p>
+            <w:pPr>
+              <w:rPr>
+                <w:b/>
+              </w:rPr>
+            </w:pPr>
+            <w:r>
+              <w:rPr>
+                <w:b/>
+              </w:rPr>
+              <w:t>Summary:</w:t>
+            </w:r>
+          </w:p>
+          <w:p>
+            <w:pPr>
+              <w:rPr>
+                <w:b/>
+                <w:i/>
+              </w:rPr>
+            </w:pPr>
+            <w:r>
+              <w:rPr>
+                <w:i/>
+              </w:rPr>
+              <w:tab/>
+            </w:r>
+            <w:r>
+              <w:rPr>
+                <w:i/>
+              </w:rPr>
+              <w:t>Manage Service’s information</w:t>
+            </w:r>
+          </w:p>
+          <w:p>
+            <w:pPr>
+              <w:rPr>
+                <w:b/>
+                <w:bCs/>
+              </w:rPr>
+            </w:pPr>
+            <w:r>
+              <w:rPr>
+                <w:b/>
+                <w:bCs/>
+              </w:rPr>
+              <w:t>Goal:</w:t>
+            </w:r>
+          </w:p>
+          <w:p>
+            <w:pPr>
+              <w:ind w:left="720"/>
+              <w:rPr>
+                <w:i/>
+              </w:rPr>
+            </w:pPr>
+            <w:r>
+              <w:rPr>
+                <w:i/>
+              </w:rPr>
+              <w:t xml:space="preserve">- Add new an </w:t>
+            </w:r>
+            <w:r>
+              <w:rPr>
+                <w:i/>
+              </w:rPr>
+              <w:t>service</w:t>
+            </w:r>
+          </w:p>
+          <w:p>
+            <w:pPr>
+              <w:ind w:left="720"/>
+              <w:rPr>
+                <w:i/>
+              </w:rPr>
+            </w:pPr>
+            <w:r>
+              <w:rPr>
+                <w:i/>
+              </w:rPr>
+              <w:t xml:space="preserve">- Modify </w:t>
+            </w:r>
+            <w:r>
+              <w:rPr>
+                <w:i/>
+              </w:rPr>
+              <w:t>service</w:t>
+            </w:r>
+            <w:r>
+              <w:rPr>
+                <w:i/>
+              </w:rPr>
+              <w:t xml:space="preserve">’s </w:t>
+            </w:r>
+            <w:r>
+              <w:rPr>
+                <w:i/>
+              </w:rPr>
+              <w:t>information</w:t>
+            </w:r>
+          </w:p>
+          <w:p>
+            <w:pPr>
+              <w:ind w:left="720"/>
+              <w:rPr>
+                <w:i/>
+              </w:rPr>
+            </w:pPr>
+            <w:r>
+              <w:rPr>
+                <w:i/>
+              </w:rPr>
+              <w:t xml:space="preserve">- Remove </w:t>
+            </w:r>
+            <w:r>
+              <w:rPr>
+                <w:i/>
+              </w:rPr>
+              <w:t>service</w:t>
+            </w:r>
+            <w:r>
+              <w:rPr>
+                <w:i/>
+              </w:rPr>
+              <w:t xml:space="preserve"> </w:t>
+            </w:r>
+          </w:p>
+          <w:p>
+            <w:pPr>
+              <w:ind w:left="720"/>
+              <w:rPr>
+                <w:i/>
+              </w:rPr>
+            </w:pPr>
+            <w:r>
+              <w:rPr>
+                <w:i/>
+              </w:rPr>
+              <w:t xml:space="preserve">- View all </w:t>
+            </w:r>
+            <w:r>
+              <w:rPr>
+                <w:i/>
+              </w:rPr>
+              <w:t>service</w:t>
+            </w:r>
+          </w:p>
+          <w:p>
+            <w:pPr>
+              <w:ind w:left="720"/>
+            </w:pPr>
+            <w:r>
+              <w:rPr>
+                <w:i/>
+              </w:rPr>
+              <w:t xml:space="preserve">- View </w:t>
+            </w:r>
+            <w:r>
+              <w:rPr>
+                <w:i/>
+              </w:rPr>
+              <w:t>service</w:t>
+            </w:r>
+            <w:r>
+              <w:rPr>
+                <w:i/>
+              </w:rPr>
+              <w:t xml:space="preserve">’s </w:t>
+            </w:r>
+            <w:r>
+              <w:rPr>
+                <w:i/>
+              </w:rPr>
+              <w:t>information</w:t>
+            </w:r>
+          </w:p>
+          <w:p>
+            <w:pPr>
+              <w:rPr>
+                <w:b/>
+                <w:u w:val="single"/>
+              </w:rPr>
+            </w:pPr>
+            <w:r>
+              <w:rPr>
+                <w:b/>
+                <w:bCs/>
+                <w:u w:val="single"/>
+              </w:rPr>
+              <w:t>Triggers</w:t>
+            </w:r>
+          </w:p>
+          <w:p>
+            <w:pPr>
+              <w:rPr>
+                <w:i/>
+              </w:rPr>
+            </w:pPr>
+            <w:r>
+              <w:rPr>
+                <w:i/>
+              </w:rPr>
+              <w:t xml:space="preserve">           </w:t>
+            </w:r>
+            <w:r>
+              <w:rPr>
+                <w:i/>
+              </w:rPr>
+              <w:tab/>
+            </w:r>
+          </w:p>
+          <w:p>
+            <w:pPr>
+              <w:rPr>
+                <w:b/>
+                <w:bCs/>
+              </w:rPr>
+            </w:pPr>
+            <w:r>
+              <w:rPr>
+                <w:b/>
+                <w:bCs/>
+              </w:rPr>
+              <w:t>Preconditions:</w:t>
+            </w:r>
+          </w:p>
+          <w:p>
+            <w:pPr>
+              <w:rPr>
+                <w:i/>
+              </w:rPr>
+            </w:pPr>
+            <w:r>
+              <w:rPr>
+                <w:i/>
+              </w:rPr>
+              <w:t xml:space="preserve">          </w:t>
+            </w:r>
+          </w:p>
+          <w:p>
+            <w:pPr>
+              <w:rPr>
+                <w:b/>
+                <w:bCs/>
+              </w:rPr>
+            </w:pPr>
+            <w:r>
+              <w:rPr>
+                <w:b/>
+                <w:bCs/>
+              </w:rPr>
+              <w:t>Post</w:t>
+            </w:r>
+            <w:r>
+              <w:rPr>
+                <w:b/>
+              </w:rPr>
+              <w:t xml:space="preserve"> </w:t>
+            </w:r>
+            <w:r>
+              <w:rPr>
+                <w:b/>
+                <w:bCs/>
+              </w:rPr>
+              <w:t>Conditions:</w:t>
+            </w:r>
+          </w:p>
+          <w:p>
+            <w:pPr>
+              <w:rPr>
+                <w:i/>
+              </w:rPr>
+            </w:pPr>
+            <w:r>
+              <w:rPr>
+                <w:i/>
+              </w:rPr>
+              <w:t xml:space="preserve">          </w:t>
+            </w:r>
+          </w:p>
+          <w:p>
+            <w:pPr>
+              <w:rPr>
+                <w:b/>
+                <w:bCs/>
+              </w:rPr>
+            </w:pPr>
+            <w:r>
+              <w:rPr>
+                <w:b/>
+                <w:bCs/>
+              </w:rPr>
+              <w:t>Main Success Scenario:</w:t>
+            </w:r>
+          </w:p>
+          <w:p>
+            <w:pPr>
+              <w:rPr>
+                <w:i/>
+              </w:rPr>
+            </w:pPr>
+            <w:r>
+              <w:rPr>
+                <w:i/>
+              </w:rPr>
+              <w:t xml:space="preserve">          </w:t>
+            </w:r>
+          </w:p>
+          <w:p>
+            <w:pPr>
+              <w:tabs>
+                <w:tab w:val="left" w:pos="5880"/>
+              </w:tabs>
+            </w:pPr>
+            <w:r>
+              <w:tab/>
+            </w:r>
+          </w:p>
+          <w:p>
+            <w:pPr>
+              <w:rPr>
+                <w:b/>
+                <w:bCs/>
+              </w:rPr>
+            </w:pPr>
+            <w:r>
+              <w:rPr>
+                <w:b/>
+                <w:bCs/>
+              </w:rPr>
+              <w:t xml:space="preserve">Alternative Scenario: </w:t>
+            </w:r>
+          </w:p>
+          <w:p>
+            <w:pPr>
+              <w:rPr>
+                <w:i/>
+              </w:rPr>
+            </w:pPr>
+            <w:r>
+              <w:rPr>
+                <w:i/>
+              </w:rPr>
+              <w:t xml:space="preserve">          </w:t>
+            </w:r>
+          </w:p>
+          <w:p>
+            <w:pPr>
+              <w:rPr>
+                <w:b/>
+                <w:bCs/>
+              </w:rPr>
+            </w:pPr>
+            <w:r>
+              <w:rPr>
+                <w:b/>
+                <w:bCs/>
+              </w:rPr>
+              <w:t>Exceptions:</w:t>
+            </w:r>
+          </w:p>
+          <w:p>
+            <w:pPr>
+              <w:rPr>
+                <w:i/>
+              </w:rPr>
+            </w:pPr>
+            <w:r>
+              <w:rPr>
+                <w:i/>
+              </w:rPr>
+              <w:t xml:space="preserve">          </w:t>
+            </w:r>
+          </w:p>
+          <w:p>
+            <w:pPr>
+              <w:rPr>
+                <w:b/>
+                <w:bCs/>
+              </w:rPr>
+            </w:pPr>
+            <w:r>
+              <w:rPr>
+                <w:b/>
+                <w:bCs/>
+              </w:rPr>
+              <w:t xml:space="preserve">Relationships: </w:t>
+            </w:r>
+          </w:p>
+          <w:p>
+            <w:pPr>
+              <w:rPr>
+                <w:bCs/>
+                <w:i/>
+              </w:rPr>
+            </w:pPr>
+            <w:r>
+              <w:tab/>
+            </w:r>
+          </w:p>
+          <w:p>
+            <w:pPr>
+              <w:rPr>
+                <w:b/>
+                <w:bCs/>
+              </w:rPr>
+            </w:pPr>
+            <w:r>
+              <w:rPr>
+                <w:b/>
+                <w:bCs/>
+              </w:rPr>
+              <w:t>Business Rules:</w:t>
+            </w:r>
+          </w:p>
+          <w:p>
+            <w:pPr>
+              <w:rPr>
+                <w:i/>
+              </w:rPr>
+            </w:pPr>
+            <w:r>
+              <w:rPr>
+                <w:i/>
+              </w:rPr>
+              <w:t xml:space="preserve">       </w:t>
+            </w:r>
+          </w:p>
+        </w:tc>
+      </w:tr>
+    </w:tbl>
+    <w:p/>
+    <w:p/>
+    <w:p/>
+    <w:p/>
+    <w:p/>
+    <w:p/>
+    <w:p/>
+    <w:p/>
+    <w:p/>
+    <w:tbl>
+      <w:tblPr>
+        <w:tblW w:w="5000" w:type="pct"/>
+        <w:tblBorders>
+          <w:top w:val="single" w:sz="4" w:space="0" w:color="auto"/>
+          <w:left w:val="single" w:sz="4" w:space="0" w:color="auto"/>
+          <w:bottom w:val="single" w:sz="4" w:space="0" w:color="auto"/>
+          <w:right w:val="single" w:sz="4" w:space="0" w:color="auto"/>
+          <w:insideH w:val="single" w:sz="4" w:space="0" w:color="auto"/>
+          <w:insideV w:val="single" w:sz="4" w:space="0" w:color="auto"/>
+        </w:tblBorders>
+        <w:tblCellMar>
+          <w:top w:w="58" w:type="dxa"/>
+          <w:left w:w="115" w:type="dxa"/>
+          <w:bottom w:w="58" w:type="dxa"/>
+          <w:right w:w="115" w:type="dxa"/>
+        </w:tblCellMar>
+        <w:tblLook w:val="01E0"/>
+      </w:tblPr>
+      <w:tblGrid>
+        <w:gridCol w:w="2374"/>
+        <w:gridCol w:w="2329"/>
+        <w:gridCol w:w="1088"/>
+        <w:gridCol w:w="721"/>
+        <w:gridCol w:w="2025"/>
+      </w:tblGrid>
+      <w:tr>
+        <w:tc>
+          <w:tcPr>
+            <w:tcW w:w="5000" w:type="pct"/>
+            <w:gridSpan w:val="5"/>
+            <w:shd w:val="clear" w:color="auto" w:fill="F3F3F3"/>
+          </w:tcPr>
+          <w:p/>
+          <w:p>
+            <w:pPr>
+              <w:rPr>
+                <w:b/>
+              </w:rPr>
+            </w:pPr>
+            <w:r>
+              <w:rPr>
+                <w:b/>
+              </w:rPr>
+              <w:t>USE CASE SPECIFICATION</w:t>
+            </w:r>
+          </w:p>
+          <w:p/>
+        </w:tc>
+      </w:tr>
+      <w:tr>
+        <w:tc>
+          <w:tcPr>
+            <w:tcW w:w="1391" w:type="pct"/>
+            <w:shd w:val="clear" w:color="auto" w:fill="F3F3F3"/>
+          </w:tcPr>
+          <w:p>
+            <w:pPr>
+              <w:rPr>
+                <w:b/>
+              </w:rPr>
+            </w:pPr>
+            <w:r>
+              <w:rPr>
+                <w:b/>
+              </w:rPr>
+              <w:t>Use-case No.</w:t>
+            </w:r>
+          </w:p>
+        </w:tc>
+        <w:tc>
+          <w:tcPr>
+            <w:tcW w:w="1364" w:type="pct"/>
+          </w:tcPr>
+          <w:p>
+            <w:r>
+              <w:t>UC00</w:t>
+            </w:r>
+            <w:r>
+              <w:t>7</w:t>
+            </w:r>
+          </w:p>
+        </w:tc>
+        <w:tc>
+          <w:tcPr>
+            <w:tcW w:w="1059" w:type="pct"/>
+            <w:gridSpan w:val="2"/>
+            <w:shd w:val="clear" w:color="auto" w:fill="F3F3F3"/>
+          </w:tcPr>
+          <w:p>
+            <w:pPr>
+              <w:rPr>
+                <w:b/>
+              </w:rPr>
+            </w:pPr>
+            <w:r>
+              <w:rPr>
+                <w:b/>
+              </w:rPr>
+              <w:t>Use-case Version</w:t>
+            </w:r>
+          </w:p>
+        </w:tc>
+        <w:tc>
+          <w:tcPr>
+            <w:tcW w:w="1186" w:type="pct"/>
+          </w:tcPr>
+          <w:p>
+            <w:r>
+              <w:t>1.0</w:t>
+            </w:r>
+          </w:p>
+        </w:tc>
+      </w:tr>
+      <w:tr>
+        <w:tc>
+          <w:tcPr>
+            <w:tcW w:w="1391" w:type="pct"/>
+            <w:shd w:val="clear" w:color="auto" w:fill="F3F3F3"/>
+          </w:tcPr>
+          <w:p>
+            <w:pPr>
+              <w:rPr>
+                <w:b/>
+              </w:rPr>
+            </w:pPr>
+            <w:r>
+              <w:rPr>
+                <w:b/>
+              </w:rPr>
+              <w:t>Use-case Name</w:t>
+            </w:r>
+          </w:p>
+        </w:tc>
+        <w:tc>
+          <w:tcPr>
+            <w:tcW w:w="3609" w:type="pct"/>
+            <w:gridSpan w:val="4"/>
+          </w:tcPr>
+          <w:p>
+            <w:r>
+              <w:t xml:space="preserve">Manage </w:t>
+            </w:r>
+            <w:r>
+              <w:t>Dealer</w:t>
+            </w:r>
+          </w:p>
+        </w:tc>
+      </w:tr>
+      <w:tr>
+        <w:tc>
+          <w:tcPr>
+            <w:tcW w:w="1391" w:type="pct"/>
+            <w:shd w:val="clear" w:color="auto" w:fill="F3F3F3"/>
+          </w:tcPr>
+          <w:p>
+            <w:pPr>
+              <w:rPr>
+                <w:b/>
+              </w:rPr>
+            </w:pPr>
+            <w:r>
+              <w:rPr>
+                <w:b/>
+              </w:rPr>
+              <w:t xml:space="preserve">Author </w:t>
+            </w:r>
+          </w:p>
+        </w:tc>
+        <w:tc>
+          <w:tcPr>
+            <w:tcW w:w="3609" w:type="pct"/>
+            <w:gridSpan w:val="4"/>
+          </w:tcPr>
+          <w:p>
+            <w:r>
+              <w:t>Hoang Phu Do</w:t>
+            </w:r>
+          </w:p>
+        </w:tc>
+      </w:tr>
+      <w:tr>
+        <w:tc>
+          <w:tcPr>
+            <w:tcW w:w="1391" w:type="pct"/>
+            <w:tcBorders>
+              <w:bottom w:val="single" w:sz="4" w:space="0" w:color="auto"/>
+            </w:tcBorders>
+            <w:shd w:val="clear" w:color="auto" w:fill="F3F3F3"/>
+          </w:tcPr>
+          <w:p>
+            <w:pPr>
+              <w:rPr>
+                <w:b/>
+              </w:rPr>
+            </w:pPr>
+            <w:r>
+              <w:rPr>
+                <w:b/>
+              </w:rPr>
+              <w:t>Date</w:t>
+            </w:r>
+          </w:p>
+        </w:tc>
+        <w:tc>
+          <w:tcPr>
+            <w:tcW w:w="1364" w:type="pct"/>
+            <w:tcBorders>
+              <w:bottom w:val="single" w:sz="4" w:space="0" w:color="auto"/>
+            </w:tcBorders>
+          </w:tcPr>
+          <w:p>
+            <w:r>
+              <w:t>24/04/2011</w:t>
+            </w:r>
+          </w:p>
+        </w:tc>
+        <w:tc>
+          <w:tcPr>
+            <w:tcW w:w="637" w:type="pct"/>
+            <w:tcBorders>
+              <w:bottom w:val="single" w:sz="4" w:space="0" w:color="auto"/>
+            </w:tcBorders>
+            <w:shd w:val="clear" w:color="auto" w:fill="F3F3F3"/>
+          </w:tcPr>
+          <w:p>
+            <w:pPr>
+              <w:rPr>
+                <w:b/>
+              </w:rPr>
+            </w:pPr>
+            <w:r>
+              <w:rPr>
+                <w:b/>
+              </w:rPr>
+              <w:t>Priority</w:t>
+            </w:r>
+          </w:p>
+        </w:tc>
+        <w:tc>
+          <w:tcPr>
+            <w:tcW w:w="1608" w:type="pct"/>
+            <w:gridSpan w:val="2"/>
+            <w:tcBorders>
+              <w:bottom w:val="single" w:sz="4" w:space="0" w:color="auto"/>
+            </w:tcBorders>
+          </w:tcPr>
+          <w:p>
+            <w:r>
+              <w:t>High</w:t>
+            </w:r>
+          </w:p>
+        </w:tc>
+      </w:tr>
+      <w:tr>
+        <w:tc>
+          <w:tcPr>
+            <w:tcW w:w="5000" w:type="pct"/>
+            <w:gridSpan w:val="5"/>
+            <w:shd w:val="clear" w:color="auto" w:fill="FFFFFF"/>
+          </w:tcPr>
+          <w:p>
+            <w:pPr>
+              <w:rPr>
+                <w:b/>
+              </w:rPr>
+            </w:pPr>
+            <w:r>
+              <w:rPr>
+                <w:b/>
+              </w:rPr>
+              <w:t>Actor:</w:t>
+            </w:r>
+          </w:p>
+          <w:p>
+            <w:pPr>
+              <w:ind w:left="720"/>
+            </w:pPr>
+            <w:r>
+              <w:t>- Administrator</w:t>
+            </w:r>
+          </w:p>
+          <w:p>
+            <w:pPr>
+              <w:ind w:left="720"/>
+            </w:pPr>
+            <w:r>
+              <w:t>- Service Manager</w:t>
+            </w:r>
+          </w:p>
+          <w:p>
+            <w:pPr>
+              <w:ind w:left="720"/>
+            </w:pPr>
+            <w:r>
+              <w:t>- Service Employee</w:t>
+            </w:r>
+          </w:p>
+          <w:p>
+            <w:pPr>
+              <w:ind w:left="720"/>
+            </w:pPr>
+          </w:p>
+          <w:p>
+            <w:pPr>
+              <w:rPr>
+                <w:b/>
+              </w:rPr>
+            </w:pPr>
+            <w:r>
+              <w:rPr>
+                <w:b/>
+              </w:rPr>
+              <w:t>Summary:</w:t>
+            </w:r>
+          </w:p>
+          <w:p>
+            <w:pPr>
+              <w:rPr>
+                <w:b/>
+                <w:i/>
+              </w:rPr>
+            </w:pPr>
+            <w:r>
+              <w:rPr>
+                <w:i/>
+              </w:rPr>
+              <w:tab/>
+            </w:r>
+            <w:r>
+              <w:rPr>
+                <w:i/>
+              </w:rPr>
+              <w:t>Manage dealer</w:t>
+            </w:r>
+            <w:r>
+              <w:rPr>
+                <w:i/>
+              </w:rPr>
+              <w:t>’s information</w:t>
+            </w:r>
+          </w:p>
+          <w:p>
+            <w:pPr>
+              <w:rPr>
+                <w:b/>
+                <w:bCs/>
+              </w:rPr>
+            </w:pPr>
+            <w:r>
+              <w:rPr>
+                <w:b/>
+                <w:bCs/>
+              </w:rPr>
+              <w:t>Goal:</w:t>
+            </w:r>
+          </w:p>
+          <w:p>
+            <w:pPr>
+              <w:ind w:left="720"/>
+              <w:rPr>
+                <w:i/>
+              </w:rPr>
+            </w:pPr>
+            <w:r>
+              <w:rPr>
+                <w:i/>
+              </w:rPr>
+              <w:t>- Add new a dealer</w:t>
+            </w:r>
+          </w:p>
+          <w:p>
+            <w:pPr>
+              <w:ind w:left="720"/>
+              <w:rPr>
+                <w:i/>
+              </w:rPr>
+            </w:pPr>
+            <w:r>
+              <w:rPr>
+                <w:i/>
+              </w:rPr>
+              <w:t xml:space="preserve">- Modify </w:t>
+            </w:r>
+            <w:r>
+              <w:rPr>
+                <w:i/>
+              </w:rPr>
+              <w:t>dealer’s</w:t>
+            </w:r>
+            <w:r>
+              <w:rPr>
+                <w:i/>
+              </w:rPr>
+              <w:t xml:space="preserve"> information</w:t>
+            </w:r>
+          </w:p>
+          <w:p>
+            <w:pPr>
+              <w:ind w:left="720"/>
+              <w:rPr>
+                <w:i/>
+              </w:rPr>
+            </w:pPr>
+            <w:r>
+              <w:rPr>
+                <w:i/>
+              </w:rPr>
+              <w:t xml:space="preserve">- Remove </w:t>
+            </w:r>
+            <w:r>
+              <w:rPr>
+                <w:i/>
+              </w:rPr>
+              <w:t>dealer</w:t>
+            </w:r>
+          </w:p>
+          <w:p>
+            <w:pPr>
+              <w:ind w:left="720"/>
+              <w:rPr>
+                <w:i/>
+              </w:rPr>
+            </w:pPr>
+            <w:r>
+              <w:rPr>
+                <w:i/>
+              </w:rPr>
+              <w:t xml:space="preserve">- View all </w:t>
+            </w:r>
+            <w:r>
+              <w:rPr>
+                <w:i/>
+              </w:rPr>
+              <w:t>dealer</w:t>
+            </w:r>
+          </w:p>
+          <w:p>
+            <w:pPr>
+              <w:ind w:left="720"/>
+            </w:pPr>
+            <w:r>
+              <w:rPr>
+                <w:i/>
+              </w:rPr>
+              <w:t xml:space="preserve">- View </w:t>
+            </w:r>
+            <w:r>
+              <w:rPr>
+                <w:i/>
+              </w:rPr>
+              <w:t>dealer’s</w:t>
+            </w:r>
+            <w:r>
+              <w:rPr>
+                <w:i/>
+              </w:rPr>
+              <w:t xml:space="preserve"> information</w:t>
             </w:r>
           </w:p>
           <w:p>
@@ -9718,7 +11928,7 @@
               <w:t>UC00</w:t>
             </w:r>
             <w:r>
-              <w:t>5</w:t>
+              <w:t>8</w:t>
             </w:r>
           </w:p>
         </w:tc>
@@ -9923,6 +12133,682 @@
               <w:ind w:left="720"/>
             </w:pPr>
             <w:r>
+              <w:t>-Service Manager</w:t>
+            </w:r>
+          </w:p>
+          <w:p>
+            <w:pPr>
+              <w:ind w:left="720"/>
+            </w:pPr>
+            <w:r>
+              <w:t>- Service Employee</w:t>
+            </w:r>
+          </w:p>
+          <w:p>
+            <w:pPr>
+              <w:ind w:left="720"/>
+            </w:pPr>
+          </w:p>
+          <w:p>
+            <w:pPr>
+              <w:rPr>
+                <w:b/>
+              </w:rPr>
+            </w:pPr>
+            <w:r>
+              <w:rPr>
+                <w:b/>
+              </w:rPr>
+              <w:t>Summary:</w:t>
+            </w:r>
+          </w:p>
+          <w:p>
+            <w:pPr>
+              <w:rPr>
+                <w:b/>
+                <w:i/>
+              </w:rPr>
+            </w:pPr>
+            <w:r>
+              <w:rPr>
+                <w:i/>
+              </w:rPr>
+              <w:tab/>
+            </w:r>
+            <w:r>
+              <w:rPr>
+                <w:i/>
+              </w:rPr>
+              <w:t>Manage companies’s information</w:t>
+            </w:r>
+          </w:p>
+          <w:p>
+            <w:pPr>
+              <w:rPr>
+                <w:b/>
+                <w:bCs/>
+              </w:rPr>
+            </w:pPr>
+            <w:r>
+              <w:rPr>
+                <w:b/>
+                <w:bCs/>
+              </w:rPr>
+              <w:t>Goal:</w:t>
+            </w:r>
+          </w:p>
+          <w:p>
+            <w:pPr>
+              <w:ind w:left="720"/>
+              <w:rPr>
+                <w:i/>
+              </w:rPr>
+            </w:pPr>
+            <w:r>
+              <w:rPr>
+                <w:i/>
+              </w:rPr>
+              <w:t>- Add new a company</w:t>
+            </w:r>
+          </w:p>
+          <w:p>
+            <w:pPr>
+              <w:ind w:left="720"/>
+              <w:rPr>
+                <w:i/>
+              </w:rPr>
+            </w:pPr>
+            <w:r>
+              <w:rPr>
+                <w:i/>
+              </w:rPr>
+              <w:t>- Modify company’s information</w:t>
+            </w:r>
+          </w:p>
+          <w:p>
+            <w:pPr>
+              <w:ind w:left="720"/>
+              <w:rPr>
+                <w:i/>
+              </w:rPr>
+            </w:pPr>
+            <w:r>
+              <w:rPr>
+                <w:i/>
+              </w:rPr>
+              <w:t>- Remove company</w:t>
+            </w:r>
+          </w:p>
+          <w:p>
+            <w:pPr>
+              <w:ind w:left="720"/>
+              <w:rPr>
+                <w:i/>
+              </w:rPr>
+            </w:pPr>
+            <w:r>
+              <w:rPr>
+                <w:i/>
+              </w:rPr>
+              <w:t>- View all companies</w:t>
+            </w:r>
+          </w:p>
+          <w:p>
+            <w:pPr>
+              <w:ind w:left="720"/>
+            </w:pPr>
+            <w:r>
+              <w:rPr>
+                <w:i/>
+              </w:rPr>
+              <w:t>- View company’s information</w:t>
+            </w:r>
+          </w:p>
+          <w:p>
+            <w:pPr>
+              <w:rPr>
+                <w:b/>
+                <w:u w:val="single"/>
+              </w:rPr>
+            </w:pPr>
+            <w:r>
+              <w:rPr>
+                <w:b/>
+                <w:bCs/>
+                <w:u w:val="single"/>
+              </w:rPr>
+              <w:t>Triggers</w:t>
+            </w:r>
+          </w:p>
+          <w:p>
+            <w:pPr>
+              <w:rPr>
+                <w:i/>
+              </w:rPr>
+            </w:pPr>
+            <w:r>
+              <w:rPr>
+                <w:i/>
+              </w:rPr>
+              <w:t xml:space="preserve">           </w:t>
+            </w:r>
+            <w:r>
+              <w:rPr>
+                <w:i/>
+              </w:rPr>
+              <w:tab/>
+            </w:r>
+          </w:p>
+          <w:p>
+            <w:pPr>
+              <w:rPr>
+                <w:b/>
+                <w:bCs/>
+              </w:rPr>
+            </w:pPr>
+            <w:r>
+              <w:rPr>
+                <w:b/>
+                <w:bCs/>
+              </w:rPr>
+              <w:t>Preconditions:</w:t>
+            </w:r>
+          </w:p>
+          <w:p>
+            <w:pPr>
+              <w:rPr>
+                <w:i/>
+              </w:rPr>
+            </w:pPr>
+            <w:r>
+              <w:rPr>
+                <w:i/>
+              </w:rPr>
+              <w:t xml:space="preserve">          </w:t>
+            </w:r>
+          </w:p>
+          <w:p>
+            <w:pPr>
+              <w:rPr>
+                <w:b/>
+                <w:bCs/>
+              </w:rPr>
+            </w:pPr>
+            <w:r>
+              <w:rPr>
+                <w:b/>
+                <w:bCs/>
+              </w:rPr>
+              <w:t>Post</w:t>
+            </w:r>
+            <w:r>
+              <w:rPr>
+                <w:b/>
+              </w:rPr>
+              <w:t xml:space="preserve"> </w:t>
+            </w:r>
+            <w:r>
+              <w:rPr>
+                <w:b/>
+                <w:bCs/>
+              </w:rPr>
+              <w:t>Conditions:</w:t>
+            </w:r>
+          </w:p>
+          <w:p>
+            <w:pPr>
+              <w:rPr>
+                <w:i/>
+              </w:rPr>
+            </w:pPr>
+            <w:r>
+              <w:rPr>
+                <w:i/>
+              </w:rPr>
+              <w:t xml:space="preserve">          </w:t>
+            </w:r>
+          </w:p>
+          <w:p>
+            <w:pPr>
+              <w:rPr>
+                <w:b/>
+                <w:bCs/>
+              </w:rPr>
+            </w:pPr>
+            <w:r>
+              <w:rPr>
+                <w:b/>
+                <w:bCs/>
+              </w:rPr>
+              <w:t>Main Success Scenario:</w:t>
+            </w:r>
+          </w:p>
+          <w:p>
+            <w:pPr>
+              <w:rPr>
+                <w:i/>
+              </w:rPr>
+            </w:pPr>
+            <w:r>
+              <w:rPr>
+                <w:i/>
+              </w:rPr>
+              <w:t xml:space="preserve">          </w:t>
+            </w:r>
+          </w:p>
+          <w:p>
+            <w:pPr>
+              <w:tabs>
+                <w:tab w:val="left" w:pos="5880"/>
+              </w:tabs>
+            </w:pPr>
+            <w:r>
+              <w:tab/>
+            </w:r>
+          </w:p>
+          <w:p>
+            <w:pPr>
+              <w:rPr>
+                <w:b/>
+                <w:bCs/>
+              </w:rPr>
+            </w:pPr>
+            <w:r>
+              <w:rPr>
+                <w:b/>
+                <w:bCs/>
+              </w:rPr>
+              <w:t xml:space="preserve">Alternative Scenario: </w:t>
+            </w:r>
+          </w:p>
+          <w:p>
+            <w:pPr>
+              <w:rPr>
+                <w:i/>
+              </w:rPr>
+            </w:pPr>
+            <w:r>
+              <w:rPr>
+                <w:i/>
+              </w:rPr>
+              <w:t xml:space="preserve">          </w:t>
+            </w:r>
+          </w:p>
+          <w:p>
+            <w:pPr>
+              <w:rPr>
+                <w:b/>
+                <w:bCs/>
+              </w:rPr>
+            </w:pPr>
+            <w:r>
+              <w:rPr>
+                <w:b/>
+                <w:bCs/>
+              </w:rPr>
+              <w:t>Exceptions:</w:t>
+            </w:r>
+          </w:p>
+          <w:p>
+            <w:pPr>
+              <w:rPr>
+                <w:i/>
+              </w:rPr>
+            </w:pPr>
+            <w:r>
+              <w:rPr>
+                <w:i/>
+              </w:rPr>
+              <w:t xml:space="preserve">          </w:t>
+            </w:r>
+          </w:p>
+          <w:p>
+            <w:pPr>
+              <w:rPr>
+                <w:b/>
+                <w:bCs/>
+              </w:rPr>
+            </w:pPr>
+            <w:r>
+              <w:rPr>
+                <w:b/>
+                <w:bCs/>
+              </w:rPr>
+              <w:t xml:space="preserve">Relationships: </w:t>
+            </w:r>
+          </w:p>
+          <w:p>
+            <w:pPr>
+              <w:rPr>
+                <w:bCs/>
+                <w:i/>
+              </w:rPr>
+            </w:pPr>
+            <w:r>
+              <w:tab/>
+            </w:r>
+          </w:p>
+          <w:p>
+            <w:pPr>
+              <w:rPr>
+                <w:b/>
+                <w:bCs/>
+              </w:rPr>
+            </w:pPr>
+            <w:r>
+              <w:rPr>
+                <w:b/>
+                <w:bCs/>
+              </w:rPr>
+              <w:t>Business Rules:</w:t>
+            </w:r>
+          </w:p>
+          <w:p>
+            <w:pPr>
+              <w:rPr>
+                <w:i/>
+              </w:rPr>
+            </w:pPr>
+            <w:r>
+              <w:rPr>
+                <w:i/>
+              </w:rPr>
+              <w:t xml:space="preserve">       </w:t>
+            </w:r>
+          </w:p>
+        </w:tc>
+      </w:tr>
+    </w:tbl>
+    <w:p/>
+    <w:p/>
+    <w:p/>
+    <w:p/>
+    <w:p/>
+    <w:p/>
+    <w:tbl>
+      <w:tblPr>
+        <w:tblW w:w="5000" w:type="pct"/>
+        <w:tblBorders>
+          <w:top w:val="single" w:sz="4" w:space="0" w:color="auto"/>
+          <w:left w:val="single" w:sz="4" w:space="0" w:color="auto"/>
+          <w:bottom w:val="single" w:sz="4" w:space="0" w:color="auto"/>
+          <w:right w:val="single" w:sz="4" w:space="0" w:color="auto"/>
+          <w:insideH w:val="single" w:sz="4" w:space="0" w:color="auto"/>
+          <w:insideV w:val="single" w:sz="4" w:space="0" w:color="auto"/>
+        </w:tblBorders>
+        <w:tblCellMar>
+          <w:top w:w="58" w:type="dxa"/>
+          <w:left w:w="115" w:type="dxa"/>
+          <w:bottom w:w="58" w:type="dxa"/>
+          <w:right w:w="115" w:type="dxa"/>
+        </w:tblCellMar>
+        <w:tblLook w:val="01E0"/>
+      </w:tblPr>
+      <w:tblGrid>
+        <w:gridCol w:w="2374"/>
+        <w:gridCol w:w="2329"/>
+        <w:gridCol w:w="1088"/>
+        <w:gridCol w:w="721"/>
+        <w:gridCol w:w="2025"/>
+      </w:tblGrid>
+      <w:tr>
+        <w:tc>
+          <w:tcPr>
+            <w:tcW w:w="5000" w:type="pct"/>
+            <w:gridSpan w:val="5"/>
+            <w:shd w:val="clear" w:color="auto" w:fill="F3F3F3"/>
+          </w:tcPr>
+          <w:p/>
+          <w:p>
+            <w:pPr>
+              <w:rPr>
+                <w:b/>
+              </w:rPr>
+            </w:pPr>
+            <w:r>
+              <w:rPr>
+                <w:b/>
+              </w:rPr>
+              <w:t>USE CASE SPECIFICATION</w:t>
+            </w:r>
+          </w:p>
+          <w:p/>
+        </w:tc>
+      </w:tr>
+      <w:tr>
+        <w:tc>
+          <w:tcPr>
+            <w:tcW w:w="1391" w:type="pct"/>
+            <w:shd w:val="clear" w:color="auto" w:fill="F3F3F3"/>
+          </w:tcPr>
+          <w:p>
+            <w:pPr>
+              <w:rPr>
+                <w:b/>
+              </w:rPr>
+            </w:pPr>
+            <w:r>
+              <w:rPr>
+                <w:b/>
+              </w:rPr>
+              <w:t>Use-case No.</w:t>
+            </w:r>
+          </w:p>
+        </w:tc>
+        <w:tc>
+          <w:tcPr>
+            <w:tcW w:w="1364" w:type="pct"/>
+          </w:tcPr>
+          <w:p>
+            <w:r>
+              <w:t>UC00</w:t>
+            </w:r>
+            <w:r>
+              <w:t>9</w:t>
+            </w:r>
+          </w:p>
+        </w:tc>
+        <w:tc>
+          <w:tcPr>
+            <w:tcW w:w="1059" w:type="pct"/>
+            <w:gridSpan w:val="2"/>
+            <w:shd w:val="clear" w:color="auto" w:fill="F3F3F3"/>
+          </w:tcPr>
+          <w:p>
+            <w:pPr>
+              <w:rPr>
+                <w:b/>
+              </w:rPr>
+            </w:pPr>
+            <w:r>
+              <w:rPr>
+                <w:b/>
+              </w:rPr>
+              <w:t>Use-case Version</w:t>
+            </w:r>
+          </w:p>
+        </w:tc>
+        <w:tc>
+          <w:tcPr>
+            <w:tcW w:w="1186" w:type="pct"/>
+          </w:tcPr>
+          <w:p>
+            <w:r>
+              <w:t>1.0</w:t>
+            </w:r>
+          </w:p>
+        </w:tc>
+      </w:tr>
+      <w:tr>
+        <w:tc>
+          <w:tcPr>
+            <w:tcW w:w="1391" w:type="pct"/>
+            <w:shd w:val="clear" w:color="auto" w:fill="F3F3F3"/>
+          </w:tcPr>
+          <w:p>
+            <w:pPr>
+              <w:rPr>
+                <w:b/>
+              </w:rPr>
+            </w:pPr>
+            <w:r>
+              <w:rPr>
+                <w:b/>
+              </w:rPr>
+              <w:t>Use-case Name</w:t>
+            </w:r>
+          </w:p>
+        </w:tc>
+        <w:tc>
+          <w:tcPr>
+            <w:tcW w:w="3609" w:type="pct"/>
+            <w:gridSpan w:val="4"/>
+          </w:tcPr>
+          <w:p>
+            <w:r>
+              <w:t>Manage Products</w:t>
+            </w:r>
+          </w:p>
+        </w:tc>
+      </w:tr>
+      <w:tr>
+        <w:tc>
+          <w:tcPr>
+            <w:tcW w:w="1391" w:type="pct"/>
+            <w:shd w:val="clear" w:color="auto" w:fill="F3F3F3"/>
+          </w:tcPr>
+          <w:p>
+            <w:pPr>
+              <w:rPr>
+                <w:b/>
+              </w:rPr>
+            </w:pPr>
+            <w:r>
+              <w:rPr>
+                <w:b/>
+              </w:rPr>
+              <w:t xml:space="preserve">Author </w:t>
+            </w:r>
+          </w:p>
+        </w:tc>
+        <w:tc>
+          <w:tcPr>
+            <w:tcW w:w="3609" w:type="pct"/>
+            <w:gridSpan w:val="4"/>
+          </w:tcPr>
+          <w:p>
+            <w:r>
+              <w:t>Hoang Phu Do</w:t>
+            </w:r>
+          </w:p>
+        </w:tc>
+      </w:tr>
+      <w:tr>
+        <w:tc>
+          <w:tcPr>
+            <w:tcW w:w="1391" w:type="pct"/>
+            <w:tcBorders>
+              <w:bottom w:val="single" w:sz="4" w:space="0" w:color="auto"/>
+            </w:tcBorders>
+            <w:shd w:val="clear" w:color="auto" w:fill="F3F3F3"/>
+          </w:tcPr>
+          <w:p>
+            <w:pPr>
+              <w:rPr>
+                <w:b/>
+              </w:rPr>
+            </w:pPr>
+            <w:r>
+              <w:rPr>
+                <w:b/>
+              </w:rPr>
+              <w:t>Date</w:t>
+            </w:r>
+          </w:p>
+        </w:tc>
+        <w:tc>
+          <w:tcPr>
+            <w:tcW w:w="1364" w:type="pct"/>
+            <w:tcBorders>
+              <w:bottom w:val="single" w:sz="4" w:space="0" w:color="auto"/>
+            </w:tcBorders>
+          </w:tcPr>
+          <w:p>
+            <w:r>
+              <w:t>24/04/2011</w:t>
+            </w:r>
+          </w:p>
+        </w:tc>
+        <w:tc>
+          <w:tcPr>
+            <w:tcW w:w="637" w:type="pct"/>
+            <w:tcBorders>
+              <w:bottom w:val="single" w:sz="4" w:space="0" w:color="auto"/>
+            </w:tcBorders>
+            <w:shd w:val="clear" w:color="auto" w:fill="F3F3F3"/>
+          </w:tcPr>
+          <w:p>
+            <w:pPr>
+              <w:rPr>
+                <w:b/>
+              </w:rPr>
+            </w:pPr>
+            <w:r>
+              <w:rPr>
+                <w:b/>
+              </w:rPr>
+              <w:t>Priority</w:t>
+            </w:r>
+          </w:p>
+        </w:tc>
+        <w:tc>
+          <w:tcPr>
+            <w:tcW w:w="1608" w:type="pct"/>
+            <w:gridSpan w:val="2"/>
+            <w:tcBorders>
+              <w:bottom w:val="single" w:sz="4" w:space="0" w:color="auto"/>
+            </w:tcBorders>
+          </w:tcPr>
+          <w:p>
+            <w:r>
+              <w:t>Normal</w:t>
+            </w:r>
+          </w:p>
+        </w:tc>
+      </w:tr>
+      <w:tr>
+        <w:tc>
+          <w:tcPr>
+            <w:tcW w:w="5000" w:type="pct"/>
+            <w:gridSpan w:val="5"/>
+            <w:shd w:val="clear" w:color="auto" w:fill="FFFFFF"/>
+          </w:tcPr>
+          <w:p>
+            <w:pPr>
+              <w:rPr>
+                <w:b/>
+              </w:rPr>
+            </w:pPr>
+            <w:r>
+              <w:rPr>
+                <w:b/>
+              </w:rPr>
+              <w:t>Actor:</w:t>
+            </w:r>
+          </w:p>
+          <w:p>
+            <w:pPr>
+              <w:ind w:left="720"/>
+            </w:pPr>
+            <w:r>
+              <w:t>- Administrator</w:t>
+            </w:r>
+          </w:p>
+          <w:p>
+            <w:pPr>
+              <w:ind w:left="720"/>
+            </w:pPr>
+            <w:r>
               <w:t>- Service Manager</w:t>
             </w:r>
           </w:p>
@@ -9930,6 +12816,14 @@
             <w:pPr>
               <w:ind w:left="720"/>
             </w:pPr>
+            <w:r>
+              <w:t>- Service Employee</w:t>
+            </w:r>
+          </w:p>
+          <w:p>
+            <w:pPr>
+              <w:ind w:left="720"/>
+            </w:pPr>
           </w:p>
           <w:p>
             <w:pPr>
@@ -9961,7 +12855,7 @@
               <w:rPr>
                 <w:i/>
               </w:rPr>
-              <w:t>Manage companies’s information</w:t>
+              <w:t>Manage products’s information</w:t>
             </w:r>
           </w:p>
           <w:p>
@@ -9990,7 +12884,7 @@
               <w:rPr>
                 <w:i/>
               </w:rPr>
-              <w:t>- Add new a company</w:t>
+              <w:t>- Add new a product</w:t>
             </w:r>
           </w:p>
           <w:p>
@@ -10004,7 +12898,7 @@
               <w:rPr>
                 <w:i/>
               </w:rPr>
-              <w:t>- Modify company’s information</w:t>
+              <w:t>- Modify products’s information</w:t>
             </w:r>
           </w:p>
           <w:p>
@@ -10018,7 +12912,7 @@
               <w:rPr>
                 <w:i/>
               </w:rPr>
-              <w:t>- Remove company</w:t>
+              <w:t>- Remove product</w:t>
             </w:r>
           </w:p>
           <w:p>
@@ -10032,7 +12926,7 @@
               <w:rPr>
                 <w:i/>
               </w:rPr>
-              <w:t>- View all companies</w:t>
+              <w:t>- View all products</w:t>
             </w:r>
           </w:p>
           <w:p>
@@ -10043,7 +12937,7 @@
               <w:rPr>
                 <w:i/>
               </w:rPr>
-              <w:t>- View company’s information</w:t>
+              <w:t>- View product’s information</w:t>
             </w:r>
           </w:p>
           <w:p>
@@ -10387,7 +13281,10 @@
           </w:tcPr>
           <w:p>
             <w:r>
-              <w:t>UC006</w:t>
+              <w:t>UC0</w:t>
+            </w:r>
+            <w:r>
+              <w:t>10</w:t>
             </w:r>
           </w:p>
         </w:tc>
@@ -10449,7 +13346,13 @@
           </w:tcPr>
           <w:p>
             <w:r>
-              <w:t>Manage Products</w:t>
+              <w:t>Manage</w:t>
+            </w:r>
+            <w:r>
+              <w:t xml:space="preserve"> Service</w:t>
+            </w:r>
+            <w:r>
+              <w:t xml:space="preserve"> Orders</w:t>
             </w:r>
           </w:p>
         </w:tc>
@@ -10599,6 +13502,14 @@
             <w:pPr>
               <w:ind w:left="720"/>
             </w:pPr>
+            <w:r>
+              <w:t>- Service Employee</w:t>
+            </w:r>
+          </w:p>
+          <w:p>
+            <w:pPr>
+              <w:ind w:left="720"/>
+            </w:pPr>
           </w:p>
           <w:p>
             <w:pPr>
@@ -10630,7 +13541,25 @@
               <w:rPr>
                 <w:i/>
               </w:rPr>
-              <w:t>Manage products’s information</w:t>
+              <w:t xml:space="preserve">Manage </w:t>
+            </w:r>
+            <w:r>
+              <w:rPr>
+                <w:i/>
+              </w:rPr>
+              <w:t>Service Orders</w:t>
+            </w:r>
+            <w:r>
+              <w:rPr>
+                <w:i/>
+              </w:rPr>
+              <w:t xml:space="preserve">’s </w:t>
+            </w:r>
+            <w:r>
+              <w:rPr>
+                <w:i/>
+              </w:rPr>
+              <w:t>information</w:t>
             </w:r>
           </w:p>
           <w:p>
@@ -10659,7 +13588,25 @@
               <w:rPr>
                 <w:i/>
               </w:rPr>
-              <w:t>- Add new a product</w:t>
+              <w:t>- Add new a</w:t>
+            </w:r>
+            <w:r>
+              <w:rPr>
+                <w:i/>
+              </w:rPr>
+              <w:t xml:space="preserve"> </w:t>
+            </w:r>
+            <w:r>
+              <w:rPr>
+                <w:i/>
+              </w:rPr>
+              <w:t>Service</w:t>
+            </w:r>
+            <w:r>
+              <w:rPr>
+                <w:i/>
+              </w:rPr>
+              <w:t xml:space="preserve"> order</w:t>
             </w:r>
           </w:p>
           <w:p>
@@ -10673,7 +13620,25 @@
               <w:rPr>
                 <w:i/>
               </w:rPr>
-              <w:t>- Modify products’s information</w:t>
+              <w:t>- Modify</w:t>
+            </w:r>
+            <w:r>
+              <w:rPr>
+                <w:i/>
+              </w:rPr>
+              <w:t xml:space="preserve"> </w:t>
+            </w:r>
+            <w:r>
+              <w:rPr>
+                <w:i/>
+              </w:rPr>
+              <w:t>Service</w:t>
+            </w:r>
+            <w:r>
+              <w:rPr>
+                <w:i/>
+              </w:rPr>
+              <w:t xml:space="preserve"> orders’s information</w:t>
             </w:r>
           </w:p>
           <w:p>
@@ -10687,7 +13652,25 @@
               <w:rPr>
                 <w:i/>
               </w:rPr>
-              <w:t>- Remove product</w:t>
+              <w:t>- Remove</w:t>
+            </w:r>
+            <w:r>
+              <w:rPr>
+                <w:i/>
+              </w:rPr>
+              <w:t xml:space="preserve"> </w:t>
+            </w:r>
+            <w:r>
+              <w:rPr>
+                <w:i/>
+              </w:rPr>
+              <w:t>Service</w:t>
+            </w:r>
+            <w:r>
+              <w:rPr>
+                <w:i/>
+              </w:rPr>
+              <w:t xml:space="preserve"> order</w:t>
             </w:r>
           </w:p>
           <w:p>
@@ -10701,7 +13684,25 @@
               <w:rPr>
                 <w:i/>
               </w:rPr>
-              <w:t>- View all products</w:t>
+              <w:t>- View all</w:t>
+            </w:r>
+            <w:r>
+              <w:rPr>
+                <w:i/>
+              </w:rPr>
+              <w:t xml:space="preserve"> </w:t>
+            </w:r>
+            <w:r>
+              <w:rPr>
+                <w:i/>
+              </w:rPr>
+              <w:t>Service</w:t>
+            </w:r>
+            <w:r>
+              <w:rPr>
+                <w:i/>
+              </w:rPr>
+              <w:t xml:space="preserve"> orders</w:t>
             </w:r>
           </w:p>
           <w:p>
@@ -10712,7 +13713,25 @@
               <w:rPr>
                 <w:i/>
               </w:rPr>
-              <w:t>- View product’s information</w:t>
+              <w:t>- View</w:t>
+            </w:r>
+            <w:r>
+              <w:rPr>
+                <w:i/>
+              </w:rPr>
+              <w:t xml:space="preserve"> </w:t>
+            </w:r>
+            <w:r>
+              <w:rPr>
+                <w:i/>
+              </w:rPr>
+              <w:t>Service</w:t>
+            </w:r>
+            <w:r>
+              <w:rPr>
+                <w:i/>
+              </w:rPr>
+              <w:t xml:space="preserve"> order’s information</w:t>
             </w:r>
           </w:p>
           <w:p>
@@ -10970,6 +13989,805 @@
         </w:tc>
       </w:tr>
     </w:tbl>
+    <w:p/>
+    <w:p/>
+    <w:p/>
+    <w:p/>
+    <w:p/>
+    <w:p/>
+    <w:p/>
+    <w:p/>
+    <w:tbl>
+      <w:tblPr>
+        <w:tblW w:w="5000" w:type="pct"/>
+        <w:tblBorders>
+          <w:top w:val="single" w:sz="4" w:space="0" w:color="auto"/>
+          <w:left w:val="single" w:sz="4" w:space="0" w:color="auto"/>
+          <w:bottom w:val="single" w:sz="4" w:space="0" w:color="auto"/>
+          <w:right w:val="single" w:sz="4" w:space="0" w:color="auto"/>
+          <w:insideH w:val="single" w:sz="4" w:space="0" w:color="auto"/>
+          <w:insideV w:val="single" w:sz="4" w:space="0" w:color="auto"/>
+        </w:tblBorders>
+        <w:tblCellMar>
+          <w:top w:w="58" w:type="dxa"/>
+          <w:left w:w="115" w:type="dxa"/>
+          <w:bottom w:w="58" w:type="dxa"/>
+          <w:right w:w="115" w:type="dxa"/>
+        </w:tblCellMar>
+        <w:tblLook w:val="01E0"/>
+      </w:tblPr>
+      <w:tblGrid>
+        <w:gridCol w:w="2374"/>
+        <w:gridCol w:w="2329"/>
+        <w:gridCol w:w="1088"/>
+        <w:gridCol w:w="721"/>
+        <w:gridCol w:w="2025"/>
+      </w:tblGrid>
+      <w:tr>
+        <w:tc>
+          <w:tcPr>
+            <w:tcW w:w="5000" w:type="pct"/>
+            <w:gridSpan w:val="5"/>
+            <w:shd w:val="clear" w:color="auto" w:fill="F3F3F3"/>
+          </w:tcPr>
+          <w:p/>
+          <w:p>
+            <w:pPr>
+              <w:rPr>
+                <w:b/>
+              </w:rPr>
+            </w:pPr>
+            <w:r>
+              <w:rPr>
+                <w:b/>
+              </w:rPr>
+              <w:t>USE CASE SPECIFICATION</w:t>
+            </w:r>
+          </w:p>
+          <w:p/>
+        </w:tc>
+      </w:tr>
+      <w:tr>
+        <w:tc>
+          <w:tcPr>
+            <w:tcW w:w="1391" w:type="pct"/>
+            <w:shd w:val="clear" w:color="auto" w:fill="F3F3F3"/>
+          </w:tcPr>
+          <w:p>
+            <w:pPr>
+              <w:rPr>
+                <w:b/>
+              </w:rPr>
+            </w:pPr>
+            <w:r>
+              <w:rPr>
+                <w:b/>
+              </w:rPr>
+              <w:t>Use-case No.</w:t>
+            </w:r>
+          </w:p>
+        </w:tc>
+        <w:tc>
+          <w:tcPr>
+            <w:tcW w:w="1364" w:type="pct"/>
+          </w:tcPr>
+          <w:p>
+            <w:r>
+              <w:t>UC0</w:t>
+            </w:r>
+            <w:r>
+              <w:t>11</w:t>
+            </w:r>
+          </w:p>
+        </w:tc>
+        <w:tc>
+          <w:tcPr>
+            <w:tcW w:w="1059" w:type="pct"/>
+            <w:gridSpan w:val="2"/>
+            <w:shd w:val="clear" w:color="auto" w:fill="F3F3F3"/>
+          </w:tcPr>
+          <w:p>
+            <w:pPr>
+              <w:rPr>
+                <w:b/>
+              </w:rPr>
+            </w:pPr>
+            <w:r>
+              <w:rPr>
+                <w:b/>
+              </w:rPr>
+              <w:t>Use-case Version</w:t>
+            </w:r>
+          </w:p>
+        </w:tc>
+        <w:tc>
+          <w:tcPr>
+            <w:tcW w:w="1186" w:type="pct"/>
+          </w:tcPr>
+          <w:p>
+            <w:r>
+              <w:t>1.0</w:t>
+            </w:r>
+          </w:p>
+        </w:tc>
+      </w:tr>
+      <w:tr>
+        <w:tc>
+          <w:tcPr>
+            <w:tcW w:w="1391" w:type="pct"/>
+            <w:shd w:val="clear" w:color="auto" w:fill="F3F3F3"/>
+          </w:tcPr>
+          <w:p>
+            <w:pPr>
+              <w:rPr>
+                <w:b/>
+              </w:rPr>
+            </w:pPr>
+            <w:r>
+              <w:rPr>
+                <w:b/>
+              </w:rPr>
+              <w:t>Use-case Name</w:t>
+            </w:r>
+          </w:p>
+        </w:tc>
+        <w:tc>
+          <w:tcPr>
+            <w:tcW w:w="3609" w:type="pct"/>
+            <w:gridSpan w:val="4"/>
+          </w:tcPr>
+          <w:p>
+            <w:r>
+              <w:t>Manage</w:t>
+            </w:r>
+            <w:r>
+              <w:t xml:space="preserve"> Customer</w:t>
+            </w:r>
+            <w:r>
+              <w:t xml:space="preserve"> Orders</w:t>
+            </w:r>
+          </w:p>
+        </w:tc>
+      </w:tr>
+      <w:tr>
+        <w:tc>
+          <w:tcPr>
+            <w:tcW w:w="1391" w:type="pct"/>
+            <w:shd w:val="clear" w:color="auto" w:fill="F3F3F3"/>
+          </w:tcPr>
+          <w:p>
+            <w:pPr>
+              <w:rPr>
+                <w:b/>
+              </w:rPr>
+            </w:pPr>
+            <w:r>
+              <w:rPr>
+                <w:b/>
+              </w:rPr>
+              <w:t xml:space="preserve">Author </w:t>
+            </w:r>
+          </w:p>
+        </w:tc>
+        <w:tc>
+          <w:tcPr>
+            <w:tcW w:w="3609" w:type="pct"/>
+            <w:gridSpan w:val="4"/>
+          </w:tcPr>
+          <w:p>
+            <w:r>
+              <w:t>Hoang Phu Do</w:t>
+            </w:r>
+          </w:p>
+        </w:tc>
+      </w:tr>
+      <w:tr>
+        <w:tc>
+          <w:tcPr>
+            <w:tcW w:w="1391" w:type="pct"/>
+            <w:tcBorders>
+              <w:bottom w:val="single" w:sz="4" w:space="0" w:color="auto"/>
+            </w:tcBorders>
+            <w:shd w:val="clear" w:color="auto" w:fill="F3F3F3"/>
+          </w:tcPr>
+          <w:p>
+            <w:pPr>
+              <w:rPr>
+                <w:b/>
+              </w:rPr>
+            </w:pPr>
+            <w:r>
+              <w:rPr>
+                <w:b/>
+              </w:rPr>
+              <w:t>Date</w:t>
+            </w:r>
+          </w:p>
+        </w:tc>
+        <w:tc>
+          <w:tcPr>
+            <w:tcW w:w="1364" w:type="pct"/>
+            <w:tcBorders>
+              <w:bottom w:val="single" w:sz="4" w:space="0" w:color="auto"/>
+            </w:tcBorders>
+          </w:tcPr>
+          <w:p>
+            <w:r>
+              <w:t>24/04/2011</w:t>
+            </w:r>
+          </w:p>
+        </w:tc>
+        <w:tc>
+          <w:tcPr>
+            <w:tcW w:w="637" w:type="pct"/>
+            <w:tcBorders>
+              <w:bottom w:val="single" w:sz="4" w:space="0" w:color="auto"/>
+            </w:tcBorders>
+            <w:shd w:val="clear" w:color="auto" w:fill="F3F3F3"/>
+          </w:tcPr>
+          <w:p>
+            <w:pPr>
+              <w:rPr>
+                <w:b/>
+              </w:rPr>
+            </w:pPr>
+            <w:r>
+              <w:rPr>
+                <w:b/>
+              </w:rPr>
+              <w:t>Priority</w:t>
+            </w:r>
+          </w:p>
+        </w:tc>
+        <w:tc>
+          <w:tcPr>
+            <w:tcW w:w="1608" w:type="pct"/>
+            <w:gridSpan w:val="2"/>
+            <w:tcBorders>
+              <w:bottom w:val="single" w:sz="4" w:space="0" w:color="auto"/>
+            </w:tcBorders>
+          </w:tcPr>
+          <w:p>
+            <w:r>
+              <w:t>Normal</w:t>
+            </w:r>
+          </w:p>
+        </w:tc>
+      </w:tr>
+      <w:tr>
+        <w:tc>
+          <w:tcPr>
+            <w:tcW w:w="5000" w:type="pct"/>
+            <w:gridSpan w:val="5"/>
+            <w:shd w:val="clear" w:color="auto" w:fill="FFFFFF"/>
+          </w:tcPr>
+          <w:p>
+            <w:pPr>
+              <w:rPr>
+                <w:b/>
+              </w:rPr>
+            </w:pPr>
+            <w:r>
+              <w:rPr>
+                <w:b/>
+              </w:rPr>
+              <w:t>Actor:</w:t>
+            </w:r>
+          </w:p>
+          <w:p>
+            <w:pPr>
+              <w:ind w:left="720"/>
+            </w:pPr>
+            <w:r>
+              <w:t>- Administrator</w:t>
+            </w:r>
+          </w:p>
+          <w:p>
+            <w:pPr>
+              <w:ind w:left="720"/>
+            </w:pPr>
+            <w:r>
+              <w:t>- Service Manager</w:t>
+            </w:r>
+          </w:p>
+          <w:p>
+            <w:pPr>
+              <w:ind w:left="720"/>
+            </w:pPr>
+            <w:r>
+              <w:t>- Service Employee</w:t>
+            </w:r>
+          </w:p>
+          <w:p>
+            <w:pPr>
+              <w:ind w:left="720"/>
+            </w:pPr>
+          </w:p>
+          <w:p>
+            <w:pPr>
+              <w:rPr>
+                <w:b/>
+              </w:rPr>
+            </w:pPr>
+            <w:r>
+              <w:rPr>
+                <w:b/>
+              </w:rPr>
+              <w:t>Summary:</w:t>
+            </w:r>
+          </w:p>
+          <w:p>
+            <w:pPr>
+              <w:rPr>
+                <w:b/>
+                <w:i/>
+              </w:rPr>
+            </w:pPr>
+            <w:r>
+              <w:rPr>
+                <w:i/>
+              </w:rPr>
+              <w:tab/>
+            </w:r>
+            <w:r>
+              <w:rPr>
+                <w:i/>
+              </w:rPr>
+              <w:t xml:space="preserve">Manage </w:t>
+            </w:r>
+            <w:r>
+              <w:rPr>
+                <w:i/>
+              </w:rPr>
+              <w:t>Customer</w:t>
+            </w:r>
+            <w:r>
+              <w:rPr>
+                <w:i/>
+              </w:rPr>
+              <w:t xml:space="preserve"> Orders</w:t>
+            </w:r>
+            <w:r>
+              <w:rPr>
+                <w:i/>
+              </w:rPr>
+              <w:t xml:space="preserve"> </w:t>
+            </w:r>
+            <w:r>
+              <w:rPr>
+                <w:i/>
+              </w:rPr>
+              <w:t>information</w:t>
+            </w:r>
+          </w:p>
+          <w:p>
+            <w:pPr>
+              <w:rPr>
+                <w:b/>
+                <w:bCs/>
+              </w:rPr>
+            </w:pPr>
+            <w:r>
+              <w:rPr>
+                <w:b/>
+                <w:bCs/>
+              </w:rPr>
+              <w:t>Goal:</w:t>
+            </w:r>
+          </w:p>
+          <w:p>
+            <w:pPr>
+              <w:ind w:left="720"/>
+              <w:rPr>
+                <w:i/>
+              </w:rPr>
+            </w:pPr>
+            <w:r>
+              <w:rPr>
+                <w:i/>
+              </w:rPr>
+              <w:t>- Add new a</w:t>
+            </w:r>
+            <w:r>
+              <w:rPr>
+                <w:i/>
+              </w:rPr>
+              <w:t xml:space="preserve"> </w:t>
+            </w:r>
+            <w:r>
+              <w:rPr>
+                <w:i/>
+              </w:rPr>
+              <w:t>Customer</w:t>
+            </w:r>
+            <w:r>
+              <w:rPr>
+                <w:i/>
+              </w:rPr>
+              <w:t xml:space="preserve"> order</w:t>
+            </w:r>
+          </w:p>
+          <w:p>
+            <w:pPr>
+              <w:ind w:left="720"/>
+              <w:rPr>
+                <w:i/>
+              </w:rPr>
+            </w:pPr>
+            <w:r>
+              <w:rPr>
+                <w:i/>
+              </w:rPr>
+              <w:t>- Modify</w:t>
+            </w:r>
+            <w:r>
+              <w:rPr>
+                <w:i/>
+              </w:rPr>
+              <w:t xml:space="preserve"> </w:t>
+            </w:r>
+            <w:r>
+              <w:rPr>
+                <w:i/>
+              </w:rPr>
+              <w:t>Customer</w:t>
+            </w:r>
+            <w:r>
+              <w:rPr>
+                <w:i/>
+              </w:rPr>
+              <w:t xml:space="preserve"> orders’s information</w:t>
+            </w:r>
+          </w:p>
+          <w:p>
+            <w:pPr>
+              <w:ind w:left="720"/>
+              <w:rPr>
+                <w:i/>
+              </w:rPr>
+            </w:pPr>
+            <w:r>
+              <w:rPr>
+                <w:i/>
+              </w:rPr>
+              <w:t>- Remove</w:t>
+            </w:r>
+            <w:r>
+              <w:rPr>
+                <w:i/>
+              </w:rPr>
+              <w:t xml:space="preserve"> Customer</w:t>
+            </w:r>
+            <w:r>
+              <w:rPr>
+                <w:i/>
+              </w:rPr>
+              <w:t xml:space="preserve"> </w:t>
+            </w:r>
+            <w:r>
+              <w:rPr>
+                <w:i/>
+              </w:rPr>
+              <w:t xml:space="preserve"> order</w:t>
+            </w:r>
+          </w:p>
+          <w:p>
+            <w:pPr>
+              <w:ind w:left="720"/>
+              <w:rPr>
+                <w:i/>
+              </w:rPr>
+            </w:pPr>
+            <w:r>
+              <w:rPr>
+                <w:i/>
+              </w:rPr>
+              <w:t>- View all</w:t>
+            </w:r>
+            <w:r>
+              <w:rPr>
+                <w:i/>
+              </w:rPr>
+              <w:t xml:space="preserve"> </w:t>
+            </w:r>
+            <w:r>
+              <w:rPr>
+                <w:i/>
+              </w:rPr>
+              <w:t>Customer</w:t>
+            </w:r>
+            <w:r>
+              <w:rPr>
+                <w:i/>
+              </w:rPr>
+              <w:t xml:space="preserve"> orders</w:t>
+            </w:r>
+          </w:p>
+          <w:p>
+            <w:pPr>
+              <w:ind w:left="720"/>
+            </w:pPr>
+            <w:r>
+              <w:rPr>
+                <w:i/>
+              </w:rPr>
+              <w:t>- View</w:t>
+            </w:r>
+            <w:r>
+              <w:rPr>
+                <w:i/>
+              </w:rPr>
+              <w:t xml:space="preserve"> </w:t>
+            </w:r>
+            <w:r>
+              <w:rPr>
+                <w:i/>
+              </w:rPr>
+              <w:t>Customer</w:t>
+            </w:r>
+            <w:r>
+              <w:rPr>
+                <w:i/>
+              </w:rPr>
+              <w:t xml:space="preserve"> order’s information</w:t>
+            </w:r>
+          </w:p>
+          <w:p>
+            <w:pPr>
+              <w:rPr>
+                <w:b/>
+                <w:u w:val="single"/>
+              </w:rPr>
+            </w:pPr>
+            <w:r>
+              <w:rPr>
+                <w:b/>
+                <w:bCs/>
+                <w:u w:val="single"/>
+              </w:rPr>
+              <w:t>Triggers</w:t>
+            </w:r>
+          </w:p>
+          <w:p>
+            <w:pPr>
+              <w:rPr>
+                <w:i/>
+              </w:rPr>
+            </w:pPr>
+            <w:r>
+              <w:rPr>
+                <w:i/>
+              </w:rPr>
+              <w:t xml:space="preserve">           </w:t>
+            </w:r>
+            <w:r>
+              <w:rPr>
+                <w:i/>
+              </w:rPr>
+              <w:tab/>
+            </w:r>
+          </w:p>
+          <w:p>
+            <w:pPr>
+              <w:rPr>
+                <w:b/>
+                <w:bCs/>
+              </w:rPr>
+            </w:pPr>
+            <w:r>
+              <w:rPr>
+                <w:b/>
+                <w:bCs/>
+              </w:rPr>
+              <w:t>Preconditions:</w:t>
+            </w:r>
+          </w:p>
+          <w:p>
+            <w:pPr>
+              <w:rPr>
+                <w:i/>
+              </w:rPr>
+            </w:pPr>
+            <w:r>
+              <w:rPr>
+                <w:i/>
+              </w:rPr>
+              <w:t xml:space="preserve">          </w:t>
+            </w:r>
+          </w:p>
+          <w:p>
+            <w:pPr>
+              <w:rPr>
+                <w:b/>
+                <w:bCs/>
+              </w:rPr>
+            </w:pPr>
+            <w:r>
+              <w:rPr>
+                <w:b/>
+                <w:bCs/>
+              </w:rPr>
+              <w:t>Post</w:t>
+            </w:r>
+            <w:r>
+              <w:rPr>
+                <w:b/>
+              </w:rPr>
+              <w:t xml:space="preserve"> </w:t>
+            </w:r>
+            <w:r>
+              <w:rPr>
+                <w:b/>
+                <w:bCs/>
+              </w:rPr>
+              <w:t>Conditions:</w:t>
+            </w:r>
+          </w:p>
+          <w:p>
+            <w:pPr>
+              <w:rPr>
+                <w:i/>
+              </w:rPr>
+            </w:pPr>
+            <w:r>
+              <w:rPr>
+                <w:i/>
+              </w:rPr>
+              <w:t xml:space="preserve">          </w:t>
+            </w:r>
+          </w:p>
+          <w:p>
+            <w:pPr>
+              <w:rPr>
+                <w:b/>
+                <w:bCs/>
+              </w:rPr>
+            </w:pPr>
+            <w:r>
+              <w:rPr>
+                <w:b/>
+                <w:bCs/>
+              </w:rPr>
+              <w:t>Main Success Scenario:</w:t>
+            </w:r>
+          </w:p>
+          <w:p>
+            <w:pPr>
+              <w:rPr>
+                <w:i/>
+              </w:rPr>
+            </w:pPr>
+            <w:r>
+              <w:rPr>
+                <w:i/>
+              </w:rPr>
+              <w:t xml:space="preserve">          </w:t>
+            </w:r>
+          </w:p>
+          <w:p>
+            <w:pPr>
+              <w:tabs>
+                <w:tab w:val="left" w:pos="5880"/>
+              </w:tabs>
+            </w:pPr>
+            <w:r>
+              <w:tab/>
+            </w:r>
+          </w:p>
+          <w:p>
+            <w:pPr>
+              <w:rPr>
+                <w:b/>
+                <w:bCs/>
+              </w:rPr>
+            </w:pPr>
+            <w:r>
+              <w:rPr>
+                <w:b/>
+                <w:bCs/>
+              </w:rPr>
+              <w:t xml:space="preserve">Alternative Scenario: </w:t>
+            </w:r>
+          </w:p>
+          <w:p>
+            <w:pPr>
+              <w:rPr>
+                <w:i/>
+              </w:rPr>
+            </w:pPr>
+            <w:r>
+              <w:rPr>
+                <w:i/>
+              </w:rPr>
+              <w:t xml:space="preserve">          </w:t>
+            </w:r>
+          </w:p>
+          <w:p>
+            <w:pPr>
+              <w:rPr>
+                <w:b/>
+                <w:bCs/>
+              </w:rPr>
+            </w:pPr>
+            <w:r>
+              <w:rPr>
+                <w:b/>
+                <w:bCs/>
+              </w:rPr>
+              <w:t>Exceptions:</w:t>
+            </w:r>
+          </w:p>
+          <w:p>
+            <w:pPr>
+              <w:rPr>
+                <w:i/>
+              </w:rPr>
+            </w:pPr>
+            <w:r>
+              <w:rPr>
+                <w:i/>
+              </w:rPr>
+              <w:t xml:space="preserve">          </w:t>
+            </w:r>
+          </w:p>
+          <w:p>
+            <w:pPr>
+              <w:rPr>
+                <w:b/>
+                <w:bCs/>
+              </w:rPr>
+            </w:pPr>
+            <w:r>
+              <w:rPr>
+                <w:b/>
+                <w:bCs/>
+              </w:rPr>
+              <w:t xml:space="preserve">Relationships: </w:t>
+            </w:r>
+          </w:p>
+          <w:p>
+            <w:pPr>
+              <w:rPr>
+                <w:bCs/>
+                <w:i/>
+              </w:rPr>
+            </w:pPr>
+            <w:r>
+              <w:tab/>
+            </w:r>
+          </w:p>
+          <w:p>
+            <w:pPr>
+              <w:rPr>
+                <w:b/>
+                <w:bCs/>
+              </w:rPr>
+            </w:pPr>
+            <w:r>
+              <w:rPr>
+                <w:b/>
+                <w:bCs/>
+              </w:rPr>
+              <w:t>Business Rules:</w:t>
+            </w:r>
+          </w:p>
+          <w:p>
+            <w:pPr>
+              <w:rPr>
+                <w:i/>
+              </w:rPr>
+            </w:pPr>
+            <w:r>
+              <w:rPr>
+                <w:i/>
+              </w:rPr>
+              <w:t xml:space="preserve">       </w:t>
+            </w:r>
+          </w:p>
+        </w:tc>
+      </w:tr>
+    </w:tbl>
+    <w:p/>
     <w:p/>
     <w:p/>
     <w:p/>
@@ -11056,7 +14874,10 @@
           </w:tcPr>
           <w:p>
             <w:r>
-              <w:t>UC007</w:t>
+              <w:t>UC0</w:t>
+            </w:r>
+            <w:r>
+              <w:t>12</w:t>
             </w:r>
           </w:p>
         </w:tc>
@@ -11118,7 +14939,13 @@
           </w:tcPr>
           <w:p>
             <w:r>
-              <w:t>Manage Orders</w:t>
+              <w:t xml:space="preserve">Manage </w:t>
+            </w:r>
+            <w:r>
+              <w:t>New</w:t>
+            </w:r>
+            <w:r>
+              <w:t>s</w:t>
             </w:r>
           </w:p>
         </w:tc>
@@ -11261,7 +15088,7 @@
               <w:ind w:left="720"/>
             </w:pPr>
             <w:r>
-              <w:t>- Service Manager</w:t>
+              <w:t>- Employee</w:t>
             </w:r>
           </w:p>
           <w:p>
@@ -11299,7 +15126,25 @@
               <w:rPr>
                 <w:i/>
               </w:rPr>
-              <w:t>Manage orders’s information</w:t>
+              <w:t xml:space="preserve">Manage </w:t>
+            </w:r>
+            <w:r>
+              <w:rPr>
+                <w:i/>
+              </w:rPr>
+              <w:t>News</w:t>
+            </w:r>
+            <w:r>
+              <w:rPr>
+                <w:i/>
+              </w:rPr>
+              <w:t xml:space="preserve">’s </w:t>
+            </w:r>
+            <w:r>
+              <w:rPr>
+                <w:i/>
+              </w:rPr>
+              <w:t>information</w:t>
             </w:r>
           </w:p>
           <w:p>
@@ -11328,7 +15173,13 @@
               <w:rPr>
                 <w:i/>
               </w:rPr>
-              <w:t>- Add new a order</w:t>
+              <w:t xml:space="preserve">- Add new a </w:t>
+            </w:r>
+            <w:r>
+              <w:rPr>
+                <w:i/>
+              </w:rPr>
+              <w:t>News</w:t>
             </w:r>
           </w:p>
           <w:p>
@@ -11342,7 +15193,25 @@
               <w:rPr>
                 <w:i/>
               </w:rPr>
-              <w:t>- Modify orders’s information</w:t>
+              <w:t xml:space="preserve">- Modify </w:t>
+            </w:r>
+            <w:r>
+              <w:rPr>
+                <w:i/>
+              </w:rPr>
+              <w:t>News</w:t>
+            </w:r>
+            <w:r>
+              <w:rPr>
+                <w:i/>
+              </w:rPr>
+              <w:t xml:space="preserve">’s </w:t>
+            </w:r>
+            <w:r>
+              <w:rPr>
+                <w:i/>
+              </w:rPr>
+              <w:t>information</w:t>
             </w:r>
           </w:p>
           <w:p>
@@ -11356,7 +15225,13 @@
               <w:rPr>
                 <w:i/>
               </w:rPr>
-              <w:t>- Remove order</w:t>
+              <w:t xml:space="preserve">- Remove </w:t>
+            </w:r>
+            <w:r>
+              <w:rPr>
+                <w:i/>
+              </w:rPr>
+              <w:t>News</w:t>
             </w:r>
           </w:p>
           <w:p>
@@ -11370,7 +15245,13 @@
               <w:rPr>
                 <w:i/>
               </w:rPr>
-              <w:t>- View all orders</w:t>
+              <w:t xml:space="preserve">- View all </w:t>
+            </w:r>
+            <w:r>
+              <w:rPr>
+                <w:i/>
+              </w:rPr>
+              <w:t>News</w:t>
             </w:r>
           </w:p>
           <w:p>
@@ -11381,7 +15262,25 @@
               <w:rPr>
                 <w:i/>
               </w:rPr>
-              <w:t>- View order’s information</w:t>
+              <w:t xml:space="preserve">- View </w:t>
+            </w:r>
+            <w:r>
+              <w:rPr>
+                <w:i/>
+              </w:rPr>
+              <w:t>News</w:t>
+            </w:r>
+            <w:r>
+              <w:rPr>
+                <w:i/>
+              </w:rPr>
+              <w:t xml:space="preserve">’s </w:t>
+            </w:r>
+            <w:r>
+              <w:rPr>
+                <w:i/>
+              </w:rPr>
+              <w:t>information</w:t>
             </w:r>
           </w:p>
           <w:p>
@@ -11639,6 +15538,761 @@
         </w:tc>
       </w:tr>
     </w:tbl>
+    <w:p/>
+    <w:p/>
+    <w:p/>
+    <w:p/>
+    <w:p/>
+    <w:p/>
+    <w:p/>
+    <w:p/>
+    <w:p/>
+    <w:tbl>
+      <w:tblPr>
+        <w:tblW w:w="5000" w:type="pct"/>
+        <w:tblBorders>
+          <w:top w:val="single" w:sz="4" w:space="0" w:color="auto"/>
+          <w:left w:val="single" w:sz="4" w:space="0" w:color="auto"/>
+          <w:bottom w:val="single" w:sz="4" w:space="0" w:color="auto"/>
+          <w:right w:val="single" w:sz="4" w:space="0" w:color="auto"/>
+          <w:insideH w:val="single" w:sz="4" w:space="0" w:color="auto"/>
+          <w:insideV w:val="single" w:sz="4" w:space="0" w:color="auto"/>
+        </w:tblBorders>
+        <w:tblCellMar>
+          <w:top w:w="58" w:type="dxa"/>
+          <w:left w:w="115" w:type="dxa"/>
+          <w:bottom w:w="58" w:type="dxa"/>
+          <w:right w:w="115" w:type="dxa"/>
+        </w:tblCellMar>
+        <w:tblLook w:val="01E0"/>
+      </w:tblPr>
+      <w:tblGrid>
+        <w:gridCol w:w="2374"/>
+        <w:gridCol w:w="2329"/>
+        <w:gridCol w:w="1088"/>
+        <w:gridCol w:w="721"/>
+        <w:gridCol w:w="2025"/>
+      </w:tblGrid>
+      <w:tr>
+        <w:tc>
+          <w:tcPr>
+            <w:tcW w:w="5000" w:type="pct"/>
+            <w:gridSpan w:val="5"/>
+            <w:shd w:val="clear" w:color="auto" w:fill="F3F3F3"/>
+          </w:tcPr>
+          <w:p/>
+          <w:p>
+            <w:pPr>
+              <w:rPr>
+                <w:b/>
+              </w:rPr>
+            </w:pPr>
+            <w:r>
+              <w:rPr>
+                <w:b/>
+              </w:rPr>
+              <w:t>USE CASE SPECIFICATION</w:t>
+            </w:r>
+          </w:p>
+          <w:p/>
+        </w:tc>
+      </w:tr>
+      <w:tr>
+        <w:tc>
+          <w:tcPr>
+            <w:tcW w:w="1391" w:type="pct"/>
+            <w:shd w:val="clear" w:color="auto" w:fill="F3F3F3"/>
+          </w:tcPr>
+          <w:p>
+            <w:pPr>
+              <w:rPr>
+                <w:b/>
+              </w:rPr>
+            </w:pPr>
+            <w:r>
+              <w:rPr>
+                <w:b/>
+              </w:rPr>
+              <w:t>Use-case No.</w:t>
+            </w:r>
+          </w:p>
+        </w:tc>
+        <w:tc>
+          <w:tcPr>
+            <w:tcW w:w="1364" w:type="pct"/>
+          </w:tcPr>
+          <w:p>
+            <w:r>
+              <w:t>UC01</w:t>
+            </w:r>
+            <w:r>
+              <w:t>3</w:t>
+            </w:r>
+          </w:p>
+        </w:tc>
+        <w:tc>
+          <w:tcPr>
+            <w:tcW w:w="1059" w:type="pct"/>
+            <w:gridSpan w:val="2"/>
+            <w:shd w:val="clear" w:color="auto" w:fill="F3F3F3"/>
+          </w:tcPr>
+          <w:p>
+            <w:pPr>
+              <w:rPr>
+                <w:b/>
+              </w:rPr>
+            </w:pPr>
+            <w:r>
+              <w:rPr>
+                <w:b/>
+              </w:rPr>
+              <w:t>Use-case Version</w:t>
+            </w:r>
+          </w:p>
+        </w:tc>
+        <w:tc>
+          <w:tcPr>
+            <w:tcW w:w="1186" w:type="pct"/>
+          </w:tcPr>
+          <w:p>
+            <w:r>
+              <w:t>1.0</w:t>
+            </w:r>
+          </w:p>
+        </w:tc>
+      </w:tr>
+      <w:tr>
+        <w:tc>
+          <w:tcPr>
+            <w:tcW w:w="1391" w:type="pct"/>
+            <w:shd w:val="clear" w:color="auto" w:fill="F3F3F3"/>
+          </w:tcPr>
+          <w:p>
+            <w:pPr>
+              <w:rPr>
+                <w:b/>
+              </w:rPr>
+            </w:pPr>
+            <w:r>
+              <w:rPr>
+                <w:b/>
+              </w:rPr>
+              <w:t>Use-case Name</w:t>
+            </w:r>
+          </w:p>
+        </w:tc>
+        <w:tc>
+          <w:tcPr>
+            <w:tcW w:w="3609" w:type="pct"/>
+            <w:gridSpan w:val="4"/>
+          </w:tcPr>
+          <w:p>
+            <w:r>
+              <w:t xml:space="preserve">Manage </w:t>
+            </w:r>
+            <w:r>
+              <w:t>Contact</w:t>
+            </w:r>
+          </w:p>
+        </w:tc>
+      </w:tr>
+      <w:tr>
+        <w:tc>
+          <w:tcPr>
+            <w:tcW w:w="1391" w:type="pct"/>
+            <w:shd w:val="clear" w:color="auto" w:fill="F3F3F3"/>
+          </w:tcPr>
+          <w:p>
+            <w:pPr>
+              <w:rPr>
+                <w:b/>
+              </w:rPr>
+            </w:pPr>
+            <w:r>
+              <w:rPr>
+                <w:b/>
+              </w:rPr>
+              <w:t xml:space="preserve">Author </w:t>
+            </w:r>
+          </w:p>
+        </w:tc>
+        <w:tc>
+          <w:tcPr>
+            <w:tcW w:w="3609" w:type="pct"/>
+            <w:gridSpan w:val="4"/>
+          </w:tcPr>
+          <w:p>
+            <w:r>
+              <w:t>Hoang Phu Do</w:t>
+            </w:r>
+          </w:p>
+        </w:tc>
+      </w:tr>
+      <w:tr>
+        <w:tc>
+          <w:tcPr>
+            <w:tcW w:w="1391" w:type="pct"/>
+            <w:tcBorders>
+              <w:bottom w:val="single" w:sz="4" w:space="0" w:color="auto"/>
+            </w:tcBorders>
+            <w:shd w:val="clear" w:color="auto" w:fill="F3F3F3"/>
+          </w:tcPr>
+          <w:p>
+            <w:pPr>
+              <w:rPr>
+                <w:b/>
+              </w:rPr>
+            </w:pPr>
+            <w:r>
+              <w:rPr>
+                <w:b/>
+              </w:rPr>
+              <w:t>Date</w:t>
+            </w:r>
+          </w:p>
+        </w:tc>
+        <w:tc>
+          <w:tcPr>
+            <w:tcW w:w="1364" w:type="pct"/>
+            <w:tcBorders>
+              <w:bottom w:val="single" w:sz="4" w:space="0" w:color="auto"/>
+            </w:tcBorders>
+          </w:tcPr>
+          <w:p>
+            <w:r>
+              <w:t>24/04/2011</w:t>
+            </w:r>
+          </w:p>
+        </w:tc>
+        <w:tc>
+          <w:tcPr>
+            <w:tcW w:w="637" w:type="pct"/>
+            <w:tcBorders>
+              <w:bottom w:val="single" w:sz="4" w:space="0" w:color="auto"/>
+            </w:tcBorders>
+            <w:shd w:val="clear" w:color="auto" w:fill="F3F3F3"/>
+          </w:tcPr>
+          <w:p>
+            <w:pPr>
+              <w:rPr>
+                <w:b/>
+              </w:rPr>
+            </w:pPr>
+            <w:r>
+              <w:rPr>
+                <w:b/>
+              </w:rPr>
+              <w:t>Priority</w:t>
+            </w:r>
+          </w:p>
+        </w:tc>
+        <w:tc>
+          <w:tcPr>
+            <w:tcW w:w="1608" w:type="pct"/>
+            <w:gridSpan w:val="2"/>
+            <w:tcBorders>
+              <w:bottom w:val="single" w:sz="4" w:space="0" w:color="auto"/>
+            </w:tcBorders>
+          </w:tcPr>
+          <w:p>
+            <w:r>
+              <w:t>Normal</w:t>
+            </w:r>
+          </w:p>
+        </w:tc>
+      </w:tr>
+      <w:tr>
+        <w:tc>
+          <w:tcPr>
+            <w:tcW w:w="5000" w:type="pct"/>
+            <w:gridSpan w:val="5"/>
+            <w:shd w:val="clear" w:color="auto" w:fill="FFFFFF"/>
+          </w:tcPr>
+          <w:p>
+            <w:pPr>
+              <w:rPr>
+                <w:b/>
+              </w:rPr>
+            </w:pPr>
+            <w:r>
+              <w:rPr>
+                <w:b/>
+              </w:rPr>
+              <w:t>Actor:</w:t>
+            </w:r>
+          </w:p>
+          <w:p>
+            <w:pPr>
+              <w:ind w:left="720"/>
+            </w:pPr>
+            <w:r>
+              <w:t>- Administrator</w:t>
+            </w:r>
+          </w:p>
+          <w:p>
+            <w:pPr>
+              <w:ind w:left="720"/>
+            </w:pPr>
+            <w:r>
+              <w:t>- Employee</w:t>
+            </w:r>
+          </w:p>
+          <w:p>
+            <w:pPr>
+              <w:ind w:left="720"/>
+            </w:pPr>
+          </w:p>
+          <w:p>
+            <w:pPr>
+              <w:rPr>
+                <w:b/>
+              </w:rPr>
+            </w:pPr>
+            <w:r>
+              <w:rPr>
+                <w:b/>
+              </w:rPr>
+              <w:t>Summary:</w:t>
+            </w:r>
+          </w:p>
+          <w:p>
+            <w:pPr>
+              <w:rPr>
+                <w:b/>
+                <w:i/>
+              </w:rPr>
+            </w:pPr>
+            <w:r>
+              <w:rPr>
+                <w:i/>
+              </w:rPr>
+              <w:tab/>
+            </w:r>
+            <w:r>
+              <w:rPr>
+                <w:i/>
+              </w:rPr>
+              <w:t xml:space="preserve">Manage </w:t>
+            </w:r>
+            <w:r>
+              <w:rPr>
+                <w:i/>
+              </w:rPr>
+              <w:t>Contact</w:t>
+            </w:r>
+            <w:r>
+              <w:rPr>
+                <w:i/>
+              </w:rPr>
+              <w:t xml:space="preserve">’s </w:t>
+            </w:r>
+            <w:r>
+              <w:rPr>
+                <w:i/>
+              </w:rPr>
+              <w:t>information</w:t>
+            </w:r>
+          </w:p>
+          <w:p>
+            <w:pPr>
+              <w:rPr>
+                <w:b/>
+                <w:bCs/>
+              </w:rPr>
+            </w:pPr>
+            <w:r>
+              <w:rPr>
+                <w:b/>
+                <w:bCs/>
+              </w:rPr>
+              <w:t>Goal:</w:t>
+            </w:r>
+          </w:p>
+          <w:p>
+            <w:pPr>
+              <w:ind w:left="720"/>
+              <w:rPr>
+                <w:i/>
+              </w:rPr>
+            </w:pPr>
+            <w:r>
+              <w:rPr>
+                <w:i/>
+              </w:rPr>
+              <w:t xml:space="preserve">- Add new a </w:t>
+            </w:r>
+            <w:r>
+              <w:rPr>
+                <w:i/>
+              </w:rPr>
+              <w:t>Contact</w:t>
+            </w:r>
+          </w:p>
+          <w:p>
+            <w:pPr>
+              <w:ind w:left="720"/>
+              <w:rPr>
+                <w:i/>
+              </w:rPr>
+            </w:pPr>
+            <w:r>
+              <w:rPr>
+                <w:i/>
+              </w:rPr>
+              <w:t xml:space="preserve">- Modify </w:t>
+            </w:r>
+            <w:r>
+              <w:rPr>
+                <w:i/>
+              </w:rPr>
+              <w:t>Contact</w:t>
+            </w:r>
+            <w:r>
+              <w:rPr>
+                <w:i/>
+              </w:rPr>
+              <w:t xml:space="preserve">’s </w:t>
+            </w:r>
+            <w:r>
+              <w:rPr>
+                <w:i/>
+              </w:rPr>
+              <w:t>information</w:t>
+            </w:r>
+          </w:p>
+          <w:p>
+            <w:pPr>
+              <w:ind w:left="720"/>
+              <w:rPr>
+                <w:i/>
+              </w:rPr>
+            </w:pPr>
+            <w:r>
+              <w:rPr>
+                <w:i/>
+              </w:rPr>
+              <w:t xml:space="preserve">- Remove </w:t>
+            </w:r>
+            <w:r>
+              <w:rPr>
+                <w:i/>
+              </w:rPr>
+              <w:t>Contact</w:t>
+            </w:r>
+          </w:p>
+          <w:p>
+            <w:pPr>
+              <w:ind w:left="720"/>
+              <w:rPr>
+                <w:i/>
+              </w:rPr>
+            </w:pPr>
+            <w:r>
+              <w:rPr>
+                <w:i/>
+              </w:rPr>
+              <w:t xml:space="preserve">- View all </w:t>
+            </w:r>
+            <w:r>
+              <w:rPr>
+                <w:i/>
+              </w:rPr>
+              <w:t>Contact</w:t>
+            </w:r>
+            <w:r>
+              <w:rPr>
+                <w:i/>
+              </w:rPr>
+              <w:t>s</w:t>
+            </w:r>
+          </w:p>
+          <w:p>
+            <w:pPr>
+              <w:ind w:left="720"/>
+            </w:pPr>
+            <w:r>
+              <w:rPr>
+                <w:i/>
+              </w:rPr>
+              <w:t xml:space="preserve">- View </w:t>
+            </w:r>
+            <w:r>
+              <w:rPr>
+                <w:i/>
+              </w:rPr>
+              <w:t>Contact</w:t>
+            </w:r>
+            <w:r>
+              <w:rPr>
+                <w:i/>
+              </w:rPr>
+              <w:t xml:space="preserve">’s </w:t>
+            </w:r>
+            <w:r>
+              <w:rPr>
+                <w:i/>
+              </w:rPr>
+              <w:t>information</w:t>
+            </w:r>
+          </w:p>
+          <w:p>
+            <w:pPr>
+              <w:rPr>
+                <w:b/>
+                <w:u w:val="single"/>
+              </w:rPr>
+            </w:pPr>
+            <w:r>
+              <w:rPr>
+                <w:b/>
+                <w:bCs/>
+                <w:u w:val="single"/>
+              </w:rPr>
+              <w:t>Triggers</w:t>
+            </w:r>
+          </w:p>
+          <w:p>
+            <w:pPr>
+              <w:rPr>
+                <w:i/>
+              </w:rPr>
+            </w:pPr>
+            <w:r>
+              <w:rPr>
+                <w:i/>
+              </w:rPr>
+              <w:t xml:space="preserve">           </w:t>
+            </w:r>
+            <w:r>
+              <w:rPr>
+                <w:i/>
+              </w:rPr>
+              <w:tab/>
+            </w:r>
+          </w:p>
+          <w:p>
+            <w:pPr>
+              <w:rPr>
+                <w:b/>
+                <w:bCs/>
+              </w:rPr>
+            </w:pPr>
+            <w:r>
+              <w:rPr>
+                <w:b/>
+                <w:bCs/>
+              </w:rPr>
+              <w:t>Preconditions:</w:t>
+            </w:r>
+          </w:p>
+          <w:p>
+            <w:pPr>
+              <w:rPr>
+                <w:i/>
+              </w:rPr>
+            </w:pPr>
+            <w:r>
+              <w:rPr>
+                <w:i/>
+              </w:rPr>
+              <w:t xml:space="preserve">          </w:t>
+            </w:r>
+          </w:p>
+          <w:p>
+            <w:pPr>
+              <w:rPr>
+                <w:b/>
+                <w:bCs/>
+              </w:rPr>
+            </w:pPr>
+            <w:r>
+              <w:rPr>
+                <w:b/>
+                <w:bCs/>
+              </w:rPr>
+              <w:t>Post</w:t>
+            </w:r>
+            <w:r>
+              <w:rPr>
+                <w:b/>
+              </w:rPr>
+              <w:t xml:space="preserve"> </w:t>
+            </w:r>
+            <w:r>
+              <w:rPr>
+                <w:b/>
+                <w:bCs/>
+              </w:rPr>
+              <w:t>Conditions:</w:t>
+            </w:r>
+          </w:p>
+          <w:p>
+            <w:pPr>
+              <w:rPr>
+                <w:i/>
+              </w:rPr>
+            </w:pPr>
+            <w:r>
+              <w:rPr>
+                <w:i/>
+              </w:rPr>
+              <w:t xml:space="preserve">          </w:t>
+            </w:r>
+          </w:p>
+          <w:p>
+            <w:pPr>
+              <w:rPr>
+                <w:b/>
+                <w:bCs/>
+              </w:rPr>
+            </w:pPr>
+            <w:r>
+              <w:rPr>
+                <w:b/>
+                <w:bCs/>
+              </w:rPr>
+              <w:t>Main Success Scenario:</w:t>
+            </w:r>
+          </w:p>
+          <w:p>
+            <w:pPr>
+              <w:rPr>
+                <w:i/>
+              </w:rPr>
+            </w:pPr>
+            <w:r>
+              <w:rPr>
+                <w:i/>
+              </w:rPr>
+              <w:t xml:space="preserve">          </w:t>
+            </w:r>
+          </w:p>
+          <w:p>
+            <w:pPr>
+              <w:tabs>
+                <w:tab w:val="left" w:pos="5880"/>
+              </w:tabs>
+            </w:pPr>
+            <w:r>
+              <w:tab/>
+            </w:r>
+          </w:p>
+          <w:p>
+            <w:pPr>
+              <w:rPr>
+                <w:b/>
+                <w:bCs/>
+              </w:rPr>
+            </w:pPr>
+            <w:r>
+              <w:rPr>
+                <w:b/>
+                <w:bCs/>
+              </w:rPr>
+              <w:t xml:space="preserve">Alternative Scenario: </w:t>
+            </w:r>
+          </w:p>
+          <w:p>
+            <w:pPr>
+              <w:rPr>
+                <w:i/>
+              </w:rPr>
+            </w:pPr>
+            <w:r>
+              <w:rPr>
+                <w:i/>
+              </w:rPr>
+              <w:t xml:space="preserve">          </w:t>
+            </w:r>
+          </w:p>
+          <w:p>
+            <w:pPr>
+              <w:rPr>
+                <w:b/>
+                <w:bCs/>
+              </w:rPr>
+            </w:pPr>
+            <w:r>
+              <w:rPr>
+                <w:b/>
+                <w:bCs/>
+              </w:rPr>
+              <w:t>Exceptions:</w:t>
+            </w:r>
+          </w:p>
+          <w:p>
+            <w:pPr>
+              <w:rPr>
+                <w:i/>
+              </w:rPr>
+            </w:pPr>
+            <w:r>
+              <w:rPr>
+                <w:i/>
+              </w:rPr>
+              <w:t xml:space="preserve">          </w:t>
+            </w:r>
+          </w:p>
+          <w:p>
+            <w:pPr>
+              <w:rPr>
+                <w:b/>
+                <w:bCs/>
+              </w:rPr>
+            </w:pPr>
+            <w:r>
+              <w:rPr>
+                <w:b/>
+                <w:bCs/>
+              </w:rPr>
+              <w:t xml:space="preserve">Relationships: </w:t>
+            </w:r>
+          </w:p>
+          <w:p>
+            <w:pPr>
+              <w:rPr>
+                <w:bCs/>
+                <w:i/>
+              </w:rPr>
+            </w:pPr>
+            <w:r>
+              <w:tab/>
+            </w:r>
+          </w:p>
+          <w:p>
+            <w:pPr>
+              <w:rPr>
+                <w:b/>
+                <w:bCs/>
+              </w:rPr>
+            </w:pPr>
+            <w:r>
+              <w:rPr>
+                <w:b/>
+                <w:bCs/>
+              </w:rPr>
+              <w:t>Business Rules:</w:t>
+            </w:r>
+          </w:p>
+          <w:p>
+            <w:pPr>
+              <w:rPr>
+                <w:i/>
+              </w:rPr>
+            </w:pPr>
+            <w:r>
+              <w:rPr>
+                <w:i/>
+              </w:rPr>
+              <w:t xml:space="preserve">       </w:t>
+            </w:r>
+          </w:p>
+        </w:tc>
+      </w:tr>
+    </w:tbl>
+    <w:p/>
+    <w:p/>
+    <w:p/>
     <w:p/>
     <w:p/>
     <w:p/>
@@ -11725,7 +16379,10 @@
           </w:tcPr>
           <w:p>
             <w:r>
-              <w:t>UC008</w:t>
+              <w:t>UC01</w:t>
+            </w:r>
+            <w:r>
+              <w:t>4</w:t>
             </w:r>
           </w:p>
         </w:tc>
@@ -11787,7 +16444,10 @@
           </w:tcPr>
           <w:p>
             <w:r>
-              <w:t>Search</w:t>
+              <w:t xml:space="preserve">Manage </w:t>
+            </w:r>
+            <w:r>
+              <w:t>Rating</w:t>
             </w:r>
           </w:p>
         </w:tc>
@@ -11892,7 +16552,7 @@
           </w:tcPr>
           <w:p>
             <w:r>
-              <w:t>Low</w:t>
+              <w:t>Normal</w:t>
             </w:r>
           </w:p>
         </w:tc>
@@ -11930,6 +16590,728 @@
               <w:ind w:left="720"/>
             </w:pPr>
             <w:r>
+              <w:t xml:space="preserve">- </w:t>
+            </w:r>
+            <w:r>
+              <w:t>Service Manager</w:t>
+            </w:r>
+          </w:p>
+          <w:p>
+            <w:pPr>
+              <w:ind w:left="720"/>
+            </w:pPr>
+            <w:r>
+              <w:t>- Service Employee</w:t>
+            </w:r>
+          </w:p>
+          <w:p>
+            <w:pPr>
+              <w:ind w:left="720"/>
+            </w:pPr>
+          </w:p>
+          <w:p>
+            <w:pPr>
+              <w:rPr>
+                <w:b/>
+              </w:rPr>
+            </w:pPr>
+            <w:r>
+              <w:rPr>
+                <w:b/>
+              </w:rPr>
+              <w:t>Summary:</w:t>
+            </w:r>
+          </w:p>
+          <w:p>
+            <w:pPr>
+              <w:rPr>
+                <w:b/>
+                <w:i/>
+              </w:rPr>
+            </w:pPr>
+            <w:r>
+              <w:rPr>
+                <w:i/>
+              </w:rPr>
+              <w:tab/>
+            </w:r>
+            <w:r>
+              <w:rPr>
+                <w:i/>
+              </w:rPr>
+              <w:t>Manage rating’</w:t>
+            </w:r>
+            <w:r>
+              <w:rPr>
+                <w:i/>
+              </w:rPr>
+              <w:t>s information</w:t>
+            </w:r>
+          </w:p>
+          <w:p>
+            <w:pPr>
+              <w:rPr>
+                <w:b/>
+                <w:bCs/>
+              </w:rPr>
+            </w:pPr>
+            <w:r>
+              <w:rPr>
+                <w:b/>
+                <w:bCs/>
+              </w:rPr>
+              <w:t>Goal:</w:t>
+            </w:r>
+          </w:p>
+          <w:p>
+            <w:pPr>
+              <w:ind w:left="720"/>
+              <w:rPr>
+                <w:i/>
+              </w:rPr>
+            </w:pPr>
+            <w:r>
+              <w:rPr>
+                <w:i/>
+              </w:rPr>
+              <w:t>- Add new a rating</w:t>
+            </w:r>
+          </w:p>
+          <w:p>
+            <w:pPr>
+              <w:ind w:left="720"/>
+              <w:rPr>
+                <w:i/>
+              </w:rPr>
+            </w:pPr>
+            <w:r>
+              <w:rPr>
+                <w:i/>
+              </w:rPr>
+              <w:t>- Modify rating</w:t>
+            </w:r>
+            <w:r>
+              <w:rPr>
+                <w:i/>
+              </w:rPr>
+              <w:t>’s information</w:t>
+            </w:r>
+          </w:p>
+          <w:p>
+            <w:pPr>
+              <w:ind w:left="720"/>
+              <w:rPr>
+                <w:i/>
+              </w:rPr>
+            </w:pPr>
+            <w:r>
+              <w:rPr>
+                <w:i/>
+              </w:rPr>
+              <w:t xml:space="preserve">- Remove </w:t>
+            </w:r>
+            <w:r>
+              <w:rPr>
+                <w:i/>
+              </w:rPr>
+              <w:t>rating</w:t>
+            </w:r>
+          </w:p>
+          <w:p>
+            <w:pPr>
+              <w:ind w:left="720"/>
+              <w:rPr>
+                <w:i/>
+              </w:rPr>
+            </w:pPr>
+            <w:r>
+              <w:rPr>
+                <w:i/>
+              </w:rPr>
+              <w:t xml:space="preserve">- View all </w:t>
+            </w:r>
+            <w:r>
+              <w:rPr>
+                <w:i/>
+              </w:rPr>
+              <w:t>rating</w:t>
+            </w:r>
+          </w:p>
+          <w:p>
+            <w:pPr>
+              <w:ind w:left="720"/>
+            </w:pPr>
+            <w:r>
+              <w:rPr>
+                <w:i/>
+              </w:rPr>
+              <w:t xml:space="preserve">- View </w:t>
+            </w:r>
+            <w:r>
+              <w:rPr>
+                <w:i/>
+              </w:rPr>
+              <w:t xml:space="preserve">rating </w:t>
+            </w:r>
+            <w:r>
+              <w:rPr>
+                <w:i/>
+              </w:rPr>
+              <w:t>information</w:t>
+            </w:r>
+          </w:p>
+          <w:p>
+            <w:pPr>
+              <w:rPr>
+                <w:b/>
+                <w:u w:val="single"/>
+              </w:rPr>
+            </w:pPr>
+            <w:r>
+              <w:rPr>
+                <w:b/>
+                <w:bCs/>
+                <w:u w:val="single"/>
+              </w:rPr>
+              <w:t>Triggers</w:t>
+            </w:r>
+          </w:p>
+          <w:p>
+            <w:pPr>
+              <w:rPr>
+                <w:i/>
+              </w:rPr>
+            </w:pPr>
+            <w:r>
+              <w:rPr>
+                <w:i/>
+              </w:rPr>
+              <w:t xml:space="preserve">           </w:t>
+            </w:r>
+            <w:r>
+              <w:rPr>
+                <w:i/>
+              </w:rPr>
+              <w:tab/>
+            </w:r>
+          </w:p>
+          <w:p>
+            <w:pPr>
+              <w:rPr>
+                <w:b/>
+                <w:bCs/>
+              </w:rPr>
+            </w:pPr>
+            <w:r>
+              <w:rPr>
+                <w:b/>
+                <w:bCs/>
+              </w:rPr>
+              <w:t>Preconditions:</w:t>
+            </w:r>
+          </w:p>
+          <w:p>
+            <w:pPr>
+              <w:rPr>
+                <w:i/>
+              </w:rPr>
+            </w:pPr>
+            <w:r>
+              <w:rPr>
+                <w:i/>
+              </w:rPr>
+              <w:t xml:space="preserve">          </w:t>
+            </w:r>
+          </w:p>
+          <w:p>
+            <w:pPr>
+              <w:rPr>
+                <w:b/>
+                <w:bCs/>
+              </w:rPr>
+            </w:pPr>
+            <w:r>
+              <w:rPr>
+                <w:b/>
+                <w:bCs/>
+              </w:rPr>
+              <w:t>Post</w:t>
+            </w:r>
+            <w:r>
+              <w:rPr>
+                <w:b/>
+              </w:rPr>
+              <w:t xml:space="preserve"> </w:t>
+            </w:r>
+            <w:r>
+              <w:rPr>
+                <w:b/>
+                <w:bCs/>
+              </w:rPr>
+              <w:t>Conditions:</w:t>
+            </w:r>
+          </w:p>
+          <w:p>
+            <w:pPr>
+              <w:rPr>
+                <w:i/>
+              </w:rPr>
+            </w:pPr>
+            <w:r>
+              <w:rPr>
+                <w:i/>
+              </w:rPr>
+              <w:t xml:space="preserve">          </w:t>
+            </w:r>
+          </w:p>
+          <w:p>
+            <w:pPr>
+              <w:rPr>
+                <w:b/>
+                <w:bCs/>
+              </w:rPr>
+            </w:pPr>
+            <w:r>
+              <w:rPr>
+                <w:b/>
+                <w:bCs/>
+              </w:rPr>
+              <w:t>Main Success Scenario:</w:t>
+            </w:r>
+          </w:p>
+          <w:p>
+            <w:pPr>
+              <w:rPr>
+                <w:i/>
+              </w:rPr>
+            </w:pPr>
+            <w:r>
+              <w:rPr>
+                <w:i/>
+              </w:rPr>
+              <w:t xml:space="preserve">          </w:t>
+            </w:r>
+          </w:p>
+          <w:p>
+            <w:pPr>
+              <w:tabs>
+                <w:tab w:val="left" w:pos="5880"/>
+              </w:tabs>
+            </w:pPr>
+            <w:r>
+              <w:tab/>
+            </w:r>
+          </w:p>
+          <w:p>
+            <w:pPr>
+              <w:rPr>
+                <w:b/>
+                <w:bCs/>
+              </w:rPr>
+            </w:pPr>
+            <w:r>
+              <w:rPr>
+                <w:b/>
+                <w:bCs/>
+              </w:rPr>
+              <w:t xml:space="preserve">Alternative Scenario: </w:t>
+            </w:r>
+          </w:p>
+          <w:p>
+            <w:pPr>
+              <w:rPr>
+                <w:i/>
+              </w:rPr>
+            </w:pPr>
+            <w:r>
+              <w:rPr>
+                <w:i/>
+              </w:rPr>
+              <w:t xml:space="preserve">          </w:t>
+            </w:r>
+          </w:p>
+          <w:p>
+            <w:pPr>
+              <w:rPr>
+                <w:b/>
+                <w:bCs/>
+              </w:rPr>
+            </w:pPr>
+            <w:r>
+              <w:rPr>
+                <w:b/>
+                <w:bCs/>
+              </w:rPr>
+              <w:t>Exceptions:</w:t>
+            </w:r>
+          </w:p>
+          <w:p>
+            <w:pPr>
+              <w:rPr>
+                <w:i/>
+              </w:rPr>
+            </w:pPr>
+            <w:r>
+              <w:rPr>
+                <w:i/>
+              </w:rPr>
+              <w:t xml:space="preserve">          </w:t>
+            </w:r>
+          </w:p>
+          <w:p>
+            <w:pPr>
+              <w:rPr>
+                <w:b/>
+                <w:bCs/>
+              </w:rPr>
+            </w:pPr>
+            <w:r>
+              <w:rPr>
+                <w:b/>
+                <w:bCs/>
+              </w:rPr>
+              <w:t xml:space="preserve">Relationships: </w:t>
+            </w:r>
+          </w:p>
+          <w:p>
+            <w:pPr>
+              <w:rPr>
+                <w:bCs/>
+                <w:i/>
+              </w:rPr>
+            </w:pPr>
+            <w:r>
+              <w:tab/>
+            </w:r>
+          </w:p>
+          <w:p>
+            <w:pPr>
+              <w:rPr>
+                <w:b/>
+                <w:bCs/>
+              </w:rPr>
+            </w:pPr>
+            <w:r>
+              <w:rPr>
+                <w:b/>
+                <w:bCs/>
+              </w:rPr>
+              <w:t>Business Rules:</w:t>
+            </w:r>
+          </w:p>
+          <w:p>
+            <w:pPr>
+              <w:rPr>
+                <w:i/>
+              </w:rPr>
+            </w:pPr>
+            <w:r>
+              <w:rPr>
+                <w:i/>
+              </w:rPr>
+              <w:t xml:space="preserve">       </w:t>
+            </w:r>
+          </w:p>
+        </w:tc>
+      </w:tr>
+    </w:tbl>
+    <w:p/>
+    <w:p/>
+    <w:p/>
+    <w:p/>
+    <w:p/>
+    <w:p/>
+    <w:p/>
+    <w:tbl>
+      <w:tblPr>
+        <w:tblW w:w="5000" w:type="pct"/>
+        <w:tblBorders>
+          <w:top w:val="single" w:sz="4" w:space="0" w:color="auto"/>
+          <w:left w:val="single" w:sz="4" w:space="0" w:color="auto"/>
+          <w:bottom w:val="single" w:sz="4" w:space="0" w:color="auto"/>
+          <w:right w:val="single" w:sz="4" w:space="0" w:color="auto"/>
+          <w:insideH w:val="single" w:sz="4" w:space="0" w:color="auto"/>
+          <w:insideV w:val="single" w:sz="4" w:space="0" w:color="auto"/>
+        </w:tblBorders>
+        <w:tblCellMar>
+          <w:top w:w="58" w:type="dxa"/>
+          <w:left w:w="115" w:type="dxa"/>
+          <w:bottom w:w="58" w:type="dxa"/>
+          <w:right w:w="115" w:type="dxa"/>
+        </w:tblCellMar>
+        <w:tblLook w:val="01E0"/>
+      </w:tblPr>
+      <w:tblGrid>
+        <w:gridCol w:w="2374"/>
+        <w:gridCol w:w="2329"/>
+        <w:gridCol w:w="1088"/>
+        <w:gridCol w:w="721"/>
+        <w:gridCol w:w="2025"/>
+      </w:tblGrid>
+      <w:tr>
+        <w:tc>
+          <w:tcPr>
+            <w:tcW w:w="5000" w:type="pct"/>
+            <w:gridSpan w:val="5"/>
+            <w:shd w:val="clear" w:color="auto" w:fill="F3F3F3"/>
+          </w:tcPr>
+          <w:p/>
+          <w:p>
+            <w:pPr>
+              <w:rPr>
+                <w:b/>
+              </w:rPr>
+            </w:pPr>
+            <w:r>
+              <w:rPr>
+                <w:b/>
+              </w:rPr>
+              <w:t>USE CASE SPECIFICATION</w:t>
+            </w:r>
+          </w:p>
+          <w:p/>
+        </w:tc>
+      </w:tr>
+      <w:tr>
+        <w:tc>
+          <w:tcPr>
+            <w:tcW w:w="1391" w:type="pct"/>
+            <w:shd w:val="clear" w:color="auto" w:fill="F3F3F3"/>
+          </w:tcPr>
+          <w:p>
+            <w:pPr>
+              <w:rPr>
+                <w:b/>
+              </w:rPr>
+            </w:pPr>
+            <w:r>
+              <w:rPr>
+                <w:b/>
+              </w:rPr>
+              <w:t>Use-case No.</w:t>
+            </w:r>
+          </w:p>
+        </w:tc>
+        <w:tc>
+          <w:tcPr>
+            <w:tcW w:w="1364" w:type="pct"/>
+          </w:tcPr>
+          <w:p>
+            <w:r>
+              <w:t>UC01</w:t>
+            </w:r>
+            <w:r>
+              <w:t>5</w:t>
+            </w:r>
+          </w:p>
+        </w:tc>
+        <w:tc>
+          <w:tcPr>
+            <w:tcW w:w="1059" w:type="pct"/>
+            <w:gridSpan w:val="2"/>
+            <w:shd w:val="clear" w:color="auto" w:fill="F3F3F3"/>
+          </w:tcPr>
+          <w:p>
+            <w:pPr>
+              <w:rPr>
+                <w:b/>
+              </w:rPr>
+            </w:pPr>
+            <w:r>
+              <w:rPr>
+                <w:b/>
+              </w:rPr>
+              <w:t>Use-case Version</w:t>
+            </w:r>
+          </w:p>
+        </w:tc>
+        <w:tc>
+          <w:tcPr>
+            <w:tcW w:w="1186" w:type="pct"/>
+          </w:tcPr>
+          <w:p>
+            <w:r>
+              <w:t>1.0</w:t>
+            </w:r>
+          </w:p>
+        </w:tc>
+      </w:tr>
+      <w:tr>
+        <w:tc>
+          <w:tcPr>
+            <w:tcW w:w="1391" w:type="pct"/>
+            <w:shd w:val="clear" w:color="auto" w:fill="F3F3F3"/>
+          </w:tcPr>
+          <w:p>
+            <w:pPr>
+              <w:rPr>
+                <w:b/>
+              </w:rPr>
+            </w:pPr>
+            <w:r>
+              <w:rPr>
+                <w:b/>
+              </w:rPr>
+              <w:t>Use-case Name</w:t>
+            </w:r>
+          </w:p>
+        </w:tc>
+        <w:tc>
+          <w:tcPr>
+            <w:tcW w:w="3609" w:type="pct"/>
+            <w:gridSpan w:val="4"/>
+          </w:tcPr>
+          <w:p>
+            <w:r>
+              <w:t>Modifine Profile</w:t>
+            </w:r>
+            <w:r>
+              <w:t>’s</w:t>
+            </w:r>
+            <w:r>
+              <w:t xml:space="preserve"> Information</w:t>
+            </w:r>
+          </w:p>
+        </w:tc>
+      </w:tr>
+      <w:tr>
+        <w:tc>
+          <w:tcPr>
+            <w:tcW w:w="1391" w:type="pct"/>
+            <w:shd w:val="clear" w:color="auto" w:fill="F3F3F3"/>
+          </w:tcPr>
+          <w:p>
+            <w:pPr>
+              <w:rPr>
+                <w:b/>
+              </w:rPr>
+            </w:pPr>
+            <w:r>
+              <w:rPr>
+                <w:b/>
+              </w:rPr>
+              <w:t xml:space="preserve">Author </w:t>
+            </w:r>
+          </w:p>
+        </w:tc>
+        <w:tc>
+          <w:tcPr>
+            <w:tcW w:w="3609" w:type="pct"/>
+            <w:gridSpan w:val="4"/>
+          </w:tcPr>
+          <w:p>
+            <w:r>
+              <w:t>Hoang Phu Do</w:t>
+            </w:r>
+          </w:p>
+        </w:tc>
+      </w:tr>
+      <w:tr>
+        <w:tc>
+          <w:tcPr>
+            <w:tcW w:w="1391" w:type="pct"/>
+            <w:tcBorders>
+              <w:bottom w:val="single" w:sz="4" w:space="0" w:color="auto"/>
+            </w:tcBorders>
+            <w:shd w:val="clear" w:color="auto" w:fill="F3F3F3"/>
+          </w:tcPr>
+          <w:p>
+            <w:pPr>
+              <w:rPr>
+                <w:b/>
+              </w:rPr>
+            </w:pPr>
+            <w:r>
+              <w:rPr>
+                <w:b/>
+              </w:rPr>
+              <w:t>Date</w:t>
+            </w:r>
+          </w:p>
+        </w:tc>
+        <w:tc>
+          <w:tcPr>
+            <w:tcW w:w="1364" w:type="pct"/>
+            <w:tcBorders>
+              <w:bottom w:val="single" w:sz="4" w:space="0" w:color="auto"/>
+            </w:tcBorders>
+          </w:tcPr>
+          <w:p>
+            <w:r>
+              <w:t>24/04/2011</w:t>
+            </w:r>
+          </w:p>
+        </w:tc>
+        <w:tc>
+          <w:tcPr>
+            <w:tcW w:w="637" w:type="pct"/>
+            <w:tcBorders>
+              <w:bottom w:val="single" w:sz="4" w:space="0" w:color="auto"/>
+            </w:tcBorders>
+            <w:shd w:val="clear" w:color="auto" w:fill="F3F3F3"/>
+          </w:tcPr>
+          <w:p>
+            <w:pPr>
+              <w:rPr>
+                <w:b/>
+              </w:rPr>
+            </w:pPr>
+            <w:r>
+              <w:rPr>
+                <w:b/>
+              </w:rPr>
+              <w:t>Priority</w:t>
+            </w:r>
+          </w:p>
+        </w:tc>
+        <w:tc>
+          <w:tcPr>
+            <w:tcW w:w="1608" w:type="pct"/>
+            <w:gridSpan w:val="2"/>
+            <w:tcBorders>
+              <w:bottom w:val="single" w:sz="4" w:space="0" w:color="auto"/>
+            </w:tcBorders>
+          </w:tcPr>
+          <w:p>
+            <w:r>
+              <w:t>Low</w:t>
+            </w:r>
+          </w:p>
+        </w:tc>
+      </w:tr>
+      <w:tr>
+        <w:tc>
+          <w:tcPr>
+            <w:tcW w:w="5000" w:type="pct"/>
+            <w:gridSpan w:val="5"/>
+            <w:shd w:val="clear" w:color="auto" w:fill="FFFFFF"/>
+          </w:tcPr>
+          <w:p>
+            <w:pPr>
+              <w:rPr>
+                <w:b/>
+              </w:rPr>
+            </w:pPr>
+            <w:r>
+              <w:rPr>
+                <w:b/>
+              </w:rPr>
+              <w:t>Actor:</w:t>
+            </w:r>
+          </w:p>
+          <w:p>
+            <w:pPr>
+              <w:ind w:left="720"/>
+            </w:pPr>
+            <w:r>
+              <w:t>- Administrator</w:t>
+            </w:r>
+          </w:p>
+          <w:p>
+            <w:pPr>
+              <w:ind w:left="720"/>
+            </w:pPr>
+            <w:r>
               <w:t>- HR Manager</w:t>
             </w:r>
           </w:p>
@@ -11939,6 +17321,2159 @@
             </w:pPr>
             <w:r>
               <w:t>- Service Manager</w:t>
+            </w:r>
+          </w:p>
+          <w:p>
+            <w:pPr>
+              <w:ind w:left="720"/>
+            </w:pPr>
+            <w:r>
+              <w:t>- Employee</w:t>
+            </w:r>
+          </w:p>
+          <w:p>
+            <w:pPr>
+              <w:ind w:left="720"/>
+            </w:pPr>
+          </w:p>
+          <w:p>
+            <w:pPr>
+              <w:rPr>
+                <w:b/>
+              </w:rPr>
+            </w:pPr>
+            <w:r>
+              <w:rPr>
+                <w:b/>
+              </w:rPr>
+              <w:t>Summary:</w:t>
+            </w:r>
+          </w:p>
+          <w:p>
+            <w:pPr>
+              <w:rPr>
+                <w:b/>
+                <w:i/>
+              </w:rPr>
+            </w:pPr>
+            <w:r>
+              <w:rPr>
+                <w:i/>
+              </w:rPr>
+              <w:tab/>
+            </w:r>
+            <w:r>
+              <w:rPr>
+                <w:i/>
+              </w:rPr>
+              <w:t>Modifine Profile’s</w:t>
+            </w:r>
+            <w:r>
+              <w:t xml:space="preserve"> </w:t>
+            </w:r>
+            <w:r>
+              <w:rPr>
+                <w:i/>
+              </w:rPr>
+              <w:t>any information in the system</w:t>
+            </w:r>
+          </w:p>
+          <w:p>
+            <w:pPr>
+              <w:rPr>
+                <w:b/>
+                <w:bCs/>
+              </w:rPr>
+            </w:pPr>
+            <w:r>
+              <w:rPr>
+                <w:b/>
+                <w:bCs/>
+              </w:rPr>
+              <w:t>Goal:</w:t>
+            </w:r>
+          </w:p>
+          <w:p>
+            <w:pPr>
+              <w:ind w:left="720"/>
+              <w:rPr>
+                <w:i/>
+              </w:rPr>
+            </w:pPr>
+            <w:r>
+              <w:rPr>
+                <w:i/>
+              </w:rPr>
+              <w:t>- The details of the services offered.</w:t>
+            </w:r>
+          </w:p>
+          <w:p>
+            <w:pPr>
+              <w:ind w:left="720"/>
+              <w:rPr>
+                <w:i/>
+              </w:rPr>
+            </w:pPr>
+            <w:r>
+              <w:rPr>
+                <w:i/>
+              </w:rPr>
+              <w:t>- The details of employees, department, companies, products, ect…</w:t>
+            </w:r>
+          </w:p>
+          <w:p>
+            <w:pPr>
+              <w:ind w:left="720"/>
+            </w:pPr>
+            <w:r>
+              <w:rPr>
+                <w:i/>
+              </w:rPr>
+              <w:t>- The payment details that are paid by the clients of Excell-on</w:t>
+            </w:r>
+          </w:p>
+          <w:p>
+            <w:pPr>
+              <w:rPr>
+                <w:b/>
+                <w:u w:val="single"/>
+              </w:rPr>
+            </w:pPr>
+            <w:r>
+              <w:rPr>
+                <w:b/>
+                <w:bCs/>
+                <w:u w:val="single"/>
+              </w:rPr>
+              <w:t>Triggers</w:t>
+            </w:r>
+          </w:p>
+          <w:p>
+            <w:pPr>
+              <w:rPr>
+                <w:i/>
+              </w:rPr>
+            </w:pPr>
+            <w:r>
+              <w:rPr>
+                <w:i/>
+              </w:rPr>
+              <w:t xml:space="preserve">           </w:t>
+            </w:r>
+            <w:r>
+              <w:rPr>
+                <w:i/>
+              </w:rPr>
+              <w:tab/>
+            </w:r>
+          </w:p>
+          <w:p>
+            <w:pPr>
+              <w:rPr>
+                <w:b/>
+                <w:bCs/>
+              </w:rPr>
+            </w:pPr>
+            <w:r>
+              <w:rPr>
+                <w:b/>
+                <w:bCs/>
+              </w:rPr>
+              <w:t>Preconditions:</w:t>
+            </w:r>
+          </w:p>
+          <w:p>
+            <w:pPr>
+              <w:rPr>
+                <w:i/>
+              </w:rPr>
+            </w:pPr>
+            <w:r>
+              <w:rPr>
+                <w:i/>
+              </w:rPr>
+              <w:t xml:space="preserve">          </w:t>
+            </w:r>
+          </w:p>
+          <w:p>
+            <w:pPr>
+              <w:rPr>
+                <w:b/>
+                <w:bCs/>
+              </w:rPr>
+            </w:pPr>
+            <w:r>
+              <w:rPr>
+                <w:b/>
+                <w:bCs/>
+              </w:rPr>
+              <w:t>Post</w:t>
+            </w:r>
+            <w:r>
+              <w:rPr>
+                <w:b/>
+              </w:rPr>
+              <w:t xml:space="preserve"> </w:t>
+            </w:r>
+            <w:r>
+              <w:rPr>
+                <w:b/>
+                <w:bCs/>
+              </w:rPr>
+              <w:t>Conditions:</w:t>
+            </w:r>
+          </w:p>
+          <w:p>
+            <w:pPr>
+              <w:rPr>
+                <w:i/>
+              </w:rPr>
+            </w:pPr>
+            <w:r>
+              <w:rPr>
+                <w:i/>
+              </w:rPr>
+              <w:t xml:space="preserve">          </w:t>
+            </w:r>
+          </w:p>
+          <w:p>
+            <w:pPr>
+              <w:rPr>
+                <w:b/>
+                <w:bCs/>
+              </w:rPr>
+            </w:pPr>
+            <w:r>
+              <w:rPr>
+                <w:b/>
+                <w:bCs/>
+              </w:rPr>
+              <w:t>Main Success Scenario:</w:t>
+            </w:r>
+          </w:p>
+          <w:p>
+            <w:pPr>
+              <w:rPr>
+                <w:i/>
+              </w:rPr>
+            </w:pPr>
+            <w:r>
+              <w:rPr>
+                <w:i/>
+              </w:rPr>
+              <w:t xml:space="preserve">          </w:t>
+            </w:r>
+          </w:p>
+          <w:p>
+            <w:pPr>
+              <w:tabs>
+                <w:tab w:val="left" w:pos="5880"/>
+              </w:tabs>
+            </w:pPr>
+            <w:r>
+              <w:tab/>
+            </w:r>
+          </w:p>
+          <w:p>
+            <w:pPr>
+              <w:rPr>
+                <w:b/>
+                <w:bCs/>
+              </w:rPr>
+            </w:pPr>
+            <w:r>
+              <w:rPr>
+                <w:b/>
+                <w:bCs/>
+              </w:rPr>
+              <w:t xml:space="preserve">Alternative Scenario: </w:t>
+            </w:r>
+          </w:p>
+          <w:p>
+            <w:pPr>
+              <w:rPr>
+                <w:i/>
+              </w:rPr>
+            </w:pPr>
+            <w:r>
+              <w:rPr>
+                <w:i/>
+              </w:rPr>
+              <w:t xml:space="preserve">          </w:t>
+            </w:r>
+          </w:p>
+          <w:p>
+            <w:pPr>
+              <w:rPr>
+                <w:b/>
+                <w:bCs/>
+              </w:rPr>
+            </w:pPr>
+            <w:r>
+              <w:rPr>
+                <w:b/>
+                <w:bCs/>
+              </w:rPr>
+              <w:t>Exceptions:</w:t>
+            </w:r>
+          </w:p>
+          <w:p>
+            <w:pPr>
+              <w:rPr>
+                <w:i/>
+              </w:rPr>
+            </w:pPr>
+            <w:r>
+              <w:rPr>
+                <w:i/>
+              </w:rPr>
+              <w:t xml:space="preserve">          </w:t>
+            </w:r>
+          </w:p>
+          <w:p>
+            <w:pPr>
+              <w:rPr>
+                <w:b/>
+                <w:bCs/>
+              </w:rPr>
+            </w:pPr>
+            <w:r>
+              <w:rPr>
+                <w:b/>
+                <w:bCs/>
+              </w:rPr>
+              <w:t xml:space="preserve">Relationships: </w:t>
+            </w:r>
+          </w:p>
+          <w:p>
+            <w:pPr>
+              <w:rPr>
+                <w:bCs/>
+                <w:i/>
+              </w:rPr>
+            </w:pPr>
+            <w:r>
+              <w:tab/>
+            </w:r>
+          </w:p>
+          <w:p>
+            <w:pPr>
+              <w:rPr>
+                <w:b/>
+                <w:bCs/>
+              </w:rPr>
+            </w:pPr>
+            <w:r>
+              <w:rPr>
+                <w:b/>
+                <w:bCs/>
+              </w:rPr>
+              <w:t>Business Rules:</w:t>
+            </w:r>
+          </w:p>
+          <w:p>
+            <w:pPr>
+              <w:rPr>
+                <w:i/>
+              </w:rPr>
+            </w:pPr>
+            <w:r>
+              <w:rPr>
+                <w:i/>
+              </w:rPr>
+              <w:t xml:space="preserve">       </w:t>
+            </w:r>
+          </w:p>
+        </w:tc>
+      </w:tr>
+    </w:tbl>
+    <w:p/>
+    <w:p/>
+    <w:p/>
+    <w:p/>
+    <w:p/>
+    <w:p/>
+    <w:p/>
+    <w:p/>
+    <w:p/>
+    <w:p/>
+    <w:p/>
+    <w:tbl>
+      <w:tblPr>
+        <w:tblW w:w="5000" w:type="pct"/>
+        <w:tblBorders>
+          <w:top w:val="single" w:sz="4" w:space="0" w:color="auto"/>
+          <w:left w:val="single" w:sz="4" w:space="0" w:color="auto"/>
+          <w:bottom w:val="single" w:sz="4" w:space="0" w:color="auto"/>
+          <w:right w:val="single" w:sz="4" w:space="0" w:color="auto"/>
+          <w:insideH w:val="single" w:sz="4" w:space="0" w:color="auto"/>
+          <w:insideV w:val="single" w:sz="4" w:space="0" w:color="auto"/>
+        </w:tblBorders>
+        <w:tblCellMar>
+          <w:top w:w="58" w:type="dxa"/>
+          <w:left w:w="115" w:type="dxa"/>
+          <w:bottom w:w="58" w:type="dxa"/>
+          <w:right w:w="115" w:type="dxa"/>
+        </w:tblCellMar>
+        <w:tblLook w:val="01E0"/>
+      </w:tblPr>
+      <w:tblGrid>
+        <w:gridCol w:w="2374"/>
+        <w:gridCol w:w="2329"/>
+        <w:gridCol w:w="1088"/>
+        <w:gridCol w:w="721"/>
+        <w:gridCol w:w="2025"/>
+      </w:tblGrid>
+      <w:tr>
+        <w:tc>
+          <w:tcPr>
+            <w:tcW w:w="5000" w:type="pct"/>
+            <w:gridSpan w:val="5"/>
+            <w:shd w:val="clear" w:color="auto" w:fill="F3F3F3"/>
+          </w:tcPr>
+          <w:p/>
+          <w:p>
+            <w:pPr>
+              <w:rPr>
+                <w:b/>
+              </w:rPr>
+            </w:pPr>
+            <w:r>
+              <w:rPr>
+                <w:b/>
+              </w:rPr>
+              <w:t>USE CASE SPECIFICATION</w:t>
+            </w:r>
+          </w:p>
+          <w:p/>
+        </w:tc>
+      </w:tr>
+      <w:tr>
+        <w:tc>
+          <w:tcPr>
+            <w:tcW w:w="1391" w:type="pct"/>
+            <w:shd w:val="clear" w:color="auto" w:fill="F3F3F3"/>
+          </w:tcPr>
+          <w:p>
+            <w:pPr>
+              <w:rPr>
+                <w:b/>
+              </w:rPr>
+            </w:pPr>
+            <w:r>
+              <w:rPr>
+                <w:b/>
+              </w:rPr>
+              <w:t>Use-case No.</w:t>
+            </w:r>
+          </w:p>
+        </w:tc>
+        <w:tc>
+          <w:tcPr>
+            <w:tcW w:w="1364" w:type="pct"/>
+          </w:tcPr>
+          <w:p>
+            <w:r>
+              <w:t>UC0</w:t>
+            </w:r>
+            <w:r>
+              <w:t>1</w:t>
+            </w:r>
+            <w:r>
+              <w:t>6</w:t>
+            </w:r>
+          </w:p>
+        </w:tc>
+        <w:tc>
+          <w:tcPr>
+            <w:tcW w:w="1059" w:type="pct"/>
+            <w:gridSpan w:val="2"/>
+            <w:shd w:val="clear" w:color="auto" w:fill="F3F3F3"/>
+          </w:tcPr>
+          <w:p>
+            <w:pPr>
+              <w:rPr>
+                <w:b/>
+              </w:rPr>
+            </w:pPr>
+            <w:r>
+              <w:rPr>
+                <w:b/>
+              </w:rPr>
+              <w:t>Use-case Version</w:t>
+            </w:r>
+          </w:p>
+        </w:tc>
+        <w:tc>
+          <w:tcPr>
+            <w:tcW w:w="1186" w:type="pct"/>
+          </w:tcPr>
+          <w:p>
+            <w:r>
+              <w:t>1.0</w:t>
+            </w:r>
+          </w:p>
+        </w:tc>
+      </w:tr>
+      <w:tr>
+        <w:tc>
+          <w:tcPr>
+            <w:tcW w:w="1391" w:type="pct"/>
+            <w:shd w:val="clear" w:color="auto" w:fill="F3F3F3"/>
+          </w:tcPr>
+          <w:p>
+            <w:pPr>
+              <w:rPr>
+                <w:b/>
+              </w:rPr>
+            </w:pPr>
+            <w:r>
+              <w:rPr>
+                <w:b/>
+              </w:rPr>
+              <w:t>Use-case Name</w:t>
+            </w:r>
+          </w:p>
+        </w:tc>
+        <w:tc>
+          <w:tcPr>
+            <w:tcW w:w="3609" w:type="pct"/>
+            <w:gridSpan w:val="4"/>
+          </w:tcPr>
+          <w:p>
+            <w:r>
+              <w:t>Modifine Account’s</w:t>
+            </w:r>
+            <w:r>
+              <w:t xml:space="preserve"> Information</w:t>
+            </w:r>
+          </w:p>
+        </w:tc>
+      </w:tr>
+      <w:tr>
+        <w:tc>
+          <w:tcPr>
+            <w:tcW w:w="1391" w:type="pct"/>
+            <w:shd w:val="clear" w:color="auto" w:fill="F3F3F3"/>
+          </w:tcPr>
+          <w:p>
+            <w:pPr>
+              <w:rPr>
+                <w:b/>
+              </w:rPr>
+            </w:pPr>
+            <w:r>
+              <w:rPr>
+                <w:b/>
+              </w:rPr>
+              <w:t xml:space="preserve">Author </w:t>
+            </w:r>
+          </w:p>
+        </w:tc>
+        <w:tc>
+          <w:tcPr>
+            <w:tcW w:w="3609" w:type="pct"/>
+            <w:gridSpan w:val="4"/>
+          </w:tcPr>
+          <w:p>
+            <w:r>
+              <w:t>Hoang Phu Do</w:t>
+            </w:r>
+          </w:p>
+        </w:tc>
+      </w:tr>
+      <w:tr>
+        <w:tc>
+          <w:tcPr>
+            <w:tcW w:w="1391" w:type="pct"/>
+            <w:tcBorders>
+              <w:bottom w:val="single" w:sz="4" w:space="0" w:color="auto"/>
+            </w:tcBorders>
+            <w:shd w:val="clear" w:color="auto" w:fill="F3F3F3"/>
+          </w:tcPr>
+          <w:p>
+            <w:pPr>
+              <w:rPr>
+                <w:b/>
+              </w:rPr>
+            </w:pPr>
+            <w:r>
+              <w:rPr>
+                <w:b/>
+              </w:rPr>
+              <w:t>Date</w:t>
+            </w:r>
+          </w:p>
+        </w:tc>
+        <w:tc>
+          <w:tcPr>
+            <w:tcW w:w="1364" w:type="pct"/>
+            <w:tcBorders>
+              <w:bottom w:val="single" w:sz="4" w:space="0" w:color="auto"/>
+            </w:tcBorders>
+          </w:tcPr>
+          <w:p>
+            <w:r>
+              <w:t>24/04/2011</w:t>
+            </w:r>
+          </w:p>
+        </w:tc>
+        <w:tc>
+          <w:tcPr>
+            <w:tcW w:w="637" w:type="pct"/>
+            <w:tcBorders>
+              <w:bottom w:val="single" w:sz="4" w:space="0" w:color="auto"/>
+            </w:tcBorders>
+            <w:shd w:val="clear" w:color="auto" w:fill="F3F3F3"/>
+          </w:tcPr>
+          <w:p>
+            <w:pPr>
+              <w:rPr>
+                <w:b/>
+              </w:rPr>
+            </w:pPr>
+            <w:r>
+              <w:rPr>
+                <w:b/>
+              </w:rPr>
+              <w:t>Priority</w:t>
+            </w:r>
+          </w:p>
+        </w:tc>
+        <w:tc>
+          <w:tcPr>
+            <w:tcW w:w="1608" w:type="pct"/>
+            <w:gridSpan w:val="2"/>
+            <w:tcBorders>
+              <w:bottom w:val="single" w:sz="4" w:space="0" w:color="auto"/>
+            </w:tcBorders>
+          </w:tcPr>
+          <w:p>
+            <w:r>
+              <w:t>Low</w:t>
+            </w:r>
+          </w:p>
+        </w:tc>
+      </w:tr>
+      <w:tr>
+        <w:tc>
+          <w:tcPr>
+            <w:tcW w:w="5000" w:type="pct"/>
+            <w:gridSpan w:val="5"/>
+            <w:shd w:val="clear" w:color="auto" w:fill="FFFFFF"/>
+          </w:tcPr>
+          <w:p>
+            <w:pPr>
+              <w:rPr>
+                <w:b/>
+              </w:rPr>
+            </w:pPr>
+            <w:r>
+              <w:rPr>
+                <w:b/>
+              </w:rPr>
+              <w:t>Actor:</w:t>
+            </w:r>
+          </w:p>
+          <w:p>
+            <w:pPr>
+              <w:ind w:left="720"/>
+            </w:pPr>
+            <w:r>
+              <w:t>- Administrator</w:t>
+            </w:r>
+          </w:p>
+          <w:p>
+            <w:pPr>
+              <w:ind w:left="720"/>
+            </w:pPr>
+            <w:r>
+              <w:t>- HR Manager</w:t>
+            </w:r>
+          </w:p>
+          <w:p>
+            <w:pPr>
+              <w:ind w:left="720"/>
+            </w:pPr>
+            <w:r>
+              <w:t>- Service Manager</w:t>
+            </w:r>
+          </w:p>
+          <w:p>
+            <w:pPr>
+              <w:ind w:left="720"/>
+            </w:pPr>
+            <w:r>
+              <w:t>- Service Employee</w:t>
+            </w:r>
+          </w:p>
+          <w:p>
+            <w:pPr>
+              <w:ind w:left="720"/>
+            </w:pPr>
+            <w:r>
+              <w:t>- Employee</w:t>
+            </w:r>
+          </w:p>
+          <w:p>
+            <w:pPr>
+              <w:ind w:left="720"/>
+            </w:pPr>
+          </w:p>
+          <w:p>
+            <w:pPr>
+              <w:rPr>
+                <w:b/>
+              </w:rPr>
+            </w:pPr>
+            <w:r>
+              <w:rPr>
+                <w:b/>
+              </w:rPr>
+              <w:t>Summary:</w:t>
+            </w:r>
+          </w:p>
+          <w:p>
+            <w:pPr>
+              <w:rPr>
+                <w:b/>
+                <w:i/>
+              </w:rPr>
+            </w:pPr>
+            <w:r>
+              <w:rPr>
+                <w:i/>
+              </w:rPr>
+              <w:tab/>
+            </w:r>
+            <w:r>
+              <w:rPr>
+                <w:i/>
+              </w:rPr>
+              <w:t>Modifine Account’s</w:t>
+            </w:r>
+            <w:r>
+              <w:rPr>
+                <w:i/>
+              </w:rPr>
+              <w:t xml:space="preserve"> information in the system</w:t>
+            </w:r>
+          </w:p>
+          <w:p>
+            <w:pPr>
+              <w:rPr>
+                <w:b/>
+                <w:bCs/>
+              </w:rPr>
+            </w:pPr>
+            <w:r>
+              <w:rPr>
+                <w:b/>
+                <w:bCs/>
+              </w:rPr>
+              <w:t>Goal:</w:t>
+            </w:r>
+          </w:p>
+          <w:p>
+            <w:pPr>
+              <w:ind w:left="720"/>
+              <w:rPr>
+                <w:i/>
+              </w:rPr>
+            </w:pPr>
+            <w:r>
+              <w:rPr>
+                <w:i/>
+              </w:rPr>
+              <w:t>- The details of the services offered.</w:t>
+            </w:r>
+          </w:p>
+          <w:p>
+            <w:pPr>
+              <w:ind w:left="720"/>
+              <w:rPr>
+                <w:i/>
+              </w:rPr>
+            </w:pPr>
+            <w:r>
+              <w:rPr>
+                <w:i/>
+              </w:rPr>
+              <w:t>- The details of employees, department, companies, products, ect…</w:t>
+            </w:r>
+          </w:p>
+          <w:p>
+            <w:pPr>
+              <w:ind w:left="720"/>
+            </w:pPr>
+            <w:r>
+              <w:rPr>
+                <w:i/>
+              </w:rPr>
+              <w:t>- The payment details that are paid by the clients of Excell-on</w:t>
+            </w:r>
+          </w:p>
+          <w:p>
+            <w:pPr>
+              <w:rPr>
+                <w:b/>
+                <w:u w:val="single"/>
+              </w:rPr>
+            </w:pPr>
+            <w:r>
+              <w:rPr>
+                <w:b/>
+                <w:bCs/>
+                <w:u w:val="single"/>
+              </w:rPr>
+              <w:t>Triggers</w:t>
+            </w:r>
+          </w:p>
+          <w:p>
+            <w:pPr>
+              <w:rPr>
+                <w:i/>
+              </w:rPr>
+            </w:pPr>
+            <w:r>
+              <w:rPr>
+                <w:i/>
+              </w:rPr>
+              <w:t xml:space="preserve">           </w:t>
+            </w:r>
+            <w:r>
+              <w:rPr>
+                <w:i/>
+              </w:rPr>
+              <w:tab/>
+            </w:r>
+          </w:p>
+          <w:p>
+            <w:pPr>
+              <w:rPr>
+                <w:b/>
+                <w:bCs/>
+              </w:rPr>
+            </w:pPr>
+            <w:r>
+              <w:rPr>
+                <w:b/>
+                <w:bCs/>
+              </w:rPr>
+              <w:t>Preconditions:</w:t>
+            </w:r>
+          </w:p>
+          <w:p>
+            <w:pPr>
+              <w:rPr>
+                <w:i/>
+              </w:rPr>
+            </w:pPr>
+            <w:r>
+              <w:rPr>
+                <w:i/>
+              </w:rPr>
+              <w:t xml:space="preserve">          </w:t>
+            </w:r>
+          </w:p>
+          <w:p>
+            <w:pPr>
+              <w:rPr>
+                <w:b/>
+                <w:bCs/>
+              </w:rPr>
+            </w:pPr>
+            <w:r>
+              <w:rPr>
+                <w:b/>
+                <w:bCs/>
+              </w:rPr>
+              <w:t>Post</w:t>
+            </w:r>
+            <w:r>
+              <w:rPr>
+                <w:b/>
+              </w:rPr>
+              <w:t xml:space="preserve"> </w:t>
+            </w:r>
+            <w:r>
+              <w:rPr>
+                <w:b/>
+                <w:bCs/>
+              </w:rPr>
+              <w:t>Conditions:</w:t>
+            </w:r>
+          </w:p>
+          <w:p>
+            <w:pPr>
+              <w:rPr>
+                <w:i/>
+              </w:rPr>
+            </w:pPr>
+            <w:r>
+              <w:rPr>
+                <w:i/>
+              </w:rPr>
+              <w:t xml:space="preserve">          </w:t>
+            </w:r>
+          </w:p>
+          <w:p>
+            <w:pPr>
+              <w:rPr>
+                <w:b/>
+                <w:bCs/>
+              </w:rPr>
+            </w:pPr>
+            <w:r>
+              <w:rPr>
+                <w:b/>
+                <w:bCs/>
+              </w:rPr>
+              <w:t>Main Success Scenario:</w:t>
+            </w:r>
+          </w:p>
+          <w:p>
+            <w:pPr>
+              <w:rPr>
+                <w:i/>
+              </w:rPr>
+            </w:pPr>
+            <w:r>
+              <w:rPr>
+                <w:i/>
+              </w:rPr>
+              <w:t xml:space="preserve">          </w:t>
+            </w:r>
+          </w:p>
+          <w:p>
+            <w:pPr>
+              <w:tabs>
+                <w:tab w:val="left" w:pos="5880"/>
+              </w:tabs>
+            </w:pPr>
+            <w:r>
+              <w:tab/>
+            </w:r>
+          </w:p>
+          <w:p>
+            <w:pPr>
+              <w:rPr>
+                <w:b/>
+                <w:bCs/>
+              </w:rPr>
+            </w:pPr>
+            <w:r>
+              <w:rPr>
+                <w:b/>
+                <w:bCs/>
+              </w:rPr>
+              <w:t xml:space="preserve">Alternative Scenario: </w:t>
+            </w:r>
+          </w:p>
+          <w:p>
+            <w:pPr>
+              <w:rPr>
+                <w:i/>
+              </w:rPr>
+            </w:pPr>
+            <w:r>
+              <w:rPr>
+                <w:i/>
+              </w:rPr>
+              <w:t xml:space="preserve">          </w:t>
+            </w:r>
+          </w:p>
+          <w:p>
+            <w:pPr>
+              <w:rPr>
+                <w:b/>
+                <w:bCs/>
+              </w:rPr>
+            </w:pPr>
+            <w:r>
+              <w:rPr>
+                <w:b/>
+                <w:bCs/>
+              </w:rPr>
+              <w:t>Exceptions:</w:t>
+            </w:r>
+          </w:p>
+          <w:p>
+            <w:pPr>
+              <w:rPr>
+                <w:i/>
+              </w:rPr>
+            </w:pPr>
+            <w:r>
+              <w:rPr>
+                <w:i/>
+              </w:rPr>
+              <w:t xml:space="preserve">          </w:t>
+            </w:r>
+          </w:p>
+          <w:p>
+            <w:pPr>
+              <w:rPr>
+                <w:b/>
+                <w:bCs/>
+              </w:rPr>
+            </w:pPr>
+            <w:r>
+              <w:rPr>
+                <w:b/>
+                <w:bCs/>
+              </w:rPr>
+              <w:t xml:space="preserve">Relationships: </w:t>
+            </w:r>
+          </w:p>
+          <w:p>
+            <w:pPr>
+              <w:rPr>
+                <w:bCs/>
+                <w:i/>
+              </w:rPr>
+            </w:pPr>
+            <w:r>
+              <w:tab/>
+            </w:r>
+          </w:p>
+          <w:p>
+            <w:pPr>
+              <w:rPr>
+                <w:b/>
+                <w:bCs/>
+              </w:rPr>
+            </w:pPr>
+            <w:r>
+              <w:rPr>
+                <w:b/>
+                <w:bCs/>
+              </w:rPr>
+              <w:t>Business Rules:</w:t>
+            </w:r>
+          </w:p>
+          <w:p>
+            <w:pPr>
+              <w:rPr>
+                <w:i/>
+              </w:rPr>
+            </w:pPr>
+            <w:r>
+              <w:rPr>
+                <w:i/>
+              </w:rPr>
+              <w:t xml:space="preserve">       </w:t>
+            </w:r>
+          </w:p>
+        </w:tc>
+      </w:tr>
+    </w:tbl>
+    <w:p/>
+    <w:p/>
+    <w:p/>
+    <w:p/>
+    <w:p/>
+    <w:p/>
+    <w:p/>
+    <w:p/>
+    <w:p/>
+    <w:tbl>
+      <w:tblPr>
+        <w:tblW w:w="5000" w:type="pct"/>
+        <w:tblBorders>
+          <w:top w:val="single" w:sz="4" w:space="0" w:color="auto"/>
+          <w:left w:val="single" w:sz="4" w:space="0" w:color="auto"/>
+          <w:bottom w:val="single" w:sz="4" w:space="0" w:color="auto"/>
+          <w:right w:val="single" w:sz="4" w:space="0" w:color="auto"/>
+          <w:insideH w:val="single" w:sz="4" w:space="0" w:color="auto"/>
+          <w:insideV w:val="single" w:sz="4" w:space="0" w:color="auto"/>
+        </w:tblBorders>
+        <w:tblCellMar>
+          <w:top w:w="58" w:type="dxa"/>
+          <w:left w:w="115" w:type="dxa"/>
+          <w:bottom w:w="58" w:type="dxa"/>
+          <w:right w:w="115" w:type="dxa"/>
+        </w:tblCellMar>
+        <w:tblLook w:val="01E0"/>
+      </w:tblPr>
+      <w:tblGrid>
+        <w:gridCol w:w="2374"/>
+        <w:gridCol w:w="2329"/>
+        <w:gridCol w:w="1088"/>
+        <w:gridCol w:w="721"/>
+        <w:gridCol w:w="2025"/>
+      </w:tblGrid>
+      <w:tr>
+        <w:tc>
+          <w:tcPr>
+            <w:tcW w:w="5000" w:type="pct"/>
+            <w:gridSpan w:val="5"/>
+            <w:shd w:val="clear" w:color="auto" w:fill="F3F3F3"/>
+          </w:tcPr>
+          <w:p/>
+          <w:p>
+            <w:pPr>
+              <w:rPr>
+                <w:b/>
+              </w:rPr>
+            </w:pPr>
+            <w:r>
+              <w:rPr>
+                <w:b/>
+              </w:rPr>
+              <w:t>USE CASE SPECIFICATION</w:t>
+            </w:r>
+          </w:p>
+          <w:p/>
+        </w:tc>
+      </w:tr>
+      <w:tr>
+        <w:tc>
+          <w:tcPr>
+            <w:tcW w:w="1391" w:type="pct"/>
+            <w:shd w:val="clear" w:color="auto" w:fill="F3F3F3"/>
+          </w:tcPr>
+          <w:p>
+            <w:pPr>
+              <w:rPr>
+                <w:b/>
+              </w:rPr>
+            </w:pPr>
+            <w:r>
+              <w:rPr>
+                <w:b/>
+              </w:rPr>
+              <w:t>Use-case No.</w:t>
+            </w:r>
+          </w:p>
+        </w:tc>
+        <w:tc>
+          <w:tcPr>
+            <w:tcW w:w="1364" w:type="pct"/>
+          </w:tcPr>
+          <w:p>
+            <w:r>
+              <w:t>UC0</w:t>
+            </w:r>
+            <w:r>
+              <w:t>17</w:t>
+            </w:r>
+          </w:p>
+        </w:tc>
+        <w:tc>
+          <w:tcPr>
+            <w:tcW w:w="1059" w:type="pct"/>
+            <w:gridSpan w:val="2"/>
+            <w:shd w:val="clear" w:color="auto" w:fill="F3F3F3"/>
+          </w:tcPr>
+          <w:p>
+            <w:pPr>
+              <w:rPr>
+                <w:b/>
+              </w:rPr>
+            </w:pPr>
+            <w:r>
+              <w:rPr>
+                <w:b/>
+              </w:rPr>
+              <w:t>Use-case Version</w:t>
+            </w:r>
+          </w:p>
+        </w:tc>
+        <w:tc>
+          <w:tcPr>
+            <w:tcW w:w="1186" w:type="pct"/>
+          </w:tcPr>
+          <w:p>
+            <w:r>
+              <w:t>1.0</w:t>
+            </w:r>
+          </w:p>
+        </w:tc>
+      </w:tr>
+      <w:tr>
+        <w:tc>
+          <w:tcPr>
+            <w:tcW w:w="1391" w:type="pct"/>
+            <w:shd w:val="clear" w:color="auto" w:fill="F3F3F3"/>
+          </w:tcPr>
+          <w:p>
+            <w:pPr>
+              <w:rPr>
+                <w:b/>
+              </w:rPr>
+            </w:pPr>
+            <w:r>
+              <w:rPr>
+                <w:b/>
+              </w:rPr>
+              <w:t>Use-case Name</w:t>
+            </w:r>
+          </w:p>
+        </w:tc>
+        <w:tc>
+          <w:tcPr>
+            <w:tcW w:w="3609" w:type="pct"/>
+            <w:gridSpan w:val="4"/>
+          </w:tcPr>
+          <w:p>
+            <w:r>
+              <w:t>Manage Customer</w:t>
+            </w:r>
+          </w:p>
+        </w:tc>
+      </w:tr>
+      <w:tr>
+        <w:tc>
+          <w:tcPr>
+            <w:tcW w:w="1391" w:type="pct"/>
+            <w:shd w:val="clear" w:color="auto" w:fill="F3F3F3"/>
+          </w:tcPr>
+          <w:p>
+            <w:pPr>
+              <w:rPr>
+                <w:b/>
+              </w:rPr>
+            </w:pPr>
+            <w:r>
+              <w:rPr>
+                <w:b/>
+              </w:rPr>
+              <w:t xml:space="preserve">Author </w:t>
+            </w:r>
+          </w:p>
+        </w:tc>
+        <w:tc>
+          <w:tcPr>
+            <w:tcW w:w="3609" w:type="pct"/>
+            <w:gridSpan w:val="4"/>
+          </w:tcPr>
+          <w:p>
+            <w:r>
+              <w:t>Hoang Phu Do</w:t>
+            </w:r>
+          </w:p>
+        </w:tc>
+      </w:tr>
+      <w:tr>
+        <w:tc>
+          <w:tcPr>
+            <w:tcW w:w="1391" w:type="pct"/>
+            <w:tcBorders>
+              <w:bottom w:val="single" w:sz="4" w:space="0" w:color="auto"/>
+            </w:tcBorders>
+            <w:shd w:val="clear" w:color="auto" w:fill="F3F3F3"/>
+          </w:tcPr>
+          <w:p>
+            <w:pPr>
+              <w:rPr>
+                <w:b/>
+              </w:rPr>
+            </w:pPr>
+            <w:r>
+              <w:rPr>
+                <w:b/>
+              </w:rPr>
+              <w:t>Date</w:t>
+            </w:r>
+          </w:p>
+        </w:tc>
+        <w:tc>
+          <w:tcPr>
+            <w:tcW w:w="1364" w:type="pct"/>
+            <w:tcBorders>
+              <w:bottom w:val="single" w:sz="4" w:space="0" w:color="auto"/>
+            </w:tcBorders>
+          </w:tcPr>
+          <w:p>
+            <w:r>
+              <w:t>24/04/2011</w:t>
+            </w:r>
+          </w:p>
+        </w:tc>
+        <w:tc>
+          <w:tcPr>
+            <w:tcW w:w="637" w:type="pct"/>
+            <w:tcBorders>
+              <w:bottom w:val="single" w:sz="4" w:space="0" w:color="auto"/>
+            </w:tcBorders>
+            <w:shd w:val="clear" w:color="auto" w:fill="F3F3F3"/>
+          </w:tcPr>
+          <w:p>
+            <w:pPr>
+              <w:rPr>
+                <w:b/>
+              </w:rPr>
+            </w:pPr>
+            <w:r>
+              <w:rPr>
+                <w:b/>
+              </w:rPr>
+              <w:t>Priority</w:t>
+            </w:r>
+          </w:p>
+        </w:tc>
+        <w:tc>
+          <w:tcPr>
+            <w:tcW w:w="1608" w:type="pct"/>
+            <w:gridSpan w:val="2"/>
+            <w:tcBorders>
+              <w:bottom w:val="single" w:sz="4" w:space="0" w:color="auto"/>
+            </w:tcBorders>
+          </w:tcPr>
+          <w:p>
+            <w:r>
+              <w:t>Normal</w:t>
+            </w:r>
+          </w:p>
+        </w:tc>
+      </w:tr>
+      <w:tr>
+        <w:tc>
+          <w:tcPr>
+            <w:tcW w:w="5000" w:type="pct"/>
+            <w:gridSpan w:val="5"/>
+            <w:shd w:val="clear" w:color="auto" w:fill="FFFFFF"/>
+          </w:tcPr>
+          <w:p>
+            <w:pPr>
+              <w:rPr>
+                <w:b/>
+              </w:rPr>
+            </w:pPr>
+            <w:r>
+              <w:rPr>
+                <w:b/>
+              </w:rPr>
+              <w:t>Actor:</w:t>
+            </w:r>
+          </w:p>
+          <w:p>
+            <w:pPr>
+              <w:ind w:left="720"/>
+            </w:pPr>
+            <w:r>
+              <w:t>- Administrator</w:t>
+            </w:r>
+          </w:p>
+          <w:p>
+            <w:pPr>
+              <w:ind w:left="720"/>
+            </w:pPr>
+            <w:r>
+              <w:t>- Service Manager</w:t>
+            </w:r>
+          </w:p>
+          <w:p>
+            <w:pPr>
+              <w:ind w:left="720"/>
+            </w:pPr>
+            <w:r>
+              <w:t>- Service Employee</w:t>
+            </w:r>
+          </w:p>
+          <w:p>
+            <w:pPr>
+              <w:ind w:left="720"/>
+            </w:pPr>
+          </w:p>
+          <w:p>
+            <w:pPr>
+              <w:rPr>
+                <w:b/>
+              </w:rPr>
+            </w:pPr>
+            <w:r>
+              <w:rPr>
+                <w:b/>
+              </w:rPr>
+              <w:t>Summary:</w:t>
+            </w:r>
+          </w:p>
+          <w:p>
+            <w:pPr>
+              <w:rPr>
+                <w:b/>
+                <w:i/>
+              </w:rPr>
+            </w:pPr>
+            <w:r>
+              <w:rPr>
+                <w:i/>
+              </w:rPr>
+              <w:tab/>
+            </w:r>
+            <w:r>
+              <w:rPr>
+                <w:i/>
+              </w:rPr>
+              <w:t xml:space="preserve">Manage </w:t>
+            </w:r>
+            <w:r>
+              <w:rPr>
+                <w:i/>
+              </w:rPr>
+              <w:t>c</w:t>
+            </w:r>
+            <w:r>
+              <w:rPr>
+                <w:i/>
+              </w:rPr>
+              <w:t>ustomer</w:t>
+            </w:r>
+            <w:r>
+              <w:rPr>
+                <w:i/>
+              </w:rPr>
+              <w:t xml:space="preserve">’s </w:t>
+            </w:r>
+            <w:r>
+              <w:rPr>
+                <w:i/>
+              </w:rPr>
+              <w:t>information</w:t>
+            </w:r>
+          </w:p>
+          <w:p>
+            <w:pPr>
+              <w:rPr>
+                <w:b/>
+                <w:bCs/>
+              </w:rPr>
+            </w:pPr>
+            <w:r>
+              <w:rPr>
+                <w:b/>
+                <w:bCs/>
+              </w:rPr>
+              <w:t>Goal:</w:t>
+            </w:r>
+          </w:p>
+          <w:p>
+            <w:pPr>
+              <w:ind w:left="720"/>
+              <w:rPr>
+                <w:i/>
+              </w:rPr>
+            </w:pPr>
+            <w:r>
+              <w:rPr>
+                <w:i/>
+              </w:rPr>
+              <w:t xml:space="preserve">- Add new a </w:t>
+            </w:r>
+            <w:r>
+              <w:rPr>
+                <w:i/>
+              </w:rPr>
+              <w:t>c</w:t>
+            </w:r>
+            <w:r>
+              <w:rPr>
+                <w:i/>
+              </w:rPr>
+              <w:t>ustomer</w:t>
+            </w:r>
+          </w:p>
+          <w:p>
+            <w:pPr>
+              <w:ind w:left="720"/>
+              <w:rPr>
+                <w:i/>
+              </w:rPr>
+            </w:pPr>
+            <w:r>
+              <w:rPr>
+                <w:i/>
+              </w:rPr>
+              <w:t xml:space="preserve">- Modify </w:t>
+            </w:r>
+            <w:r>
+              <w:rPr>
+                <w:i/>
+              </w:rPr>
+              <w:t>c</w:t>
+            </w:r>
+            <w:r>
+              <w:rPr>
+                <w:i/>
+              </w:rPr>
+              <w:t>ustomer</w:t>
+            </w:r>
+            <w:r>
+              <w:rPr>
+                <w:i/>
+              </w:rPr>
+              <w:t xml:space="preserve">’s </w:t>
+            </w:r>
+            <w:r>
+              <w:rPr>
+                <w:i/>
+              </w:rPr>
+              <w:t>information</w:t>
+            </w:r>
+          </w:p>
+          <w:p>
+            <w:pPr>
+              <w:ind w:left="720"/>
+              <w:rPr>
+                <w:i/>
+              </w:rPr>
+            </w:pPr>
+            <w:r>
+              <w:rPr>
+                <w:i/>
+              </w:rPr>
+              <w:t xml:space="preserve">- Remove </w:t>
+            </w:r>
+            <w:r>
+              <w:rPr>
+                <w:i/>
+              </w:rPr>
+              <w:t>c</w:t>
+            </w:r>
+            <w:r>
+              <w:rPr>
+                <w:i/>
+              </w:rPr>
+              <w:t>ustomer</w:t>
+            </w:r>
+          </w:p>
+          <w:p>
+            <w:pPr>
+              <w:ind w:left="720"/>
+              <w:rPr>
+                <w:i/>
+              </w:rPr>
+            </w:pPr>
+            <w:r>
+              <w:rPr>
+                <w:i/>
+              </w:rPr>
+              <w:t xml:space="preserve">- View all </w:t>
+            </w:r>
+            <w:r>
+              <w:rPr>
+                <w:i/>
+              </w:rPr>
+              <w:t>c</w:t>
+            </w:r>
+            <w:r>
+              <w:rPr>
+                <w:i/>
+              </w:rPr>
+              <w:t>ustomer</w:t>
+            </w:r>
+          </w:p>
+          <w:p>
+            <w:pPr>
+              <w:ind w:left="720"/>
+            </w:pPr>
+            <w:r>
+              <w:rPr>
+                <w:i/>
+              </w:rPr>
+              <w:t xml:space="preserve">- View </w:t>
+            </w:r>
+            <w:r>
+              <w:rPr>
+                <w:i/>
+              </w:rPr>
+              <w:t>c</w:t>
+            </w:r>
+            <w:r>
+              <w:rPr>
+                <w:i/>
+              </w:rPr>
+              <w:t>ustomer</w:t>
+            </w:r>
+            <w:r>
+              <w:rPr>
+                <w:i/>
+              </w:rPr>
+              <w:t xml:space="preserve">’s </w:t>
+            </w:r>
+            <w:r>
+              <w:rPr>
+                <w:i/>
+              </w:rPr>
+              <w:t>information</w:t>
+            </w:r>
+          </w:p>
+          <w:p>
+            <w:pPr>
+              <w:rPr>
+                <w:b/>
+                <w:u w:val="single"/>
+              </w:rPr>
+            </w:pPr>
+            <w:r>
+              <w:rPr>
+                <w:b/>
+                <w:bCs/>
+                <w:u w:val="single"/>
+              </w:rPr>
+              <w:t>Triggers</w:t>
+            </w:r>
+          </w:p>
+          <w:p>
+            <w:pPr>
+              <w:rPr>
+                <w:i/>
+              </w:rPr>
+            </w:pPr>
+            <w:r>
+              <w:rPr>
+                <w:i/>
+              </w:rPr>
+              <w:t xml:space="preserve">           </w:t>
+            </w:r>
+            <w:r>
+              <w:rPr>
+                <w:i/>
+              </w:rPr>
+              <w:tab/>
+            </w:r>
+          </w:p>
+          <w:p>
+            <w:pPr>
+              <w:rPr>
+                <w:b/>
+                <w:bCs/>
+              </w:rPr>
+            </w:pPr>
+            <w:r>
+              <w:rPr>
+                <w:b/>
+                <w:bCs/>
+              </w:rPr>
+              <w:t>Preconditions:</w:t>
+            </w:r>
+          </w:p>
+          <w:p>
+            <w:pPr>
+              <w:rPr>
+                <w:i/>
+              </w:rPr>
+            </w:pPr>
+            <w:r>
+              <w:rPr>
+                <w:i/>
+              </w:rPr>
+              <w:t xml:space="preserve">          </w:t>
+            </w:r>
+          </w:p>
+          <w:p>
+            <w:pPr>
+              <w:rPr>
+                <w:b/>
+                <w:bCs/>
+              </w:rPr>
+            </w:pPr>
+            <w:r>
+              <w:rPr>
+                <w:b/>
+                <w:bCs/>
+              </w:rPr>
+              <w:t>Post</w:t>
+            </w:r>
+            <w:r>
+              <w:rPr>
+                <w:b/>
+              </w:rPr>
+              <w:t xml:space="preserve"> </w:t>
+            </w:r>
+            <w:r>
+              <w:rPr>
+                <w:b/>
+                <w:bCs/>
+              </w:rPr>
+              <w:t>Conditions:</w:t>
+            </w:r>
+          </w:p>
+          <w:p>
+            <w:pPr>
+              <w:rPr>
+                <w:i/>
+              </w:rPr>
+            </w:pPr>
+            <w:r>
+              <w:rPr>
+                <w:i/>
+              </w:rPr>
+              <w:t xml:space="preserve">          </w:t>
+            </w:r>
+          </w:p>
+          <w:p>
+            <w:pPr>
+              <w:rPr>
+                <w:b/>
+                <w:bCs/>
+              </w:rPr>
+            </w:pPr>
+            <w:r>
+              <w:rPr>
+                <w:b/>
+                <w:bCs/>
+              </w:rPr>
+              <w:t>Main Success Scenario:</w:t>
+            </w:r>
+          </w:p>
+          <w:p>
+            <w:pPr>
+              <w:rPr>
+                <w:i/>
+              </w:rPr>
+            </w:pPr>
+            <w:r>
+              <w:rPr>
+                <w:i/>
+              </w:rPr>
+              <w:t xml:space="preserve">          </w:t>
+            </w:r>
+          </w:p>
+          <w:p>
+            <w:pPr>
+              <w:tabs>
+                <w:tab w:val="left" w:pos="5880"/>
+              </w:tabs>
+            </w:pPr>
+            <w:r>
+              <w:tab/>
+            </w:r>
+          </w:p>
+          <w:p>
+            <w:pPr>
+              <w:rPr>
+                <w:b/>
+                <w:bCs/>
+              </w:rPr>
+            </w:pPr>
+            <w:r>
+              <w:rPr>
+                <w:b/>
+                <w:bCs/>
+              </w:rPr>
+              <w:t xml:space="preserve">Alternative Scenario: </w:t>
+            </w:r>
+          </w:p>
+          <w:p>
+            <w:pPr>
+              <w:rPr>
+                <w:i/>
+              </w:rPr>
+            </w:pPr>
+            <w:r>
+              <w:rPr>
+                <w:i/>
+              </w:rPr>
+              <w:t xml:space="preserve">          </w:t>
+            </w:r>
+          </w:p>
+          <w:p>
+            <w:pPr>
+              <w:rPr>
+                <w:b/>
+                <w:bCs/>
+              </w:rPr>
+            </w:pPr>
+            <w:r>
+              <w:rPr>
+                <w:b/>
+                <w:bCs/>
+              </w:rPr>
+              <w:t>Exceptions:</w:t>
+            </w:r>
+          </w:p>
+          <w:p>
+            <w:pPr>
+              <w:rPr>
+                <w:i/>
+              </w:rPr>
+            </w:pPr>
+            <w:r>
+              <w:rPr>
+                <w:i/>
+              </w:rPr>
+              <w:t xml:space="preserve">          </w:t>
+            </w:r>
+          </w:p>
+          <w:p>
+            <w:pPr>
+              <w:rPr>
+                <w:b/>
+                <w:bCs/>
+              </w:rPr>
+            </w:pPr>
+            <w:r>
+              <w:rPr>
+                <w:b/>
+                <w:bCs/>
+              </w:rPr>
+              <w:t xml:space="preserve">Relationships: </w:t>
+            </w:r>
+          </w:p>
+          <w:p>
+            <w:pPr>
+              <w:rPr>
+                <w:bCs/>
+                <w:i/>
+              </w:rPr>
+            </w:pPr>
+            <w:r>
+              <w:tab/>
+            </w:r>
+          </w:p>
+          <w:p>
+            <w:pPr>
+              <w:rPr>
+                <w:b/>
+                <w:bCs/>
+              </w:rPr>
+            </w:pPr>
+            <w:r>
+              <w:rPr>
+                <w:b/>
+                <w:bCs/>
+              </w:rPr>
+              <w:t>Business Rules:</w:t>
+            </w:r>
+          </w:p>
+          <w:p>
+            <w:pPr>
+              <w:rPr>
+                <w:i/>
+              </w:rPr>
+            </w:pPr>
+            <w:r>
+              <w:rPr>
+                <w:i/>
+              </w:rPr>
+              <w:t xml:space="preserve">       </w:t>
+            </w:r>
+          </w:p>
+        </w:tc>
+      </w:tr>
+    </w:tbl>
+    <w:p/>
+    <w:p/>
+    <w:p/>
+    <w:p/>
+    <w:p/>
+    <w:p/>
+    <w:p/>
+    <w:tbl>
+      <w:tblPr>
+        <w:tblW w:w="5000" w:type="pct"/>
+        <w:tblBorders>
+          <w:top w:val="single" w:sz="4" w:space="0" w:color="auto"/>
+          <w:left w:val="single" w:sz="4" w:space="0" w:color="auto"/>
+          <w:bottom w:val="single" w:sz="4" w:space="0" w:color="auto"/>
+          <w:right w:val="single" w:sz="4" w:space="0" w:color="auto"/>
+          <w:insideH w:val="single" w:sz="4" w:space="0" w:color="auto"/>
+          <w:insideV w:val="single" w:sz="4" w:space="0" w:color="auto"/>
+        </w:tblBorders>
+        <w:tblCellMar>
+          <w:top w:w="58" w:type="dxa"/>
+          <w:left w:w="115" w:type="dxa"/>
+          <w:bottom w:w="58" w:type="dxa"/>
+          <w:right w:w="115" w:type="dxa"/>
+        </w:tblCellMar>
+        <w:tblLook w:val="01E0"/>
+      </w:tblPr>
+      <w:tblGrid>
+        <w:gridCol w:w="2374"/>
+        <w:gridCol w:w="2329"/>
+        <w:gridCol w:w="1088"/>
+        <w:gridCol w:w="721"/>
+        <w:gridCol w:w="2025"/>
+      </w:tblGrid>
+      <w:tr>
+        <w:tc>
+          <w:tcPr>
+            <w:tcW w:w="5000" w:type="pct"/>
+            <w:gridSpan w:val="5"/>
+            <w:shd w:val="clear" w:color="auto" w:fill="F3F3F3"/>
+          </w:tcPr>
+          <w:p/>
+          <w:p>
+            <w:pPr>
+              <w:rPr>
+                <w:b/>
+              </w:rPr>
+            </w:pPr>
+            <w:r>
+              <w:rPr>
+                <w:b/>
+              </w:rPr>
+              <w:t>USE CASE SPECIFICATION</w:t>
+            </w:r>
+          </w:p>
+          <w:p/>
+        </w:tc>
+      </w:tr>
+      <w:tr>
+        <w:tc>
+          <w:tcPr>
+            <w:tcW w:w="1391" w:type="pct"/>
+            <w:shd w:val="clear" w:color="auto" w:fill="F3F3F3"/>
+          </w:tcPr>
+          <w:p>
+            <w:pPr>
+              <w:rPr>
+                <w:b/>
+              </w:rPr>
+            </w:pPr>
+            <w:r>
+              <w:rPr>
+                <w:b/>
+              </w:rPr>
+              <w:t>Use-case No.</w:t>
+            </w:r>
+          </w:p>
+        </w:tc>
+        <w:tc>
+          <w:tcPr>
+            <w:tcW w:w="1364" w:type="pct"/>
+          </w:tcPr>
+          <w:p>
+            <w:r>
+              <w:t>UC0</w:t>
+            </w:r>
+            <w:r>
+              <w:t>1</w:t>
+            </w:r>
+            <w:r>
+              <w:t>8</w:t>
+            </w:r>
+          </w:p>
+        </w:tc>
+        <w:tc>
+          <w:tcPr>
+            <w:tcW w:w="1059" w:type="pct"/>
+            <w:gridSpan w:val="2"/>
+            <w:shd w:val="clear" w:color="auto" w:fill="F3F3F3"/>
+          </w:tcPr>
+          <w:p>
+            <w:pPr>
+              <w:rPr>
+                <w:b/>
+              </w:rPr>
+            </w:pPr>
+            <w:r>
+              <w:rPr>
+                <w:b/>
+              </w:rPr>
+              <w:t>Use-case Version</w:t>
+            </w:r>
+          </w:p>
+        </w:tc>
+        <w:tc>
+          <w:tcPr>
+            <w:tcW w:w="1186" w:type="pct"/>
+          </w:tcPr>
+          <w:p>
+            <w:r>
+              <w:t>1.0</w:t>
+            </w:r>
+          </w:p>
+        </w:tc>
+      </w:tr>
+      <w:tr>
+        <w:tc>
+          <w:tcPr>
+            <w:tcW w:w="1391" w:type="pct"/>
+            <w:shd w:val="clear" w:color="auto" w:fill="F3F3F3"/>
+          </w:tcPr>
+          <w:p>
+            <w:pPr>
+              <w:rPr>
+                <w:b/>
+              </w:rPr>
+            </w:pPr>
+            <w:r>
+              <w:rPr>
+                <w:b/>
+              </w:rPr>
+              <w:t>Use-case Name</w:t>
+            </w:r>
+          </w:p>
+        </w:tc>
+        <w:tc>
+          <w:tcPr>
+            <w:tcW w:w="3609" w:type="pct"/>
+            <w:gridSpan w:val="4"/>
+          </w:tcPr>
+          <w:p>
+            <w:r>
+              <w:t>Search</w:t>
+            </w:r>
+          </w:p>
+        </w:tc>
+      </w:tr>
+      <w:tr>
+        <w:tc>
+          <w:tcPr>
+            <w:tcW w:w="1391" w:type="pct"/>
+            <w:shd w:val="clear" w:color="auto" w:fill="F3F3F3"/>
+          </w:tcPr>
+          <w:p>
+            <w:pPr>
+              <w:rPr>
+                <w:b/>
+              </w:rPr>
+            </w:pPr>
+            <w:r>
+              <w:rPr>
+                <w:b/>
+              </w:rPr>
+              <w:t xml:space="preserve">Author </w:t>
+            </w:r>
+          </w:p>
+        </w:tc>
+        <w:tc>
+          <w:tcPr>
+            <w:tcW w:w="3609" w:type="pct"/>
+            <w:gridSpan w:val="4"/>
+          </w:tcPr>
+          <w:p>
+            <w:r>
+              <w:t>Hoang Phu Do</w:t>
+            </w:r>
+          </w:p>
+        </w:tc>
+      </w:tr>
+      <w:tr>
+        <w:tc>
+          <w:tcPr>
+            <w:tcW w:w="1391" w:type="pct"/>
+            <w:tcBorders>
+              <w:bottom w:val="single" w:sz="4" w:space="0" w:color="auto"/>
+            </w:tcBorders>
+            <w:shd w:val="clear" w:color="auto" w:fill="F3F3F3"/>
+          </w:tcPr>
+          <w:p>
+            <w:pPr>
+              <w:rPr>
+                <w:b/>
+              </w:rPr>
+            </w:pPr>
+            <w:r>
+              <w:rPr>
+                <w:b/>
+              </w:rPr>
+              <w:t>Date</w:t>
+            </w:r>
+          </w:p>
+        </w:tc>
+        <w:tc>
+          <w:tcPr>
+            <w:tcW w:w="1364" w:type="pct"/>
+            <w:tcBorders>
+              <w:bottom w:val="single" w:sz="4" w:space="0" w:color="auto"/>
+            </w:tcBorders>
+          </w:tcPr>
+          <w:p>
+            <w:r>
+              <w:t>24/04/2011</w:t>
+            </w:r>
+          </w:p>
+        </w:tc>
+        <w:tc>
+          <w:tcPr>
+            <w:tcW w:w="637" w:type="pct"/>
+            <w:tcBorders>
+              <w:bottom w:val="single" w:sz="4" w:space="0" w:color="auto"/>
+            </w:tcBorders>
+            <w:shd w:val="clear" w:color="auto" w:fill="F3F3F3"/>
+          </w:tcPr>
+          <w:p>
+            <w:pPr>
+              <w:rPr>
+                <w:b/>
+              </w:rPr>
+            </w:pPr>
+            <w:r>
+              <w:rPr>
+                <w:b/>
+              </w:rPr>
+              <w:t>Priority</w:t>
+            </w:r>
+          </w:p>
+        </w:tc>
+        <w:tc>
+          <w:tcPr>
+            <w:tcW w:w="1608" w:type="pct"/>
+            <w:gridSpan w:val="2"/>
+            <w:tcBorders>
+              <w:bottom w:val="single" w:sz="4" w:space="0" w:color="auto"/>
+            </w:tcBorders>
+          </w:tcPr>
+          <w:p>
+            <w:r>
+              <w:t>Low</w:t>
+            </w:r>
+          </w:p>
+        </w:tc>
+      </w:tr>
+      <w:tr>
+        <w:tc>
+          <w:tcPr>
+            <w:tcW w:w="5000" w:type="pct"/>
+            <w:gridSpan w:val="5"/>
+            <w:shd w:val="clear" w:color="auto" w:fill="FFFFFF"/>
+          </w:tcPr>
+          <w:p>
+            <w:pPr>
+              <w:rPr>
+                <w:b/>
+              </w:rPr>
+            </w:pPr>
+            <w:r>
+              <w:rPr>
+                <w:b/>
+              </w:rPr>
+              <w:t>Actor:</w:t>
+            </w:r>
+          </w:p>
+          <w:p>
+            <w:pPr>
+              <w:ind w:left="720"/>
+            </w:pPr>
+            <w:r>
+              <w:t>- Administrator</w:t>
+            </w:r>
+          </w:p>
+          <w:p>
+            <w:pPr>
+              <w:ind w:left="720"/>
+            </w:pPr>
+            <w:r>
+              <w:t>- HR Manager</w:t>
+            </w:r>
+          </w:p>
+          <w:p>
+            <w:pPr>
+              <w:ind w:left="720"/>
+            </w:pPr>
+            <w:r>
+              <w:t>- Service Manager</w:t>
+            </w:r>
+          </w:p>
+          <w:p>
+            <w:pPr>
+              <w:ind w:left="720"/>
+            </w:pPr>
+            <w:r>
+              <w:t>- Service Employee</w:t>
+            </w:r>
+          </w:p>
+          <w:p>
+            <w:pPr>
+              <w:ind w:left="720"/>
+            </w:pPr>
+            <w:r>
+              <w:t>- Employee</w:t>
             </w:r>
           </w:p>
           <w:p>
@@ -13932,7 +21467,7 @@
         <w:rPr>
           <w:noProof/>
         </w:rPr>
-        <w:t>12</w:t>
+        <w:t>28</w:t>
       </w:r>
     </w:fldSimple>
     <w:r>
@@ -13944,7 +21479,7 @@
         <w:rPr>
           <w:noProof/>
         </w:rPr>
-        <w:t>6/24/2011</w:t>
+        <w:t>6/26/2011</w:t>
       </w:r>
     </w:fldSimple>
   </w:p>
@@ -16847,7 +24382,7 @@
 </file>
 
 <file path=customXml/itemProps1.xml><?xml version="1.0" encoding="utf-8"?>
-<ds:datastoreItem xmlns:ds="http://schemas.openxmlformats.org/officeDocument/2006/customXml" ds:itemID="{22C06B0B-4EB9-480B-B375-EA54E5E6A887}">
+<ds:datastoreItem xmlns:ds="http://schemas.openxmlformats.org/officeDocument/2006/customXml" ds:itemID="{352ED99B-CB64-4D94-9F4D-866140E97841}">
   <ds:schemaRefs>
     <ds:schemaRef ds:uri="http://schemas.openxmlformats.org/officeDocument/2006/bibliography"/>
   </ds:schemaRefs>

--- a/Documentation/Project/Report/eProject Document.docx
+++ b/Documentation/Project/Report/eProject Document.docx
@@ -6402,9 +6402,9 @@
         </w:rPr>
         <w:drawing>
           <wp:inline distT="0" distB="0" distL="0" distR="0">
-            <wp:extent cx="5274945" cy="5774055"/>
+            <wp:extent cx="5274945" cy="6990080"/>
             <wp:effectExtent l="19050" t="0" r="1905" b="0"/>
-            <wp:docPr id="3" name="Picture 2" descr="ECS_UCM_Full.png"/>
+            <wp:docPr id="7" name="Picture 6" descr="ECS-UCM-Diagram-Full.png"/>
             <wp:cNvGraphicFramePr>
               <a:graphicFrameLocks xmlns:a="http://schemas.openxmlformats.org/drawingml/2006/main" noChangeAspect="1"/>
             </wp:cNvGraphicFramePr>
@@ -6412,11 +6412,11 @@
               <a:graphicData uri="http://schemas.openxmlformats.org/drawingml/2006/picture">
                 <pic:pic xmlns:pic="http://schemas.openxmlformats.org/drawingml/2006/picture">
                   <pic:nvPicPr>
-                    <pic:cNvPr id="0" name="ECS_UCM_Full.png"/>
+                    <pic:cNvPr id="0" name="ECS-UCM-Diagram-Full.png"/>
                     <pic:cNvPicPr/>
                   </pic:nvPicPr>
                   <pic:blipFill>
-                    <a:blip r:embed="rId10" cstate="print"/>
+                    <a:blip r:embed="rId10"/>
                     <a:stretch>
                       <a:fillRect/>
                     </a:stretch>
@@ -6424,7 +6424,7 @@
                   <pic:spPr>
                     <a:xfrm>
                       <a:off x="0" y="0"/>
-                      <a:ext cx="5274945" cy="5774055"/>
+                      <a:ext cx="5274945" cy="6990080"/>
                     </a:xfrm>
                     <a:prstGeom prst="rect">
                       <a:avLst/>
@@ -7133,6 +7133,14 @@
             </w:pPr>
             <w:r>
               <w:t>- Service Manager</w:t>
+            </w:r>
+          </w:p>
+          <w:p>
+            <w:pPr>
+              <w:ind w:left="720"/>
+            </w:pPr>
+            <w:r>
+              <w:t>- Service Employee</w:t>
             </w:r>
           </w:p>
           <w:p>
@@ -9723,10 +9731,7 @@
           </w:tcPr>
           <w:p>
             <w:r>
-              <w:t>UC00</w:t>
-            </w:r>
-            <w:r>
-              <w:t>5</w:t>
+              <w:t>UC005</w:t>
             </w:r>
           </w:p>
         </w:tc>
@@ -9789,6 +9794,9 @@
           <w:p>
             <w:r>
               <w:t>Manage Profile</w:t>
+            </w:r>
+            <w:r>
+              <w:t>s</w:t>
             </w:r>
           </w:p>
         </w:tc>
@@ -10081,12 +10089,6 @@
                 <w:i/>
               </w:rPr>
               <w:t>e</w:t>
-            </w:r>
-            <w:r>
-              <w:rPr>
-                <w:i/>
-              </w:rPr>
-              <w:t>’s</w:t>
             </w:r>
           </w:p>
           <w:p>
@@ -10535,6 +10537,9 @@
             <w:r>
               <w:t>Manage Service</w:t>
             </w:r>
+            <w:r>
+              <w:t>s</w:t>
+            </w:r>
           </w:p>
         </w:tc>
       </w:tr>
@@ -10828,6 +10833,12 @@
                 <w:i/>
               </w:rPr>
               <w:t>service</w:t>
+            </w:r>
+            <w:r>
+              <w:rPr>
+                <w:i/>
+              </w:rPr>
+              <w:t>s</w:t>
             </w:r>
           </w:p>
           <w:p>
@@ -11199,10 +11210,7 @@
           </w:tcPr>
           <w:p>
             <w:r>
-              <w:t>UC00</w:t>
-            </w:r>
-            <w:r>
-              <w:t>7</w:t>
+              <w:t>UC007</w:t>
             </w:r>
           </w:p>
         </w:tc>
@@ -11264,10 +11272,10 @@
           </w:tcPr>
           <w:p>
             <w:r>
-              <w:t xml:space="preserve">Manage </w:t>
-            </w:r>
-            <w:r>
-              <w:t>Dealer</w:t>
+              <w:t>Manage Dealer</w:t>
+            </w:r>
+            <w:r>
+              <w:t>s</w:t>
             </w:r>
           </w:p>
         </w:tc>
@@ -11558,6 +11566,12 @@
                 <w:i/>
               </w:rPr>
               <w:t>dealer</w:t>
+            </w:r>
+            <w:r>
+              <w:rPr>
+                <w:i/>
+              </w:rPr>
+              <w:t>s</w:t>
             </w:r>
           </w:p>
           <w:p>
@@ -12133,7 +12147,13 @@
               <w:ind w:left="720"/>
             </w:pPr>
             <w:r>
-              <w:t>-Service Manager</w:t>
+              <w:t>-</w:t>
+            </w:r>
+            <w:r>
+              <w:t xml:space="preserve"> </w:t>
+            </w:r>
+            <w:r>
+              <w:t>Service Manager</w:t>
             </w:r>
           </w:p>
           <w:p>
@@ -13600,7 +13620,13 @@
               <w:rPr>
                 <w:i/>
               </w:rPr>
-              <w:t>Service</w:t>
+              <w:t>s</w:t>
+            </w:r>
+            <w:r>
+              <w:rPr>
+                <w:i/>
+              </w:rPr>
+              <w:t>ervice</w:t>
             </w:r>
             <w:r>
               <w:rPr>
@@ -13632,13 +13658,25 @@
               <w:rPr>
                 <w:i/>
               </w:rPr>
-              <w:t>Service</w:t>
-            </w:r>
-            <w:r>
-              <w:rPr>
-                <w:i/>
-              </w:rPr>
-              <w:t xml:space="preserve"> orders’s information</w:t>
+              <w:t>s</w:t>
+            </w:r>
+            <w:r>
+              <w:rPr>
+                <w:i/>
+              </w:rPr>
+              <w:t>ervice</w:t>
+            </w:r>
+            <w:r>
+              <w:rPr>
+                <w:i/>
+              </w:rPr>
+              <w:t xml:space="preserve"> order</w:t>
+            </w:r>
+            <w:r>
+              <w:rPr>
+                <w:i/>
+              </w:rPr>
+              <w:t>’s information</w:t>
             </w:r>
           </w:p>
           <w:p>
@@ -13664,7 +13702,13 @@
               <w:rPr>
                 <w:i/>
               </w:rPr>
-              <w:t>Service</w:t>
+              <w:t>s</w:t>
+            </w:r>
+            <w:r>
+              <w:rPr>
+                <w:i/>
+              </w:rPr>
+              <w:t>ervice</w:t>
             </w:r>
             <w:r>
               <w:rPr>
@@ -13696,7 +13740,13 @@
               <w:rPr>
                 <w:i/>
               </w:rPr>
-              <w:t>Service</w:t>
+              <w:t>s</w:t>
+            </w:r>
+            <w:r>
+              <w:rPr>
+                <w:i/>
+              </w:rPr>
+              <w:t>ervice</w:t>
             </w:r>
             <w:r>
               <w:rPr>
@@ -13725,7 +13775,13 @@
               <w:rPr>
                 <w:i/>
               </w:rPr>
-              <w:t>Service</w:t>
+              <w:t>s</w:t>
+            </w:r>
+            <w:r>
+              <w:rPr>
+                <w:i/>
+              </w:rPr>
+              <w:t>ervice</w:t>
             </w:r>
             <w:r>
               <w:rPr>
@@ -14339,13 +14395,37 @@
               <w:rPr>
                 <w:i/>
               </w:rPr>
-              <w:t>Customer</w:t>
-            </w:r>
-            <w:r>
-              <w:rPr>
-                <w:i/>
-              </w:rPr>
-              <w:t xml:space="preserve"> Orders</w:t>
+              <w:t>c</w:t>
+            </w:r>
+            <w:r>
+              <w:rPr>
+                <w:i/>
+              </w:rPr>
+              <w:t xml:space="preserve">ustomer </w:t>
+            </w:r>
+            <w:r>
+              <w:rPr>
+                <w:i/>
+              </w:rPr>
+              <w:t>o</w:t>
+            </w:r>
+            <w:r>
+              <w:rPr>
+                <w:i/>
+              </w:rPr>
+              <w:t>rder</w:t>
+            </w:r>
+            <w:r>
+              <w:rPr>
+                <w:i/>
+              </w:rPr>
+              <w:t>’</w:t>
+            </w:r>
+            <w:r>
+              <w:rPr>
+                <w:i/>
+              </w:rPr>
+              <w:t>s</w:t>
             </w:r>
             <w:r>
               <w:rPr>
@@ -14398,7 +14478,13 @@
               <w:rPr>
                 <w:i/>
               </w:rPr>
-              <w:t>Customer</w:t>
+              <w:t>c</w:t>
+            </w:r>
+            <w:r>
+              <w:rPr>
+                <w:i/>
+              </w:rPr>
+              <w:t>ustomer</w:t>
             </w:r>
             <w:r>
               <w:rPr>
@@ -14430,13 +14516,25 @@
               <w:rPr>
                 <w:i/>
               </w:rPr>
-              <w:t>Customer</w:t>
-            </w:r>
-            <w:r>
-              <w:rPr>
-                <w:i/>
-              </w:rPr>
-              <w:t xml:space="preserve"> orders’s information</w:t>
+              <w:t>c</w:t>
+            </w:r>
+            <w:r>
+              <w:rPr>
+                <w:i/>
+              </w:rPr>
+              <w:t>ustomer</w:t>
+            </w:r>
+            <w:r>
+              <w:rPr>
+                <w:i/>
+              </w:rPr>
+              <w:t xml:space="preserve"> order</w:t>
+            </w:r>
+            <w:r>
+              <w:rPr>
+                <w:i/>
+              </w:rPr>
+              <w:t>’s information</w:t>
             </w:r>
           </w:p>
           <w:p>
@@ -14456,18 +14554,30 @@
               <w:rPr>
                 <w:i/>
               </w:rPr>
-              <w:t xml:space="preserve"> Customer</w:t>
-            </w:r>
-            <w:r>
-              <w:rPr>
-                <w:i/>
-              </w:rPr>
               <w:t xml:space="preserve"> </w:t>
             </w:r>
             <w:r>
               <w:rPr>
                 <w:i/>
               </w:rPr>
+              <w:t>c</w:t>
+            </w:r>
+            <w:r>
+              <w:rPr>
+                <w:i/>
+              </w:rPr>
+              <w:t>ustomer</w:t>
+            </w:r>
+            <w:r>
+              <w:rPr>
+                <w:i/>
+              </w:rPr>
+              <w:t xml:space="preserve"> </w:t>
+            </w:r>
+            <w:r>
+              <w:rPr>
+                <w:i/>
+              </w:rPr>
               <w:t xml:space="preserve"> order</w:t>
             </w:r>
           </w:p>
@@ -14494,7 +14604,13 @@
               <w:rPr>
                 <w:i/>
               </w:rPr>
-              <w:t>Customer</w:t>
+              <w:t>c</w:t>
+            </w:r>
+            <w:r>
+              <w:rPr>
+                <w:i/>
+              </w:rPr>
+              <w:t>ustomer</w:t>
             </w:r>
             <w:r>
               <w:rPr>
@@ -14523,7 +14639,13 @@
               <w:rPr>
                 <w:i/>
               </w:rPr>
-              <w:t>Customer</w:t>
+              <w:t>c</w:t>
+            </w:r>
+            <w:r>
+              <w:rPr>
+                <w:i/>
+              </w:rPr>
+              <w:t>ustomer</w:t>
             </w:r>
             <w:r>
               <w:rPr>
@@ -14939,10 +15061,7 @@
           </w:tcPr>
           <w:p>
             <w:r>
-              <w:t xml:space="preserve">Manage </w:t>
-            </w:r>
-            <w:r>
-              <w:t>New</w:t>
+              <w:t>Manage New</w:t>
             </w:r>
             <w:r>
               <w:t>s</w:t>
@@ -15050,7 +15169,7 @@
           </w:tcPr>
           <w:p>
             <w:r>
-              <w:t>Normal</w:t>
+              <w:t>Low</w:t>
             </w:r>
           </w:p>
         </w:tc>
@@ -15132,7 +15251,13 @@
               <w:rPr>
                 <w:i/>
               </w:rPr>
-              <w:t>News</w:t>
+              <w:t>n</w:t>
+            </w:r>
+            <w:r>
+              <w:rPr>
+                <w:i/>
+              </w:rPr>
+              <w:t>ews</w:t>
             </w:r>
             <w:r>
               <w:rPr>
@@ -15179,7 +15304,13 @@
               <w:rPr>
                 <w:i/>
               </w:rPr>
-              <w:t>News</w:t>
+              <w:t>n</w:t>
+            </w:r>
+            <w:r>
+              <w:rPr>
+                <w:i/>
+              </w:rPr>
+              <w:t>ews</w:t>
             </w:r>
           </w:p>
           <w:p>
@@ -15199,7 +15330,13 @@
               <w:rPr>
                 <w:i/>
               </w:rPr>
-              <w:t>News</w:t>
+              <w:t>n</w:t>
+            </w:r>
+            <w:r>
+              <w:rPr>
+                <w:i/>
+              </w:rPr>
+              <w:t>ews</w:t>
             </w:r>
             <w:r>
               <w:rPr>
@@ -15231,7 +15368,13 @@
               <w:rPr>
                 <w:i/>
               </w:rPr>
-              <w:t>News</w:t>
+              <w:t>n</w:t>
+            </w:r>
+            <w:r>
+              <w:rPr>
+                <w:i/>
+              </w:rPr>
+              <w:t>ews</w:t>
             </w:r>
           </w:p>
           <w:p>
@@ -15251,7 +15394,19 @@
               <w:rPr>
                 <w:i/>
               </w:rPr>
-              <w:t>News</w:t>
+              <w:t>n</w:t>
+            </w:r>
+            <w:r>
+              <w:rPr>
+                <w:i/>
+              </w:rPr>
+              <w:t>ews</w:t>
+            </w:r>
+            <w:r>
+              <w:rPr>
+                <w:i/>
+              </w:rPr>
+              <w:t>es</w:t>
             </w:r>
           </w:p>
           <w:p>
@@ -15268,7 +15423,13 @@
               <w:rPr>
                 <w:i/>
               </w:rPr>
-              <w:t>News</w:t>
+              <w:t>n</w:t>
+            </w:r>
+            <w:r>
+              <w:rPr>
+                <w:i/>
+              </w:rPr>
+              <w:t>ews</w:t>
             </w:r>
             <w:r>
               <w:rPr>
@@ -15688,10 +15849,10 @@
           </w:tcPr>
           <w:p>
             <w:r>
-              <w:t xml:space="preserve">Manage </w:t>
-            </w:r>
-            <w:r>
-              <w:t>Contact</w:t>
+              <w:t>Manage Contact</w:t>
+            </w:r>
+            <w:r>
+              <w:t>s</w:t>
             </w:r>
           </w:p>
         </w:tc>
@@ -15796,7 +15957,7 @@
           </w:tcPr>
           <w:p>
             <w:r>
-              <w:t>Normal</w:t>
+              <w:t>Low</w:t>
             </w:r>
           </w:p>
         </w:tc>
@@ -15878,7 +16039,13 @@
               <w:rPr>
                 <w:i/>
               </w:rPr>
-              <w:t>Contact</w:t>
+              <w:t>c</w:t>
+            </w:r>
+            <w:r>
+              <w:rPr>
+                <w:i/>
+              </w:rPr>
+              <w:t>ontact</w:t>
             </w:r>
             <w:r>
               <w:rPr>
@@ -15925,7 +16092,13 @@
               <w:rPr>
                 <w:i/>
               </w:rPr>
-              <w:t>Contact</w:t>
+              <w:t>c</w:t>
+            </w:r>
+            <w:r>
+              <w:rPr>
+                <w:i/>
+              </w:rPr>
+              <w:t>ontact</w:t>
             </w:r>
           </w:p>
           <w:p>
@@ -15945,7 +16118,13 @@
               <w:rPr>
                 <w:i/>
               </w:rPr>
-              <w:t>Contact</w:t>
+              <w:t>c</w:t>
+            </w:r>
+            <w:r>
+              <w:rPr>
+                <w:i/>
+              </w:rPr>
+              <w:t>ontact</w:t>
             </w:r>
             <w:r>
               <w:rPr>
@@ -15977,7 +16156,13 @@
               <w:rPr>
                 <w:i/>
               </w:rPr>
-              <w:t>Contact</w:t>
+              <w:t>c</w:t>
+            </w:r>
+            <w:r>
+              <w:rPr>
+                <w:i/>
+              </w:rPr>
+              <w:t>ontact</w:t>
             </w:r>
           </w:p>
           <w:p>
@@ -15997,7 +16182,13 @@
               <w:rPr>
                 <w:i/>
               </w:rPr>
-              <w:t>Contact</w:t>
+              <w:t>c</w:t>
+            </w:r>
+            <w:r>
+              <w:rPr>
+                <w:i/>
+              </w:rPr>
+              <w:t>ontact</w:t>
             </w:r>
             <w:r>
               <w:rPr>
@@ -16020,7 +16211,13 @@
               <w:rPr>
                 <w:i/>
               </w:rPr>
-              <w:t>Contact</w:t>
+              <w:t>c</w:t>
+            </w:r>
+            <w:r>
+              <w:rPr>
+                <w:i/>
+              </w:rPr>
+              <w:t>ontact</w:t>
             </w:r>
             <w:r>
               <w:rPr>
@@ -16449,6 +16646,9 @@
             <w:r>
               <w:t>Rating</w:t>
             </w:r>
+            <w:r>
+              <w:t>s</w:t>
+            </w:r>
           </w:p>
         </w:tc>
       </w:tr>
@@ -16736,6 +16936,12 @@
               </w:rPr>
               <w:t>rating</w:t>
             </w:r>
+            <w:r>
+              <w:rPr>
+                <w:i/>
+              </w:rPr>
+              <w:t>s</w:t>
+            </w:r>
           </w:p>
           <w:p>
             <w:pPr>
@@ -16751,7 +16957,19 @@
               <w:rPr>
                 <w:i/>
               </w:rPr>
-              <w:t xml:space="preserve">rating </w:t>
+              <w:t>rating</w:t>
+            </w:r>
+            <w:r>
+              <w:rPr>
+                <w:i/>
+              </w:rPr>
+              <w:t>’s</w:t>
+            </w:r>
+            <w:r>
+              <w:rPr>
+                <w:i/>
+              </w:rPr>
+              <w:t xml:space="preserve"> </w:t>
             </w:r>
             <w:r>
               <w:rPr>
@@ -17163,7 +17381,13 @@
           </w:tcPr>
           <w:p>
             <w:r>
-              <w:t>Modifine Profile</w:t>
+              <w:t>Modif</w:t>
+            </w:r>
+            <w:r>
+              <w:t>y</w:t>
+            </w:r>
+            <w:r>
+              <w:t xml:space="preserve"> Profile</w:t>
             </w:r>
             <w:r>
               <w:t>’s</w:t>
@@ -17328,6 +17552,14 @@
               <w:ind w:left="720"/>
             </w:pPr>
             <w:r>
+              <w:t>- Service Employee</w:t>
+            </w:r>
+          </w:p>
+          <w:p>
+            <w:pPr>
+              <w:ind w:left="720"/>
+            </w:pPr>
+            <w:r>
               <w:t>- Employee</w:t>
             </w:r>
           </w:p>
@@ -17366,16 +17598,34 @@
               <w:rPr>
                 <w:i/>
               </w:rPr>
-              <w:t>Modifine Profile’s</w:t>
-            </w:r>
-            <w:r>
+              <w:t>Modify</w:t>
+            </w:r>
+            <w:r>
+              <w:rPr>
+                <w:i/>
+              </w:rPr>
               <w:t xml:space="preserve"> </w:t>
             </w:r>
             <w:r>
               <w:rPr>
                 <w:i/>
               </w:rPr>
-              <w:t>any information in the system</w:t>
+              <w:t>p</w:t>
+            </w:r>
+            <w:r>
+              <w:rPr>
+                <w:i/>
+              </w:rPr>
+              <w:t>rofile’s</w:t>
+            </w:r>
+            <w:r>
+              <w:t xml:space="preserve"> </w:t>
+            </w:r>
+            <w:r>
+              <w:rPr>
+                <w:i/>
+              </w:rPr>
+              <w:t>information</w:t>
             </w:r>
           </w:p>
           <w:p>
@@ -17404,32 +17654,22 @@
               <w:rPr>
                 <w:i/>
               </w:rPr>
-              <w:t>- The details of the services offered.</w:t>
-            </w:r>
-          </w:p>
-          <w:p>
-            <w:pPr>
-              <w:ind w:left="720"/>
-              <w:rPr>
-                <w:i/>
-              </w:rPr>
-            </w:pPr>
-            <w:r>
-              <w:rPr>
-                <w:i/>
-              </w:rPr>
-              <w:t>- The details of employees, department, companies, products, ect…</w:t>
-            </w:r>
-          </w:p>
-          <w:p>
-            <w:pPr>
-              <w:ind w:left="720"/>
-            </w:pPr>
-            <w:r>
-              <w:rPr>
-                <w:i/>
-              </w:rPr>
-              <w:t>- The payment details that are paid by the clients of Excell-on</w:t>
+              <w:t>- Modify p</w:t>
+            </w:r>
+            <w:r>
+              <w:rPr>
+                <w:i/>
+              </w:rPr>
+              <w:t>rofile’s</w:t>
+            </w:r>
+            <w:r>
+              <w:t xml:space="preserve"> </w:t>
+            </w:r>
+            <w:r>
+              <w:rPr>
+                <w:i/>
+              </w:rPr>
+              <w:t>information</w:t>
             </w:r>
           </w:p>
           <w:p>
@@ -17774,10 +18014,7 @@
           </w:tcPr>
           <w:p>
             <w:r>
-              <w:t>UC0</w:t>
-            </w:r>
-            <w:r>
-              <w:t>1</w:t>
+              <w:t>UC01</w:t>
             </w:r>
             <w:r>
               <w:t>6</w:t>
@@ -17842,10 +18079,13 @@
           </w:tcPr>
           <w:p>
             <w:r>
-              <w:t>Modifine Account’s</w:t>
-            </w:r>
-            <w:r>
-              <w:t xml:space="preserve"> Information</w:t>
+              <w:t>Modif</w:t>
+            </w:r>
+            <w:r>
+              <w:t>y</w:t>
+            </w:r>
+            <w:r>
+              <w:t xml:space="preserve"> Account’s Information</w:t>
             </w:r>
           </w:p>
         </w:tc>
@@ -18050,13 +18290,19 @@
               <w:rPr>
                 <w:i/>
               </w:rPr>
-              <w:t>Modifine Account’s</w:t>
-            </w:r>
-            <w:r>
-              <w:rPr>
-                <w:i/>
-              </w:rPr>
-              <w:t xml:space="preserve"> information in the system</w:t>
+              <w:t>Modify a</w:t>
+            </w:r>
+            <w:r>
+              <w:rPr>
+                <w:i/>
+              </w:rPr>
+              <w:t>ccount’s</w:t>
+            </w:r>
+            <w:r>
+              <w:rPr>
+                <w:i/>
+              </w:rPr>
+              <w:t xml:space="preserve"> information</w:t>
             </w:r>
           </w:p>
           <w:p>
@@ -18077,40 +18323,12 @@
           <w:p>
             <w:pPr>
               <w:ind w:left="720"/>
-              <w:rPr>
-                <w:i/>
-              </w:rPr>
-            </w:pPr>
-            <w:r>
-              <w:rPr>
-                <w:i/>
-              </w:rPr>
-              <w:t>- The details of the services offered.</w:t>
-            </w:r>
-          </w:p>
-          <w:p>
-            <w:pPr>
-              <w:ind w:left="720"/>
-              <w:rPr>
-                <w:i/>
-              </w:rPr>
-            </w:pPr>
-            <w:r>
-              <w:rPr>
-                <w:i/>
-              </w:rPr>
-              <w:t>- The details of employees, department, companies, products, ect…</w:t>
-            </w:r>
-          </w:p>
-          <w:p>
-            <w:pPr>
-              <w:ind w:left="720"/>
-            </w:pPr>
-            <w:r>
-              <w:rPr>
-                <w:i/>
-              </w:rPr>
-              <w:t>- The payment details that are paid by the clients of Excell-on</w:t>
+            </w:pPr>
+            <w:r>
+              <w:rPr>
+                <w:i/>
+              </w:rPr>
+              <w:t>- Modify account’s information</w:t>
             </w:r>
           </w:p>
           <w:p>
@@ -18520,6 +18738,9 @@
             <w:r>
               <w:t>Manage Customer</w:t>
             </w:r>
+            <w:r>
+              <w:t>s</w:t>
+            </w:r>
           </w:p>
         </w:tc>
       </w:tr>
@@ -18707,13 +18928,7 @@
               <w:rPr>
                 <w:i/>
               </w:rPr>
-              <w:t xml:space="preserve">Manage </w:t>
-            </w:r>
-            <w:r>
-              <w:rPr>
-                <w:i/>
-              </w:rPr>
-              <w:t>c</w:t>
+              <w:t>Manage c</w:t>
             </w:r>
             <w:r>
               <w:rPr>
@@ -18725,13 +18940,7 @@
               <w:rPr>
                 <w:i/>
               </w:rPr>
-              <w:t xml:space="preserve">’s </w:t>
-            </w:r>
-            <w:r>
-              <w:rPr>
-                <w:i/>
-              </w:rPr>
-              <w:t>information</w:t>
+              <w:t>’s information</w:t>
             </w:r>
           </w:p>
           <w:p>
@@ -18760,13 +18969,7 @@
               <w:rPr>
                 <w:i/>
               </w:rPr>
-              <w:t xml:space="preserve">- Add new a </w:t>
-            </w:r>
-            <w:r>
-              <w:rPr>
-                <w:i/>
-              </w:rPr>
-              <w:t>c</w:t>
+              <w:t>- Add new a c</w:t>
             </w:r>
             <w:r>
               <w:rPr>
@@ -18786,13 +18989,7 @@
               <w:rPr>
                 <w:i/>
               </w:rPr>
-              <w:t xml:space="preserve">- Modify </w:t>
-            </w:r>
-            <w:r>
-              <w:rPr>
-                <w:i/>
-              </w:rPr>
-              <w:t>c</w:t>
+              <w:t>- Modify c</w:t>
             </w:r>
             <w:r>
               <w:rPr>
@@ -18804,13 +19001,7 @@
               <w:rPr>
                 <w:i/>
               </w:rPr>
-              <w:t xml:space="preserve">’s </w:t>
-            </w:r>
-            <w:r>
-              <w:rPr>
-                <w:i/>
-              </w:rPr>
-              <w:t>information</w:t>
+              <w:t>’s information</w:t>
             </w:r>
           </w:p>
           <w:p>
@@ -18824,13 +19015,7 @@
               <w:rPr>
                 <w:i/>
               </w:rPr>
-              <w:t xml:space="preserve">- Remove </w:t>
-            </w:r>
-            <w:r>
-              <w:rPr>
-                <w:i/>
-              </w:rPr>
-              <w:t>c</w:t>
+              <w:t>- Remove c</w:t>
             </w:r>
             <w:r>
               <w:rPr>
@@ -18850,13 +19035,7 @@
               <w:rPr>
                 <w:i/>
               </w:rPr>
-              <w:t xml:space="preserve">- View all </w:t>
-            </w:r>
-            <w:r>
-              <w:rPr>
-                <w:i/>
-              </w:rPr>
-              <w:t>c</w:t>
+              <w:t>- View all c</w:t>
             </w:r>
             <w:r>
               <w:rPr>
@@ -18864,6 +19043,12 @@
               </w:rPr>
               <w:t>ustomer</w:t>
             </w:r>
+            <w:r>
+              <w:rPr>
+                <w:i/>
+              </w:rPr>
+              <w:t>s</w:t>
+            </w:r>
           </w:p>
           <w:p>
             <w:pPr>
@@ -18873,13 +19058,7 @@
               <w:rPr>
                 <w:i/>
               </w:rPr>
-              <w:t xml:space="preserve">- View </w:t>
-            </w:r>
-            <w:r>
-              <w:rPr>
-                <w:i/>
-              </w:rPr>
-              <w:t>c</w:t>
+              <w:t>- View c</w:t>
             </w:r>
             <w:r>
               <w:rPr>
@@ -18891,13 +19070,7 @@
               <w:rPr>
                 <w:i/>
               </w:rPr>
-              <w:t xml:space="preserve">’s </w:t>
-            </w:r>
-            <w:r>
-              <w:rPr>
-                <w:i/>
-              </w:rPr>
-              <w:t>information</w:t>
+              <w:t>’s information</w:t>
             </w:r>
           </w:p>
           <w:p>
@@ -19155,6 +19328,7 @@
         </w:tc>
       </w:tr>
     </w:tbl>
+    <w:p/>
     <w:p/>
     <w:p/>
     <w:p/>
@@ -20427,6 +20601,7 @@
       <w:bookmarkStart w:id="51" w:name="_Toc296718438"/>
       <w:bookmarkStart w:id="52" w:name="_Toc296718498"/>
       <w:r>
+        <w:lastRenderedPageBreak/>
         <w:t>Entity Relationship Diagram</w:t>
       </w:r>
       <w:bookmarkEnd w:id="49"/>
@@ -20436,29 +20611,83 @@
     </w:p>
     <w:p>
       <w:pPr>
-        <w:rPr>
-          <w:i/>
-        </w:rPr>
-      </w:pPr>
-      <w:r>
-        <w:rPr>
-          <w:i/>
-        </w:rPr>
-        <w:t>&lt;</w:t>
-      </w:r>
-      <w:r>
-        <w:rPr>
-          <w:i/>
-        </w:rPr>
-        <w:t>P</w:t>
-      </w:r>
-      <w:r>
-        <w:rPr>
-          <w:i/>
-        </w:rPr>
-        <w:t>rovide the ERD Diagram for the system here. If your team uses file or in-memory storage facility instead of database, replace this section by ‘Data Structures’&gt;</w:t>
+        <w:pStyle w:val="Heading2"/>
+        <w:jc w:val="center"/>
+      </w:pPr>
+      <w:bookmarkStart w:id="53" w:name="_Toc57079219"/>
+      <w:bookmarkStart w:id="54" w:name="_Toc67506824"/>
+      <w:bookmarkStart w:id="55" w:name="_Toc296718439"/>
+      <w:bookmarkStart w:id="56" w:name="_Toc296718499"/>
+      <w:r>
+        <w:rPr>
+          <w:b w:val="0"/>
+          <w:i w:val="0"/>
+          <w:noProof/>
+        </w:rPr>
+        <w:drawing>
+          <wp:inline distT="0" distB="0" distL="0" distR="0">
+            <wp:extent cx="5274945" cy="3089910"/>
+            <wp:effectExtent l="19050" t="0" r="1905" b="0"/>
+            <wp:docPr id="9" name="Picture 8" descr="ER-Diagram-Full.png"/>
+            <wp:cNvGraphicFramePr>
+              <a:graphicFrameLocks xmlns:a="http://schemas.openxmlformats.org/drawingml/2006/main" noChangeAspect="1"/>
+            </wp:cNvGraphicFramePr>
+            <a:graphic xmlns:a="http://schemas.openxmlformats.org/drawingml/2006/main">
+              <a:graphicData uri="http://schemas.openxmlformats.org/drawingml/2006/picture">
+                <pic:pic xmlns:pic="http://schemas.openxmlformats.org/drawingml/2006/picture">
+                  <pic:nvPicPr>
+                    <pic:cNvPr id="0" name="ER-Diagram-Full.png"/>
+                    <pic:cNvPicPr/>
+                  </pic:nvPicPr>
+                  <pic:blipFill>
+                    <a:blip r:embed="rId15"/>
+                    <a:stretch>
+                      <a:fillRect/>
+                    </a:stretch>
+                  </pic:blipFill>
+                  <pic:spPr>
+                    <a:xfrm>
+                      <a:off x="0" y="0"/>
+                      <a:ext cx="5274945" cy="3089910"/>
+                    </a:xfrm>
+                    <a:prstGeom prst="rect">
+                      <a:avLst/>
+                    </a:prstGeom>
+                  </pic:spPr>
+                </pic:pic>
+              </a:graphicData>
+            </a:graphic>
+          </wp:inline>
+        </w:drawing>
       </w:r>
     </w:p>
+    <w:p/>
+    <w:p/>
+    <w:p/>
+    <w:p/>
+    <w:p/>
+    <w:p/>
+    <w:p/>
+    <w:p/>
+    <w:p/>
+    <w:p/>
+    <w:p/>
+    <w:p/>
+    <w:p/>
+    <w:p/>
+    <w:p/>
+    <w:p/>
+    <w:p/>
+    <w:p/>
+    <w:p/>
+    <w:p/>
+    <w:p/>
+    <w:p/>
+    <w:p/>
+    <w:p/>
+    <w:p/>
+    <w:p/>
+    <w:p/>
     <w:p>
       <w:pPr>
         <w:pStyle w:val="Heading2"/>
@@ -20467,11 +20696,8 @@
           <w:numId w:val="15"/>
         </w:numPr>
       </w:pPr>
-      <w:bookmarkStart w:id="53" w:name="_Toc57079219"/>
-      <w:bookmarkStart w:id="54" w:name="_Toc67506824"/>
-      <w:bookmarkStart w:id="55" w:name="_Toc296718439"/>
-      <w:bookmarkStart w:id="56" w:name="_Toc296718499"/>
-      <w:r>
+      <w:r>
+        <w:lastRenderedPageBreak/>
         <w:t>Database Design</w:t>
       </w:r>
       <w:bookmarkEnd w:id="53"/>
@@ -20484,56 +20710,767 @@
         <w:pStyle w:val="ListParagraph"/>
         <w:ind w:left="360"/>
         <w:rPr>
+          <w:rFonts w:asciiTheme="minorHAnsi" w:hAnsiTheme="minorHAnsi" w:cstheme="minorHAnsi"/>
           <w:i/>
         </w:rPr>
       </w:pPr>
     </w:p>
     <w:p>
       <w:pPr>
-        <w:pStyle w:val="ListParagraph"/>
-        <w:ind w:left="360"/>
-        <w:rPr>
-          <w:i/>
-        </w:rPr>
-      </w:pPr>
-      <w:r>
-        <w:rPr>
-          <w:i/>
-        </w:rPr>
-        <w:t>&lt;Provide the</w:t>
-      </w:r>
-      <w:r>
-        <w:rPr>
-          <w:i/>
-        </w:rPr>
-        <w:t xml:space="preserve"> detailed database design </w:t>
-      </w:r>
-      <w:r>
-        <w:rPr>
-          <w:i/>
-        </w:rPr>
-        <w:t xml:space="preserve">for the system here. If your team uses file or in-memory storage facility instead of database, </w:t>
-      </w:r>
-      <w:r>
-        <w:rPr>
-          <w:i/>
-        </w:rPr>
-        <w:t>remove this section</w:t>
-      </w:r>
-      <w:r>
-        <w:rPr>
-          <w:i/>
-        </w:rPr>
-        <w:t xml:space="preserve">, use the ‘Data Structures’ section </w:t>
-      </w:r>
-      <w:r>
-        <w:rPr>
-          <w:i/>
-        </w:rPr>
-        <w:t>&gt;</w:t>
+        <w:rPr>
+          <w:rFonts w:asciiTheme="minorHAnsi" w:hAnsiTheme="minorHAnsi" w:cstheme="minorHAnsi"/>
+        </w:rPr>
+      </w:pPr>
+      <w:r>
+        <w:rPr>
+          <w:rFonts w:asciiTheme="minorHAnsi" w:hAnsiTheme="minorHAnsi" w:cstheme="minorHAnsi"/>
+          <w:noProof/>
+        </w:rPr>
+        <w:drawing>
+          <wp:inline distT="0" distB="0" distL="0" distR="0">
+            <wp:extent cx="3372321" cy="2086266"/>
+            <wp:effectExtent l="19050" t="0" r="0" b="0"/>
+            <wp:docPr id="10" name="Picture 9" descr="Account.png"/>
+            <wp:cNvGraphicFramePr>
+              <a:graphicFrameLocks xmlns:a="http://schemas.openxmlformats.org/drawingml/2006/main" noChangeAspect="1"/>
+            </wp:cNvGraphicFramePr>
+            <a:graphic xmlns:a="http://schemas.openxmlformats.org/drawingml/2006/main">
+              <a:graphicData uri="http://schemas.openxmlformats.org/drawingml/2006/picture">
+                <pic:pic xmlns:pic="http://schemas.openxmlformats.org/drawingml/2006/picture">
+                  <pic:nvPicPr>
+                    <pic:cNvPr id="0" name="Account.png"/>
+                    <pic:cNvPicPr/>
+                  </pic:nvPicPr>
+                  <pic:blipFill>
+                    <a:blip r:embed="rId16"/>
+                    <a:stretch>
+                      <a:fillRect/>
+                    </a:stretch>
+                  </pic:blipFill>
+                  <pic:spPr>
+                    <a:xfrm>
+                      <a:off x="0" y="0"/>
+                      <a:ext cx="3372321" cy="2086266"/>
+                    </a:xfrm>
+                    <a:prstGeom prst="rect">
+                      <a:avLst/>
+                    </a:prstGeom>
+                  </pic:spPr>
+                </pic:pic>
+              </a:graphicData>
+            </a:graphic>
+          </wp:inline>
+        </w:drawing>
+      </w:r>
+      <w:r>
+        <w:rPr>
+          <w:rFonts w:asciiTheme="minorHAnsi" w:hAnsiTheme="minorHAnsi" w:cstheme="minorHAnsi"/>
+          <w:noProof/>
+        </w:rPr>
+        <w:drawing>
+          <wp:inline distT="0" distB="0" distL="0" distR="0">
+            <wp:extent cx="3381847" cy="1362265"/>
+            <wp:effectExtent l="19050" t="0" r="9053" b="0"/>
+            <wp:docPr id="29" name="Picture 10" descr="Category.png"/>
+            <wp:cNvGraphicFramePr>
+              <a:graphicFrameLocks xmlns:a="http://schemas.openxmlformats.org/drawingml/2006/main" noChangeAspect="1"/>
+            </wp:cNvGraphicFramePr>
+            <a:graphic xmlns:a="http://schemas.openxmlformats.org/drawingml/2006/main">
+              <a:graphicData uri="http://schemas.openxmlformats.org/drawingml/2006/picture">
+                <pic:pic xmlns:pic="http://schemas.openxmlformats.org/drawingml/2006/picture">
+                  <pic:nvPicPr>
+                    <pic:cNvPr id="0" name="Category.png"/>
+                    <pic:cNvPicPr/>
+                  </pic:nvPicPr>
+                  <pic:blipFill>
+                    <a:blip r:embed="rId17"/>
+                    <a:stretch>
+                      <a:fillRect/>
+                    </a:stretch>
+                  </pic:blipFill>
+                  <pic:spPr>
+                    <a:xfrm>
+                      <a:off x="0" y="0"/>
+                      <a:ext cx="3381847" cy="1362265"/>
+                    </a:xfrm>
+                    <a:prstGeom prst="rect">
+                      <a:avLst/>
+                    </a:prstGeom>
+                  </pic:spPr>
+                </pic:pic>
+              </a:graphicData>
+            </a:graphic>
+          </wp:inline>
+        </w:drawing>
+      </w:r>
+      <w:r>
+        <w:rPr>
+          <w:rFonts w:asciiTheme="minorHAnsi" w:hAnsiTheme="minorHAnsi" w:cstheme="minorHAnsi"/>
+          <w:noProof/>
+        </w:rPr>
+        <w:drawing>
+          <wp:inline distT="0" distB="0" distL="0" distR="0">
+            <wp:extent cx="3381847" cy="2286319"/>
+            <wp:effectExtent l="19050" t="0" r="9053" b="0"/>
+            <wp:docPr id="12" name="Picture 11" descr="Company.png"/>
+            <wp:cNvGraphicFramePr>
+              <a:graphicFrameLocks xmlns:a="http://schemas.openxmlformats.org/drawingml/2006/main" noChangeAspect="1"/>
+            </wp:cNvGraphicFramePr>
+            <a:graphic xmlns:a="http://schemas.openxmlformats.org/drawingml/2006/main">
+              <a:graphicData uri="http://schemas.openxmlformats.org/drawingml/2006/picture">
+                <pic:pic xmlns:pic="http://schemas.openxmlformats.org/drawingml/2006/picture">
+                  <pic:nvPicPr>
+                    <pic:cNvPr id="0" name="Company.png"/>
+                    <pic:cNvPicPr/>
+                  </pic:nvPicPr>
+                  <pic:blipFill>
+                    <a:blip r:embed="rId18"/>
+                    <a:stretch>
+                      <a:fillRect/>
+                    </a:stretch>
+                  </pic:blipFill>
+                  <pic:spPr>
+                    <a:xfrm>
+                      <a:off x="0" y="0"/>
+                      <a:ext cx="3381847" cy="2286319"/>
+                    </a:xfrm>
+                    <a:prstGeom prst="rect">
+                      <a:avLst/>
+                    </a:prstGeom>
+                  </pic:spPr>
+                </pic:pic>
+              </a:graphicData>
+            </a:graphic>
+          </wp:inline>
+        </w:drawing>
+      </w:r>
+      <w:r>
+        <w:rPr>
+          <w:rFonts w:asciiTheme="minorHAnsi" w:hAnsiTheme="minorHAnsi" w:cstheme="minorHAnsi"/>
+          <w:noProof/>
+        </w:rPr>
+        <w:drawing>
+          <wp:inline distT="0" distB="0" distL="0" distR="0">
+            <wp:extent cx="3372321" cy="2333951"/>
+            <wp:effectExtent l="19050" t="0" r="0" b="0"/>
+            <wp:docPr id="13" name="Picture 12" descr="Contact.png"/>
+            <wp:cNvGraphicFramePr>
+              <a:graphicFrameLocks xmlns:a="http://schemas.openxmlformats.org/drawingml/2006/main" noChangeAspect="1"/>
+            </wp:cNvGraphicFramePr>
+            <a:graphic xmlns:a="http://schemas.openxmlformats.org/drawingml/2006/main">
+              <a:graphicData uri="http://schemas.openxmlformats.org/drawingml/2006/picture">
+                <pic:pic xmlns:pic="http://schemas.openxmlformats.org/drawingml/2006/picture">
+                  <pic:nvPicPr>
+                    <pic:cNvPr id="0" name="Contact.png"/>
+                    <pic:cNvPicPr/>
+                  </pic:nvPicPr>
+                  <pic:blipFill>
+                    <a:blip r:embed="rId19"/>
+                    <a:stretch>
+                      <a:fillRect/>
+                    </a:stretch>
+                  </pic:blipFill>
+                  <pic:spPr>
+                    <a:xfrm>
+                      <a:off x="0" y="0"/>
+                      <a:ext cx="3372321" cy="2333951"/>
+                    </a:xfrm>
+                    <a:prstGeom prst="rect">
+                      <a:avLst/>
+                    </a:prstGeom>
+                  </pic:spPr>
+                </pic:pic>
+              </a:graphicData>
+            </a:graphic>
+          </wp:inline>
+        </w:drawing>
+      </w:r>
+      <w:r>
+        <w:rPr>
+          <w:rFonts w:asciiTheme="minorHAnsi" w:hAnsiTheme="minorHAnsi" w:cstheme="minorHAnsi"/>
+          <w:noProof/>
+        </w:rPr>
+        <w:lastRenderedPageBreak/>
+        <w:drawing>
+          <wp:inline distT="0" distB="0" distL="0" distR="0">
+            <wp:extent cx="3400900" cy="1724266"/>
+            <wp:effectExtent l="19050" t="0" r="9050" b="0"/>
+            <wp:docPr id="14" name="Picture 13" descr="Customer.png"/>
+            <wp:cNvGraphicFramePr>
+              <a:graphicFrameLocks xmlns:a="http://schemas.openxmlformats.org/drawingml/2006/main" noChangeAspect="1"/>
+            </wp:cNvGraphicFramePr>
+            <a:graphic xmlns:a="http://schemas.openxmlformats.org/drawingml/2006/main">
+              <a:graphicData uri="http://schemas.openxmlformats.org/drawingml/2006/picture">
+                <pic:pic xmlns:pic="http://schemas.openxmlformats.org/drawingml/2006/picture">
+                  <pic:nvPicPr>
+                    <pic:cNvPr id="0" name="Customer.png"/>
+                    <pic:cNvPicPr/>
+                  </pic:nvPicPr>
+                  <pic:blipFill>
+                    <a:blip r:embed="rId20"/>
+                    <a:stretch>
+                      <a:fillRect/>
+                    </a:stretch>
+                  </pic:blipFill>
+                  <pic:spPr>
+                    <a:xfrm>
+                      <a:off x="0" y="0"/>
+                      <a:ext cx="3400900" cy="1724266"/>
+                    </a:xfrm>
+                    <a:prstGeom prst="rect">
+                      <a:avLst/>
+                    </a:prstGeom>
+                  </pic:spPr>
+                </pic:pic>
+              </a:graphicData>
+            </a:graphic>
+          </wp:inline>
+        </w:drawing>
+      </w:r>
+      <w:r>
+        <w:rPr>
+          <w:rFonts w:asciiTheme="minorHAnsi" w:hAnsiTheme="minorHAnsi" w:cstheme="minorHAnsi"/>
+          <w:noProof/>
+        </w:rPr>
+        <w:drawing>
+          <wp:inline distT="0" distB="0" distL="0" distR="0">
+            <wp:extent cx="3372321" cy="2105319"/>
+            <wp:effectExtent l="19050" t="0" r="0" b="9231"/>
+            <wp:docPr id="15" name="Picture 14" descr="Dealer.png"/>
+            <wp:cNvGraphicFramePr>
+              <a:graphicFrameLocks xmlns:a="http://schemas.openxmlformats.org/drawingml/2006/main" noChangeAspect="1"/>
+            </wp:cNvGraphicFramePr>
+            <a:graphic xmlns:a="http://schemas.openxmlformats.org/drawingml/2006/main">
+              <a:graphicData uri="http://schemas.openxmlformats.org/drawingml/2006/picture">
+                <pic:pic xmlns:pic="http://schemas.openxmlformats.org/drawingml/2006/picture">
+                  <pic:nvPicPr>
+                    <pic:cNvPr id="0" name="Dealer.png"/>
+                    <pic:cNvPicPr/>
+                  </pic:nvPicPr>
+                  <pic:blipFill>
+                    <a:blip r:embed="rId21"/>
+                    <a:stretch>
+                      <a:fillRect/>
+                    </a:stretch>
+                  </pic:blipFill>
+                  <pic:spPr>
+                    <a:xfrm>
+                      <a:off x="0" y="0"/>
+                      <a:ext cx="3372321" cy="2105319"/>
+                    </a:xfrm>
+                    <a:prstGeom prst="rect">
+                      <a:avLst/>
+                    </a:prstGeom>
+                  </pic:spPr>
+                </pic:pic>
+              </a:graphicData>
+            </a:graphic>
+          </wp:inline>
+        </w:drawing>
+      </w:r>
+      <w:r>
+        <w:rPr>
+          <w:rFonts w:asciiTheme="minorHAnsi" w:hAnsiTheme="minorHAnsi" w:cstheme="minorHAnsi"/>
+          <w:noProof/>
+        </w:rPr>
+        <w:drawing>
+          <wp:inline distT="0" distB="0" distL="0" distR="0">
+            <wp:extent cx="3400900" cy="1524213"/>
+            <wp:effectExtent l="19050" t="0" r="9050" b="0"/>
+            <wp:docPr id="16" name="Picture 15" descr="Department.png"/>
+            <wp:cNvGraphicFramePr>
+              <a:graphicFrameLocks xmlns:a="http://schemas.openxmlformats.org/drawingml/2006/main" noChangeAspect="1"/>
+            </wp:cNvGraphicFramePr>
+            <a:graphic xmlns:a="http://schemas.openxmlformats.org/drawingml/2006/main">
+              <a:graphicData uri="http://schemas.openxmlformats.org/drawingml/2006/picture">
+                <pic:pic xmlns:pic="http://schemas.openxmlformats.org/drawingml/2006/picture">
+                  <pic:nvPicPr>
+                    <pic:cNvPr id="0" name="Department.png"/>
+                    <pic:cNvPicPr/>
+                  </pic:nvPicPr>
+                  <pic:blipFill>
+                    <a:blip r:embed="rId22"/>
+                    <a:stretch>
+                      <a:fillRect/>
+                    </a:stretch>
+                  </pic:blipFill>
+                  <pic:spPr>
+                    <a:xfrm>
+                      <a:off x="0" y="0"/>
+                      <a:ext cx="3400900" cy="1524213"/>
+                    </a:xfrm>
+                    <a:prstGeom prst="rect">
+                      <a:avLst/>
+                    </a:prstGeom>
+                  </pic:spPr>
+                </pic:pic>
+              </a:graphicData>
+            </a:graphic>
+          </wp:inline>
+        </w:drawing>
+      </w:r>
+      <w:r>
+        <w:rPr>
+          <w:rFonts w:asciiTheme="minorHAnsi" w:hAnsiTheme="minorHAnsi" w:cstheme="minorHAnsi"/>
+          <w:noProof/>
+        </w:rPr>
+        <w:drawing>
+          <wp:inline distT="0" distB="0" distL="0" distR="0">
+            <wp:extent cx="3372321" cy="1305107"/>
+            <wp:effectExtent l="19050" t="0" r="0" b="0"/>
+            <wp:docPr id="17" name="Picture 16" descr="Employee.png"/>
+            <wp:cNvGraphicFramePr>
+              <a:graphicFrameLocks xmlns:a="http://schemas.openxmlformats.org/drawingml/2006/main" noChangeAspect="1"/>
+            </wp:cNvGraphicFramePr>
+            <a:graphic xmlns:a="http://schemas.openxmlformats.org/drawingml/2006/main">
+              <a:graphicData uri="http://schemas.openxmlformats.org/drawingml/2006/picture">
+                <pic:pic xmlns:pic="http://schemas.openxmlformats.org/drawingml/2006/picture">
+                  <pic:nvPicPr>
+                    <pic:cNvPr id="0" name="Employee.png"/>
+                    <pic:cNvPicPr/>
+                  </pic:nvPicPr>
+                  <pic:blipFill>
+                    <a:blip r:embed="rId23"/>
+                    <a:stretch>
+                      <a:fillRect/>
+                    </a:stretch>
+                  </pic:blipFill>
+                  <pic:spPr>
+                    <a:xfrm>
+                      <a:off x="0" y="0"/>
+                      <a:ext cx="3372321" cy="1305107"/>
+                    </a:xfrm>
+                    <a:prstGeom prst="rect">
+                      <a:avLst/>
+                    </a:prstGeom>
+                  </pic:spPr>
+                </pic:pic>
+              </a:graphicData>
+            </a:graphic>
+          </wp:inline>
+        </w:drawing>
+      </w:r>
+      <w:r>
+        <w:rPr>
+          <w:rFonts w:asciiTheme="minorHAnsi" w:hAnsiTheme="minorHAnsi" w:cstheme="minorHAnsi"/>
+          <w:noProof/>
+        </w:rPr>
+        <w:drawing>
+          <wp:inline distT="0" distB="0" distL="0" distR="0">
+            <wp:extent cx="3372321" cy="1781424"/>
+            <wp:effectExtent l="19050" t="0" r="0" b="0"/>
+            <wp:docPr id="18" name="Picture 17" descr="News.png"/>
+            <wp:cNvGraphicFramePr>
+              <a:graphicFrameLocks xmlns:a="http://schemas.openxmlformats.org/drawingml/2006/main" noChangeAspect="1"/>
+            </wp:cNvGraphicFramePr>
+            <a:graphic xmlns:a="http://schemas.openxmlformats.org/drawingml/2006/main">
+              <a:graphicData uri="http://schemas.openxmlformats.org/drawingml/2006/picture">
+                <pic:pic xmlns:pic="http://schemas.openxmlformats.org/drawingml/2006/picture">
+                  <pic:nvPicPr>
+                    <pic:cNvPr id="0" name="News.png"/>
+                    <pic:cNvPicPr/>
+                  </pic:nvPicPr>
+                  <pic:blipFill>
+                    <a:blip r:embed="rId24"/>
+                    <a:stretch>
+                      <a:fillRect/>
+                    </a:stretch>
+                  </pic:blipFill>
+                  <pic:spPr>
+                    <a:xfrm>
+                      <a:off x="0" y="0"/>
+                      <a:ext cx="3372321" cy="1781424"/>
+                    </a:xfrm>
+                    <a:prstGeom prst="rect">
+                      <a:avLst/>
+                    </a:prstGeom>
+                  </pic:spPr>
+                </pic:pic>
+              </a:graphicData>
+            </a:graphic>
+          </wp:inline>
+        </w:drawing>
+      </w:r>
+      <w:r>
+        <w:rPr>
+          <w:rFonts w:asciiTheme="minorHAnsi" w:hAnsiTheme="minorHAnsi" w:cstheme="minorHAnsi"/>
+          <w:noProof/>
+        </w:rPr>
+        <w:lastRenderedPageBreak/>
+        <w:drawing>
+          <wp:inline distT="0" distB="0" distL="0" distR="0">
+            <wp:extent cx="3915322" cy="2838846"/>
+            <wp:effectExtent l="19050" t="0" r="8978" b="0"/>
+            <wp:docPr id="19" name="Picture 18" descr="OrderOfCustomer.png"/>
+            <wp:cNvGraphicFramePr>
+              <a:graphicFrameLocks xmlns:a="http://schemas.openxmlformats.org/drawingml/2006/main" noChangeAspect="1"/>
+            </wp:cNvGraphicFramePr>
+            <a:graphic xmlns:a="http://schemas.openxmlformats.org/drawingml/2006/main">
+              <a:graphicData uri="http://schemas.openxmlformats.org/drawingml/2006/picture">
+                <pic:pic xmlns:pic="http://schemas.openxmlformats.org/drawingml/2006/picture">
+                  <pic:nvPicPr>
+                    <pic:cNvPr id="0" name="OrderOfCustomer.png"/>
+                    <pic:cNvPicPr/>
+                  </pic:nvPicPr>
+                  <pic:blipFill>
+                    <a:blip r:embed="rId25"/>
+                    <a:stretch>
+                      <a:fillRect/>
+                    </a:stretch>
+                  </pic:blipFill>
+                  <pic:spPr>
+                    <a:xfrm>
+                      <a:off x="0" y="0"/>
+                      <a:ext cx="3915322" cy="2838846"/>
+                    </a:xfrm>
+                    <a:prstGeom prst="rect">
+                      <a:avLst/>
+                    </a:prstGeom>
+                  </pic:spPr>
+                </pic:pic>
+              </a:graphicData>
+            </a:graphic>
+          </wp:inline>
+        </w:drawing>
+      </w:r>
+      <w:r>
+        <w:rPr>
+          <w:rFonts w:asciiTheme="minorHAnsi" w:hAnsiTheme="minorHAnsi" w:cstheme="minorHAnsi"/>
+          <w:noProof/>
+        </w:rPr>
+        <w:drawing>
+          <wp:inline distT="0" distB="0" distL="0" distR="0">
+            <wp:extent cx="3858164" cy="1343213"/>
+            <wp:effectExtent l="19050" t="0" r="8986" b="0"/>
+            <wp:docPr id="20" name="Picture 19" descr="OrderOfCustomerDetail.png"/>
+            <wp:cNvGraphicFramePr>
+              <a:graphicFrameLocks xmlns:a="http://schemas.openxmlformats.org/drawingml/2006/main" noChangeAspect="1"/>
+            </wp:cNvGraphicFramePr>
+            <a:graphic xmlns:a="http://schemas.openxmlformats.org/drawingml/2006/main">
+              <a:graphicData uri="http://schemas.openxmlformats.org/drawingml/2006/picture">
+                <pic:pic xmlns:pic="http://schemas.openxmlformats.org/drawingml/2006/picture">
+                  <pic:nvPicPr>
+                    <pic:cNvPr id="0" name="OrderOfCustomerDetail.png"/>
+                    <pic:cNvPicPr/>
+                  </pic:nvPicPr>
+                  <pic:blipFill>
+                    <a:blip r:embed="rId26"/>
+                    <a:stretch>
+                      <a:fillRect/>
+                    </a:stretch>
+                  </pic:blipFill>
+                  <pic:spPr>
+                    <a:xfrm>
+                      <a:off x="0" y="0"/>
+                      <a:ext cx="3858164" cy="1343213"/>
+                    </a:xfrm>
+                    <a:prstGeom prst="rect">
+                      <a:avLst/>
+                    </a:prstGeom>
+                  </pic:spPr>
+                </pic:pic>
+              </a:graphicData>
+            </a:graphic>
+          </wp:inline>
+        </w:drawing>
+      </w:r>
+      <w:r>
+        <w:rPr>
+          <w:rFonts w:asciiTheme="minorHAnsi" w:hAnsiTheme="minorHAnsi" w:cstheme="minorHAnsi"/>
+          <w:noProof/>
+        </w:rPr>
+        <w:drawing>
+          <wp:inline distT="0" distB="0" distL="0" distR="0">
+            <wp:extent cx="3943901" cy="2495899"/>
+            <wp:effectExtent l="19050" t="0" r="0" b="0"/>
+            <wp:docPr id="21" name="Picture 20" descr="OrderService.png"/>
+            <wp:cNvGraphicFramePr>
+              <a:graphicFrameLocks xmlns:a="http://schemas.openxmlformats.org/drawingml/2006/main" noChangeAspect="1"/>
+            </wp:cNvGraphicFramePr>
+            <a:graphic xmlns:a="http://schemas.openxmlformats.org/drawingml/2006/main">
+              <a:graphicData uri="http://schemas.openxmlformats.org/drawingml/2006/picture">
+                <pic:pic xmlns:pic="http://schemas.openxmlformats.org/drawingml/2006/picture">
+                  <pic:nvPicPr>
+                    <pic:cNvPr id="0" name="OrderService.png"/>
+                    <pic:cNvPicPr/>
+                  </pic:nvPicPr>
+                  <pic:blipFill>
+                    <a:blip r:embed="rId27"/>
+                    <a:stretch>
+                      <a:fillRect/>
+                    </a:stretch>
+                  </pic:blipFill>
+                  <pic:spPr>
+                    <a:xfrm>
+                      <a:off x="0" y="0"/>
+                      <a:ext cx="3943901" cy="2495899"/>
+                    </a:xfrm>
+                    <a:prstGeom prst="rect">
+                      <a:avLst/>
+                    </a:prstGeom>
+                  </pic:spPr>
+                </pic:pic>
+              </a:graphicData>
+            </a:graphic>
+          </wp:inline>
+        </w:drawing>
+      </w:r>
+      <w:r>
+        <w:rPr>
+          <w:rFonts w:asciiTheme="minorHAnsi" w:hAnsiTheme="minorHAnsi" w:cstheme="minorHAnsi"/>
+          <w:noProof/>
+        </w:rPr>
+        <w:drawing>
+          <wp:inline distT="0" distB="0" distL="0" distR="0">
+            <wp:extent cx="3629532" cy="1352739"/>
+            <wp:effectExtent l="19050" t="0" r="9018" b="0"/>
+            <wp:docPr id="22" name="Picture 21" descr="OrderServiceDetail.png"/>
+            <wp:cNvGraphicFramePr>
+              <a:graphicFrameLocks xmlns:a="http://schemas.openxmlformats.org/drawingml/2006/main" noChangeAspect="1"/>
+            </wp:cNvGraphicFramePr>
+            <a:graphic xmlns:a="http://schemas.openxmlformats.org/drawingml/2006/main">
+              <a:graphicData uri="http://schemas.openxmlformats.org/drawingml/2006/picture">
+                <pic:pic xmlns:pic="http://schemas.openxmlformats.org/drawingml/2006/picture">
+                  <pic:nvPicPr>
+                    <pic:cNvPr id="0" name="OrderServiceDetail.png"/>
+                    <pic:cNvPicPr/>
+                  </pic:nvPicPr>
+                  <pic:blipFill>
+                    <a:blip r:embed="rId28"/>
+                    <a:stretch>
+                      <a:fillRect/>
+                    </a:stretch>
+                  </pic:blipFill>
+                  <pic:spPr>
+                    <a:xfrm>
+                      <a:off x="0" y="0"/>
+                      <a:ext cx="3629532" cy="1352739"/>
+                    </a:xfrm>
+                    <a:prstGeom prst="rect">
+                      <a:avLst/>
+                    </a:prstGeom>
+                  </pic:spPr>
+                </pic:pic>
+              </a:graphicData>
+            </a:graphic>
+          </wp:inline>
+        </w:drawing>
+      </w:r>
+      <w:r>
+        <w:rPr>
+          <w:rFonts w:asciiTheme="minorHAnsi" w:hAnsiTheme="minorHAnsi" w:cstheme="minorHAnsi"/>
+          <w:noProof/>
+        </w:rPr>
+        <w:lastRenderedPageBreak/>
+        <w:drawing>
+          <wp:inline distT="0" distB="0" distL="0" distR="0">
+            <wp:extent cx="3477111" cy="2676899"/>
+            <wp:effectExtent l="19050" t="0" r="9039" b="0"/>
+            <wp:docPr id="23" name="Picture 22" descr="Product.png"/>
+            <wp:cNvGraphicFramePr>
+              <a:graphicFrameLocks xmlns:a="http://schemas.openxmlformats.org/drawingml/2006/main" noChangeAspect="1"/>
+            </wp:cNvGraphicFramePr>
+            <a:graphic xmlns:a="http://schemas.openxmlformats.org/drawingml/2006/main">
+              <a:graphicData uri="http://schemas.openxmlformats.org/drawingml/2006/picture">
+                <pic:pic xmlns:pic="http://schemas.openxmlformats.org/drawingml/2006/picture">
+                  <pic:nvPicPr>
+                    <pic:cNvPr id="0" name="Product.png"/>
+                    <pic:cNvPicPr/>
+                  </pic:nvPicPr>
+                  <pic:blipFill>
+                    <a:blip r:embed="rId29"/>
+                    <a:stretch>
+                      <a:fillRect/>
+                    </a:stretch>
+                  </pic:blipFill>
+                  <pic:spPr>
+                    <a:xfrm>
+                      <a:off x="0" y="0"/>
+                      <a:ext cx="3477111" cy="2676899"/>
+                    </a:xfrm>
+                    <a:prstGeom prst="rect">
+                      <a:avLst/>
+                    </a:prstGeom>
+                  </pic:spPr>
+                </pic:pic>
+              </a:graphicData>
+            </a:graphic>
+          </wp:inline>
+        </w:drawing>
+      </w:r>
+      <w:r>
+        <w:rPr>
+          <w:rFonts w:asciiTheme="minorHAnsi" w:hAnsiTheme="minorHAnsi" w:cstheme="minorHAnsi"/>
+          <w:noProof/>
+        </w:rPr>
+        <w:drawing>
+          <wp:inline distT="0" distB="0" distL="0" distR="0">
+            <wp:extent cx="3410426" cy="3077005"/>
+            <wp:effectExtent l="19050" t="0" r="0" b="0"/>
+            <wp:docPr id="24" name="Picture 23" descr="Profile.png"/>
+            <wp:cNvGraphicFramePr>
+              <a:graphicFrameLocks xmlns:a="http://schemas.openxmlformats.org/drawingml/2006/main" noChangeAspect="1"/>
+            </wp:cNvGraphicFramePr>
+            <a:graphic xmlns:a="http://schemas.openxmlformats.org/drawingml/2006/main">
+              <a:graphicData uri="http://schemas.openxmlformats.org/drawingml/2006/picture">
+                <pic:pic xmlns:pic="http://schemas.openxmlformats.org/drawingml/2006/picture">
+                  <pic:nvPicPr>
+                    <pic:cNvPr id="0" name="Profile.png"/>
+                    <pic:cNvPicPr/>
+                  </pic:nvPicPr>
+                  <pic:blipFill>
+                    <a:blip r:embed="rId30"/>
+                    <a:stretch>
+                      <a:fillRect/>
+                    </a:stretch>
+                  </pic:blipFill>
+                  <pic:spPr>
+                    <a:xfrm>
+                      <a:off x="0" y="0"/>
+                      <a:ext cx="3410426" cy="3077005"/>
+                    </a:xfrm>
+                    <a:prstGeom prst="rect">
+                      <a:avLst/>
+                    </a:prstGeom>
+                  </pic:spPr>
+                </pic:pic>
+              </a:graphicData>
+            </a:graphic>
+          </wp:inline>
+        </w:drawing>
+      </w:r>
+      <w:r>
+        <w:rPr>
+          <w:rFonts w:asciiTheme="minorHAnsi" w:hAnsiTheme="minorHAnsi" w:cstheme="minorHAnsi"/>
+          <w:noProof/>
+        </w:rPr>
+        <w:drawing>
+          <wp:inline distT="0" distB="0" distL="0" distR="0">
+            <wp:extent cx="3391374" cy="1428950"/>
+            <wp:effectExtent l="19050" t="0" r="0" b="0"/>
+            <wp:docPr id="25" name="Picture 24" descr="Role.png"/>
+            <wp:cNvGraphicFramePr>
+              <a:graphicFrameLocks xmlns:a="http://schemas.openxmlformats.org/drawingml/2006/main" noChangeAspect="1"/>
+            </wp:cNvGraphicFramePr>
+            <a:graphic xmlns:a="http://schemas.openxmlformats.org/drawingml/2006/main">
+              <a:graphicData uri="http://schemas.openxmlformats.org/drawingml/2006/picture">
+                <pic:pic xmlns:pic="http://schemas.openxmlformats.org/drawingml/2006/picture">
+                  <pic:nvPicPr>
+                    <pic:cNvPr id="0" name="Role.png"/>
+                    <pic:cNvPicPr/>
+                  </pic:nvPicPr>
+                  <pic:blipFill>
+                    <a:blip r:embed="rId31"/>
+                    <a:stretch>
+                      <a:fillRect/>
+                    </a:stretch>
+                  </pic:blipFill>
+                  <pic:spPr>
+                    <a:xfrm>
+                      <a:off x="0" y="0"/>
+                      <a:ext cx="3391374" cy="1428950"/>
+                    </a:xfrm>
+                    <a:prstGeom prst="rect">
+                      <a:avLst/>
+                    </a:prstGeom>
+                  </pic:spPr>
+                </pic:pic>
+              </a:graphicData>
+            </a:graphic>
+          </wp:inline>
+        </w:drawing>
+      </w:r>
+      <w:r>
+        <w:rPr>
+          <w:rFonts w:asciiTheme="minorHAnsi" w:hAnsiTheme="minorHAnsi" w:cstheme="minorHAnsi"/>
+          <w:noProof/>
+        </w:rPr>
+        <w:lastRenderedPageBreak/>
+        <w:drawing>
+          <wp:inline distT="0" distB="0" distL="0" distR="0">
+            <wp:extent cx="3391374" cy="2086266"/>
+            <wp:effectExtent l="19050" t="0" r="0" b="0"/>
+            <wp:docPr id="26" name="Picture 25" descr="Service.png"/>
+            <wp:cNvGraphicFramePr>
+              <a:graphicFrameLocks xmlns:a="http://schemas.openxmlformats.org/drawingml/2006/main" noChangeAspect="1"/>
+            </wp:cNvGraphicFramePr>
+            <a:graphic xmlns:a="http://schemas.openxmlformats.org/drawingml/2006/main">
+              <a:graphicData uri="http://schemas.openxmlformats.org/drawingml/2006/picture">
+                <pic:pic xmlns:pic="http://schemas.openxmlformats.org/drawingml/2006/picture">
+                  <pic:nvPicPr>
+                    <pic:cNvPr id="0" name="Service.png"/>
+                    <pic:cNvPicPr/>
+                  </pic:nvPicPr>
+                  <pic:blipFill>
+                    <a:blip r:embed="rId32"/>
+                    <a:stretch>
+                      <a:fillRect/>
+                    </a:stretch>
+                  </pic:blipFill>
+                  <pic:spPr>
+                    <a:xfrm>
+                      <a:off x="0" y="0"/>
+                      <a:ext cx="3391374" cy="2086266"/>
+                    </a:xfrm>
+                    <a:prstGeom prst="rect">
+                      <a:avLst/>
+                    </a:prstGeom>
+                  </pic:spPr>
+                </pic:pic>
+              </a:graphicData>
+            </a:graphic>
+          </wp:inline>
+        </w:drawing>
+      </w:r>
+      <w:r>
+        <w:rPr>
+          <w:rFonts w:asciiTheme="minorHAnsi" w:hAnsiTheme="minorHAnsi" w:cstheme="minorHAnsi"/>
+          <w:noProof/>
+        </w:rPr>
+        <w:drawing>
+          <wp:inline distT="0" distB="0" distL="0" distR="0">
+            <wp:extent cx="3801006" cy="2086266"/>
+            <wp:effectExtent l="19050" t="0" r="8994" b="0"/>
+            <wp:docPr id="27" name="Picture 26" descr="ServiceCompanyRate.png"/>
+            <wp:cNvGraphicFramePr>
+              <a:graphicFrameLocks xmlns:a="http://schemas.openxmlformats.org/drawingml/2006/main" noChangeAspect="1"/>
+            </wp:cNvGraphicFramePr>
+            <a:graphic xmlns:a="http://schemas.openxmlformats.org/drawingml/2006/main">
+              <a:graphicData uri="http://schemas.openxmlformats.org/drawingml/2006/picture">
+                <pic:pic xmlns:pic="http://schemas.openxmlformats.org/drawingml/2006/picture">
+                  <pic:nvPicPr>
+                    <pic:cNvPr id="0" name="ServiceCompanyRate.png"/>
+                    <pic:cNvPicPr/>
+                  </pic:nvPicPr>
+                  <pic:blipFill>
+                    <a:blip r:embed="rId33"/>
+                    <a:stretch>
+                      <a:fillRect/>
+                    </a:stretch>
+                  </pic:blipFill>
+                  <pic:spPr>
+                    <a:xfrm>
+                      <a:off x="0" y="0"/>
+                      <a:ext cx="3801006" cy="2086266"/>
+                    </a:xfrm>
+                    <a:prstGeom prst="rect">
+                      <a:avLst/>
+                    </a:prstGeom>
+                  </pic:spPr>
+                </pic:pic>
+              </a:graphicData>
+            </a:graphic>
+          </wp:inline>
+        </w:drawing>
       </w:r>
     </w:p>
-    <w:p/>
+    <w:p>
+      <w:pPr>
+        <w:rPr>
+          <w:rFonts w:asciiTheme="minorHAnsi" w:hAnsiTheme="minorHAnsi" w:cstheme="minorHAnsi"/>
+        </w:rPr>
+      </w:pPr>
+    </w:p>
     <w:p>
       <w:pPr>
         <w:pStyle w:val="Heading2"/>
@@ -20599,7 +21536,6 @@
       <w:bookmarkStart w:id="60" w:name="_Toc296718441"/>
       <w:bookmarkStart w:id="61" w:name="_Toc296718501"/>
       <w:r>
-        <w:lastRenderedPageBreak/>
         <w:t>Others (optional)</w:t>
       </w:r>
       <w:bookmarkEnd w:id="60"/>
@@ -20658,45 +21594,303 @@
     <w:p/>
     <w:p>
       <w:pPr>
-        <w:rPr>
-          <w:i/>
-        </w:rPr>
-      </w:pPr>
-      <w:r>
-        <w:rPr>
-          <w:i/>
-        </w:rPr>
-        <w:t xml:space="preserve">&lt;Put the system prototype or mock UI here. Focus on </w:t>
-      </w:r>
-      <w:r>
-        <w:rPr>
+        <w:jc w:val="center"/>
+        <w:rPr>
+          <w:rFonts w:ascii="Arial" w:hAnsi="Arial" w:cs="Arial"/>
           <w:b/>
-          <w:i/>
-        </w:rPr>
-        <w:t>important forms</w:t>
-      </w:r>
-      <w:r>
-        <w:rPr>
-          <w:i/>
-        </w:rPr>
-        <w:t xml:space="preserve"> and the </w:t>
-      </w:r>
-      <w:r>
-        <w:rPr>
+          <w:bCs/>
+          <w:kern w:val="32"/>
+          <w:sz w:val="32"/>
+          <w:szCs w:val="32"/>
+        </w:rPr>
+      </w:pPr>
+      <w:r>
+        <w:rPr>
+          <w:rFonts w:ascii="Arial" w:hAnsi="Arial" w:cs="Arial"/>
           <w:b/>
-          <w:i/>
-        </w:rPr>
-        <w:t>screen flows</w:t>
-      </w:r>
-      <w:r>
-        <w:rPr>
-          <w:i/>
-        </w:rPr>
-        <w:t xml:space="preserve"> between forms&gt;</w:t>
-      </w:r>
-      <w:r>
-        <w:rPr>
-          <w:i/>
+          <w:bCs/>
+          <w:noProof/>
+          <w:kern w:val="32"/>
+          <w:sz w:val="32"/>
+          <w:szCs w:val="32"/>
+        </w:rPr>
+        <w:drawing>
+          <wp:inline distT="0" distB="0" distL="0" distR="0">
+            <wp:extent cx="5274945" cy="2851785"/>
+            <wp:effectExtent l="19050" t="0" r="1905" b="5715"/>
+            <wp:docPr id="30" name="Picture 29" descr="Figure1.png"/>
+            <wp:cNvGraphicFramePr>
+              <a:graphicFrameLocks xmlns:a="http://schemas.openxmlformats.org/drawingml/2006/main" noChangeAspect="1"/>
+            </wp:cNvGraphicFramePr>
+            <a:graphic xmlns:a="http://schemas.openxmlformats.org/drawingml/2006/main">
+              <a:graphicData uri="http://schemas.openxmlformats.org/drawingml/2006/picture">
+                <pic:pic xmlns:pic="http://schemas.openxmlformats.org/drawingml/2006/picture">
+                  <pic:nvPicPr>
+                    <pic:cNvPr id="0" name="Figure1.png"/>
+                    <pic:cNvPicPr/>
+                  </pic:nvPicPr>
+                  <pic:blipFill>
+                    <a:blip r:embed="rId34"/>
+                    <a:stretch>
+                      <a:fillRect/>
+                    </a:stretch>
+                  </pic:blipFill>
+                  <pic:spPr>
+                    <a:xfrm>
+                      <a:off x="0" y="0"/>
+                      <a:ext cx="5274945" cy="2851785"/>
+                    </a:xfrm>
+                    <a:prstGeom prst="rect">
+                      <a:avLst/>
+                    </a:prstGeom>
+                  </pic:spPr>
+                </pic:pic>
+              </a:graphicData>
+            </a:graphic>
+          </wp:inline>
+        </w:drawing>
+      </w:r>
+    </w:p>
+    <w:p>
+      <w:pPr>
+        <w:jc w:val="center"/>
+        <w:rPr>
+          <w:rFonts w:asciiTheme="minorHAnsi" w:hAnsiTheme="minorHAnsi" w:cstheme="minorHAnsi"/>
+          <w:bCs/>
+          <w:kern w:val="32"/>
+        </w:rPr>
+      </w:pPr>
+      <w:r>
+        <w:rPr>
+          <w:rFonts w:asciiTheme="minorHAnsi" w:hAnsiTheme="minorHAnsi" w:cstheme="minorHAnsi"/>
+          <w:bCs/>
+          <w:kern w:val="32"/>
+        </w:rPr>
+        <w:t>Figure</w:t>
+      </w:r>
+      <w:r>
+        <w:rPr>
+          <w:rFonts w:asciiTheme="minorHAnsi" w:hAnsiTheme="minorHAnsi" w:cstheme="minorHAnsi"/>
+          <w:bCs/>
+          <w:kern w:val="32"/>
+        </w:rPr>
+        <w:t xml:space="preserve"> 5.1 – Login Form</w:t>
+      </w:r>
+    </w:p>
+    <w:p>
+      <w:pPr>
+        <w:jc w:val="center"/>
+        <w:rPr>
+          <w:rFonts w:asciiTheme="minorHAnsi" w:hAnsiTheme="minorHAnsi" w:cstheme="minorHAnsi"/>
+          <w:bCs/>
+          <w:kern w:val="32"/>
+        </w:rPr>
+      </w:pPr>
+    </w:p>
+    <w:p>
+      <w:pPr>
+        <w:jc w:val="center"/>
+        <w:rPr>
+          <w:rFonts w:ascii="Arial" w:hAnsi="Arial" w:cs="Arial"/>
+          <w:b/>
+          <w:bCs/>
+          <w:kern w:val="32"/>
+          <w:sz w:val="32"/>
+          <w:szCs w:val="32"/>
+        </w:rPr>
+      </w:pPr>
+      <w:r>
+        <w:rPr>
+          <w:rFonts w:ascii="Arial" w:hAnsi="Arial" w:cs="Arial"/>
+          <w:b/>
+          <w:bCs/>
+          <w:noProof/>
+          <w:kern w:val="32"/>
+          <w:sz w:val="32"/>
+          <w:szCs w:val="32"/>
+        </w:rPr>
+        <w:drawing>
+          <wp:inline distT="0" distB="0" distL="0" distR="0">
+            <wp:extent cx="5274945" cy="2908300"/>
+            <wp:effectExtent l="19050" t="0" r="1905" b="0"/>
+            <wp:docPr id="31" name="Picture 30" descr="Figure2.png"/>
+            <wp:cNvGraphicFramePr>
+              <a:graphicFrameLocks xmlns:a="http://schemas.openxmlformats.org/drawingml/2006/main" noChangeAspect="1"/>
+            </wp:cNvGraphicFramePr>
+            <a:graphic xmlns:a="http://schemas.openxmlformats.org/drawingml/2006/main">
+              <a:graphicData uri="http://schemas.openxmlformats.org/drawingml/2006/picture">
+                <pic:pic xmlns:pic="http://schemas.openxmlformats.org/drawingml/2006/picture">
+                  <pic:nvPicPr>
+                    <pic:cNvPr id="0" name="Figure2.png"/>
+                    <pic:cNvPicPr/>
+                  </pic:nvPicPr>
+                  <pic:blipFill>
+                    <a:blip r:embed="rId35"/>
+                    <a:stretch>
+                      <a:fillRect/>
+                    </a:stretch>
+                  </pic:blipFill>
+                  <pic:spPr>
+                    <a:xfrm>
+                      <a:off x="0" y="0"/>
+                      <a:ext cx="5274945" cy="2908300"/>
+                    </a:xfrm>
+                    <a:prstGeom prst="rect">
+                      <a:avLst/>
+                    </a:prstGeom>
+                  </pic:spPr>
+                </pic:pic>
+              </a:graphicData>
+            </a:graphic>
+          </wp:inline>
+        </w:drawing>
+      </w:r>
+    </w:p>
+    <w:p>
+      <w:pPr>
+        <w:jc w:val="center"/>
+        <w:rPr>
+          <w:rFonts w:asciiTheme="minorHAnsi" w:hAnsiTheme="minorHAnsi" w:cstheme="minorHAnsi"/>
+          <w:bCs/>
+          <w:kern w:val="32"/>
+        </w:rPr>
+      </w:pPr>
+      <w:r>
+        <w:rPr>
+          <w:rFonts w:asciiTheme="minorHAnsi" w:hAnsiTheme="minorHAnsi" w:cstheme="minorHAnsi"/>
+          <w:bCs/>
+          <w:kern w:val="32"/>
+        </w:rPr>
+        <w:t>Figure</w:t>
+      </w:r>
+      <w:r>
+        <w:rPr>
+          <w:rFonts w:asciiTheme="minorHAnsi" w:hAnsiTheme="minorHAnsi" w:cstheme="minorHAnsi"/>
+          <w:bCs/>
+          <w:kern w:val="32"/>
+        </w:rPr>
+        <w:t xml:space="preserve"> 5.2 – Insert Form</w:t>
+      </w:r>
+    </w:p>
+    <w:p>
+      <w:pPr>
+        <w:jc w:val="center"/>
+        <w:rPr>
+          <w:rFonts w:ascii="Arial" w:hAnsi="Arial" w:cs="Arial"/>
+          <w:b/>
+          <w:bCs/>
+          <w:kern w:val="32"/>
+          <w:sz w:val="32"/>
+          <w:szCs w:val="32"/>
+        </w:rPr>
+      </w:pPr>
+    </w:p>
+    <w:p>
+      <w:pPr>
+        <w:jc w:val="center"/>
+        <w:rPr>
+          <w:rFonts w:ascii="Arial" w:hAnsi="Arial" w:cs="Arial"/>
+          <w:b/>
+          <w:bCs/>
+          <w:kern w:val="32"/>
+          <w:sz w:val="32"/>
+          <w:szCs w:val="32"/>
+        </w:rPr>
+      </w:pPr>
+      <w:r>
+        <w:rPr>
+          <w:rFonts w:ascii="Arial" w:hAnsi="Arial" w:cs="Arial"/>
+          <w:b/>
+          <w:bCs/>
+          <w:noProof/>
+          <w:kern w:val="32"/>
+          <w:sz w:val="32"/>
+          <w:szCs w:val="32"/>
+        </w:rPr>
+        <w:lastRenderedPageBreak/>
+        <w:drawing>
+          <wp:inline distT="0" distB="0" distL="0" distR="0">
+            <wp:extent cx="5274945" cy="2906395"/>
+            <wp:effectExtent l="19050" t="0" r="1905" b="0"/>
+            <wp:docPr id="32" name="Picture 31" descr="Figure3.png"/>
+            <wp:cNvGraphicFramePr>
+              <a:graphicFrameLocks xmlns:a="http://schemas.openxmlformats.org/drawingml/2006/main" noChangeAspect="1"/>
+            </wp:cNvGraphicFramePr>
+            <a:graphic xmlns:a="http://schemas.openxmlformats.org/drawingml/2006/main">
+              <a:graphicData uri="http://schemas.openxmlformats.org/drawingml/2006/picture">
+                <pic:pic xmlns:pic="http://schemas.openxmlformats.org/drawingml/2006/picture">
+                  <pic:nvPicPr>
+                    <pic:cNvPr id="0" name="Figure3.png"/>
+                    <pic:cNvPicPr/>
+                  </pic:nvPicPr>
+                  <pic:blipFill>
+                    <a:blip r:embed="rId36"/>
+                    <a:stretch>
+                      <a:fillRect/>
+                    </a:stretch>
+                  </pic:blipFill>
+                  <pic:spPr>
+                    <a:xfrm>
+                      <a:off x="0" y="0"/>
+                      <a:ext cx="5274945" cy="2906395"/>
+                    </a:xfrm>
+                    <a:prstGeom prst="rect">
+                      <a:avLst/>
+                    </a:prstGeom>
+                  </pic:spPr>
+                </pic:pic>
+              </a:graphicData>
+            </a:graphic>
+          </wp:inline>
+        </w:drawing>
+      </w:r>
+    </w:p>
+    <w:p>
+      <w:pPr>
+        <w:jc w:val="center"/>
+        <w:rPr>
+          <w:rFonts w:asciiTheme="minorHAnsi" w:hAnsiTheme="minorHAnsi" w:cstheme="minorHAnsi"/>
+          <w:bCs/>
+          <w:kern w:val="32"/>
+        </w:rPr>
+      </w:pPr>
+      <w:r>
+        <w:rPr>
+          <w:rFonts w:asciiTheme="minorHAnsi" w:hAnsiTheme="minorHAnsi" w:cstheme="minorHAnsi"/>
+          <w:bCs/>
+          <w:kern w:val="32"/>
+        </w:rPr>
+        <w:t>Figure</w:t>
+      </w:r>
+      <w:r>
+        <w:rPr>
+          <w:rFonts w:asciiTheme="minorHAnsi" w:hAnsiTheme="minorHAnsi" w:cstheme="minorHAnsi"/>
+          <w:bCs/>
+          <w:kern w:val="32"/>
+        </w:rPr>
+        <w:t xml:space="preserve"> 5.3 – Manage Form</w:t>
+      </w:r>
+    </w:p>
+    <w:p>
+      <w:pPr>
+        <w:jc w:val="center"/>
+        <w:rPr>
+          <w:rFonts w:ascii="Arial" w:hAnsi="Arial" w:cs="Arial"/>
+          <w:b/>
+          <w:bCs/>
+          <w:kern w:val="32"/>
+          <w:sz w:val="32"/>
+          <w:szCs w:val="32"/>
+        </w:rPr>
+      </w:pPr>
+      <w:r>
+        <w:rPr>
+          <w:rFonts w:ascii="Arial" w:hAnsi="Arial" w:cs="Arial"/>
+          <w:b/>
+          <w:bCs/>
+          <w:kern w:val="32"/>
+          <w:sz w:val="32"/>
+          <w:szCs w:val="32"/>
         </w:rPr>
         <w:br w:type="page"/>
       </w:r>
@@ -21417,8 +22611,8 @@
       <w:bookmarkEnd w:id="96"/>
     </w:p>
     <w:sectPr>
-      <w:headerReference w:type="default" r:id="rId15"/>
-      <w:footerReference w:type="default" r:id="rId16"/>
+      <w:headerReference w:type="default" r:id="rId37"/>
+      <w:footerReference w:type="default" r:id="rId38"/>
       <w:pgSz w:w="11907" w:h="16839" w:code="9"/>
       <w:pgMar w:top="1440" w:right="1800" w:bottom="1440" w:left="1800" w:header="720" w:footer="720" w:gutter="0"/>
       <w:cols w:space="720"/>
@@ -21467,7 +22661,7 @@
         <w:rPr>
           <w:noProof/>
         </w:rPr>
-        <w:t>28</w:t>
+        <w:t>40</w:t>
       </w:r>
     </w:fldSimple>
     <w:r>
@@ -21479,7 +22673,7 @@
         <w:rPr>
           <w:noProof/>
         </w:rPr>
-        <w:t>6/26/2011</w:t>
+        <w:t>6/27/2011</w:t>
       </w:r>
     </w:fldSimple>
   </w:p>
@@ -23828,7 +25022,6 @@
   <w:style w:type="character" w:default="1" w:styleId="DefaultParagraphFont">
     <w:name w:val="Default Paragraph Font"/>
     <w:uiPriority w:val="1"/>
-    <w:semiHidden/>
     <w:unhideWhenUsed/>
   </w:style>
   <w:style w:type="table" w:default="1" w:styleId="TableNormal">

--- a/Documentation/Project/Report/eProject Document.docx
+++ b/Documentation/Project/Report/eProject Document.docx
@@ -868,7 +868,7 @@
                 <w:noProof/>
                 <w:webHidden/>
               </w:rPr>
-              <w:t>3</w:t>
+              <w:t>4</w:t>
             </w:r>
             <w:r>
               <w:rPr>
@@ -956,7 +956,7 @@
                 <w:noProof/>
                 <w:webHidden/>
               </w:rPr>
-              <w:t>3</w:t>
+              <w:t>4</w:t>
             </w:r>
             <w:r>
               <w:rPr>
@@ -1044,7 +1044,7 @@
                 <w:noProof/>
                 <w:webHidden/>
               </w:rPr>
-              <w:t>3</w:t>
+              <w:t>4</w:t>
             </w:r>
             <w:r>
               <w:rPr>
@@ -1132,7 +1132,7 @@
                 <w:noProof/>
                 <w:webHidden/>
               </w:rPr>
-              <w:t>3</w:t>
+              <w:t>4</w:t>
             </w:r>
             <w:r>
               <w:rPr>
@@ -1220,7 +1220,7 @@
                 <w:noProof/>
                 <w:webHidden/>
               </w:rPr>
-              <w:t>4</w:t>
+              <w:t>5</w:t>
             </w:r>
             <w:r>
               <w:rPr>
@@ -1308,7 +1308,7 @@
                 <w:noProof/>
                 <w:webHidden/>
               </w:rPr>
-              <w:t>4</w:t>
+              <w:t>5</w:t>
             </w:r>
             <w:r>
               <w:rPr>
@@ -1396,7 +1396,7 @@
                 <w:noProof/>
                 <w:webHidden/>
               </w:rPr>
-              <w:t>4</w:t>
+              <w:t>5</w:t>
             </w:r>
             <w:r>
               <w:rPr>
@@ -1484,7 +1484,7 @@
                 <w:noProof/>
                 <w:webHidden/>
               </w:rPr>
-              <w:t>5</w:t>
+              <w:t>6</w:t>
             </w:r>
             <w:r>
               <w:rPr>
@@ -1572,7 +1572,7 @@
                 <w:noProof/>
                 <w:webHidden/>
               </w:rPr>
-              <w:t>5</w:t>
+              <w:t>6</w:t>
             </w:r>
             <w:r>
               <w:rPr>
@@ -1660,7 +1660,7 @@
                 <w:noProof/>
                 <w:webHidden/>
               </w:rPr>
-              <w:t>6</w:t>
+              <w:t>7</w:t>
             </w:r>
             <w:r>
               <w:rPr>
@@ -1748,7 +1748,7 @@
                 <w:noProof/>
                 <w:webHidden/>
               </w:rPr>
-              <w:t>7</w:t>
+              <w:t>8</w:t>
             </w:r>
             <w:r>
               <w:rPr>
@@ -1836,7 +1836,7 @@
                 <w:noProof/>
                 <w:webHidden/>
               </w:rPr>
-              <w:t>11</w:t>
+              <w:t>12</w:t>
             </w:r>
             <w:r>
               <w:rPr>
@@ -1924,7 +1924,7 @@
                 <w:noProof/>
                 <w:webHidden/>
               </w:rPr>
-              <w:t>19</w:t>
+              <w:t>30</w:t>
             </w:r>
             <w:r>
               <w:rPr>
@@ -2013,7 +2013,7 @@
                 <w:noProof/>
                 <w:webHidden/>
               </w:rPr>
-              <w:t>19</w:t>
+              <w:t>30</w:t>
             </w:r>
             <w:r>
               <w:rPr>
@@ -2101,7 +2101,7 @@
                 <w:noProof/>
                 <w:webHidden/>
               </w:rPr>
-              <w:t>19</w:t>
+              <w:t>30</w:t>
             </w:r>
             <w:r>
               <w:rPr>
@@ -2189,7 +2189,7 @@
                 <w:noProof/>
                 <w:webHidden/>
               </w:rPr>
-              <w:t>20</w:t>
+              <w:t>31</w:t>
             </w:r>
             <w:r>
               <w:rPr>
@@ -2277,7 +2277,7 @@
                 <w:noProof/>
                 <w:webHidden/>
               </w:rPr>
-              <w:t>20</w:t>
+              <w:t>31</w:t>
             </w:r>
             <w:r>
               <w:rPr>
@@ -2365,7 +2365,7 @@
                 <w:noProof/>
                 <w:webHidden/>
               </w:rPr>
-              <w:t>20</w:t>
+              <w:t>31</w:t>
             </w:r>
             <w:r>
               <w:rPr>
@@ -2453,7 +2453,7 @@
                 <w:noProof/>
                 <w:webHidden/>
               </w:rPr>
-              <w:t>20</w:t>
+              <w:t>31</w:t>
             </w:r>
             <w:r>
               <w:rPr>
@@ -2541,7 +2541,7 @@
                 <w:noProof/>
                 <w:webHidden/>
               </w:rPr>
-              <w:t>20</w:t>
+              <w:t>31</w:t>
             </w:r>
             <w:r>
               <w:rPr>
@@ -2629,7 +2629,7 @@
                 <w:noProof/>
                 <w:webHidden/>
               </w:rPr>
-              <w:t>20</w:t>
+              <w:t>32</w:t>
             </w:r>
             <w:r>
               <w:rPr>
@@ -2717,7 +2717,7 @@
                 <w:noProof/>
                 <w:webHidden/>
               </w:rPr>
-              <w:t>20</w:t>
+              <w:t>32</w:t>
             </w:r>
             <w:r>
               <w:rPr>
@@ -2805,7 +2805,7 @@
                 <w:noProof/>
                 <w:webHidden/>
               </w:rPr>
-              <w:t>20</w:t>
+              <w:t>37</w:t>
             </w:r>
             <w:r>
               <w:rPr>
@@ -2893,7 +2893,7 @@
                 <w:noProof/>
                 <w:webHidden/>
               </w:rPr>
-              <w:t>20</w:t>
+              <w:t>37</w:t>
             </w:r>
             <w:r>
               <w:rPr>
@@ -2981,7 +2981,7 @@
                 <w:noProof/>
                 <w:webHidden/>
               </w:rPr>
-              <w:t>21</w:t>
+              <w:t>38</w:t>
             </w:r>
             <w:r>
               <w:rPr>
@@ -3069,7 +3069,7 @@
                 <w:noProof/>
                 <w:webHidden/>
               </w:rPr>
-              <w:t>22</w:t>
+              <w:t>40</w:t>
             </w:r>
             <w:r>
               <w:rPr>
@@ -3157,7 +3157,7 @@
                 <w:noProof/>
                 <w:webHidden/>
               </w:rPr>
-              <w:t>22</w:t>
+              <w:t>40</w:t>
             </w:r>
             <w:r>
               <w:rPr>
@@ -3245,7 +3245,7 @@
                 <w:noProof/>
                 <w:webHidden/>
               </w:rPr>
-              <w:t>22</w:t>
+              <w:t>40</w:t>
             </w:r>
             <w:r>
               <w:rPr>
@@ -3333,7 +3333,7 @@
                 <w:noProof/>
                 <w:webHidden/>
               </w:rPr>
-              <w:t>22</w:t>
+              <w:t>40</w:t>
             </w:r>
             <w:r>
               <w:rPr>
@@ -3421,7 +3421,7 @@
                 <w:noProof/>
                 <w:webHidden/>
               </w:rPr>
-              <w:t>22</w:t>
+              <w:t>40</w:t>
             </w:r>
             <w:r>
               <w:rPr>
@@ -3509,7 +3509,7 @@
                 <w:noProof/>
                 <w:webHidden/>
               </w:rPr>
-              <w:t>23</w:t>
+              <w:t>41</w:t>
             </w:r>
             <w:r>
               <w:rPr>
@@ -3597,7 +3597,7 @@
                 <w:noProof/>
                 <w:webHidden/>
               </w:rPr>
-              <w:t>23</w:t>
+              <w:t>41</w:t>
             </w:r>
             <w:r>
               <w:rPr>
@@ -3685,7 +3685,7 @@
                 <w:noProof/>
                 <w:webHidden/>
               </w:rPr>
-              <w:t>23</w:t>
+              <w:t>41</w:t>
             </w:r>
             <w:r>
               <w:rPr>
@@ -3773,7 +3773,7 @@
                 <w:noProof/>
                 <w:webHidden/>
               </w:rPr>
-              <w:t>23</w:t>
+              <w:t>41</w:t>
             </w:r>
             <w:r>
               <w:rPr>
@@ -3861,7 +3861,7 @@
                 <w:noProof/>
                 <w:webHidden/>
               </w:rPr>
-              <w:t>23</w:t>
+              <w:t>41</w:t>
             </w:r>
             <w:r>
               <w:rPr>
@@ -3949,7 +3949,7 @@
                 <w:noProof/>
                 <w:webHidden/>
               </w:rPr>
-              <w:t>23</w:t>
+              <w:t>41</w:t>
             </w:r>
             <w:r>
               <w:rPr>
@@ -4020,7 +4020,7 @@
                 <w:noProof/>
                 <w:webHidden/>
               </w:rPr>
-              <w:t>24</w:t>
+              <w:t>42</w:t>
             </w:r>
             <w:r>
               <w:rPr>
@@ -4091,7 +4091,7 @@
                 <w:noProof/>
                 <w:webHidden/>
               </w:rPr>
-              <w:t>24</w:t>
+              <w:t>42</w:t>
             </w:r>
             <w:r>
               <w:rPr>
@@ -4162,7 +4162,7 @@
                 <w:noProof/>
                 <w:webHidden/>
               </w:rPr>
-              <w:t>24</w:t>
+              <w:t>42</w:t>
             </w:r>
             <w:r>
               <w:rPr>
@@ -4233,7 +4233,7 @@
                 <w:noProof/>
                 <w:webHidden/>
               </w:rPr>
-              <w:t>24</w:t>
+              <w:t>42</w:t>
             </w:r>
             <w:r>
               <w:rPr>
@@ -22661,7 +22661,7 @@
         <w:rPr>
           <w:noProof/>
         </w:rPr>
-        <w:t>40</w:t>
+        <w:t>3</w:t>
       </w:r>
     </w:fldSimple>
     <w:r>
@@ -25022,6 +25022,7 @@
   <w:style w:type="character" w:default="1" w:styleId="DefaultParagraphFont">
     <w:name w:val="Default Paragraph Font"/>
     <w:uiPriority w:val="1"/>
+    <w:semiHidden/>
     <w:unhideWhenUsed/>
   </w:style>
   <w:style w:type="table" w:default="1" w:styleId="TableNormal">
